--- a/WebMusic.docx
+++ b/WebMusic.docx
@@ -1,6 +1,6 @@
 
 <file path=word/document.xml><?xml version="1.0" encoding="utf-8"?>
-<w:document xmlns:wpc="http://schemas.microsoft.com/office/word/2010/wordprocessingCanvas" xmlns:cx="http://schemas.microsoft.com/office/drawing/2014/chartex" xmlns:mc="http://schemas.openxmlformats.org/markup-compatibility/2006" xmlns:o="urn:schemas-microsoft-com:office:office" xmlns:r="http://schemas.openxmlformats.org/officeDocument/2006/relationships" xmlns:m="http://schemas.openxmlformats.org/officeDocument/2006/math" xmlns:v="urn:schemas-microsoft-com:vml" xmlns:wp14="http://schemas.microsoft.com/office/word/2010/wordprocessingDrawing" xmlns:wp="http://schemas.openxmlformats.org/drawingml/2006/wordprocessingDrawing" xmlns:w10="urn:schemas-microsoft-com:office:word" xmlns:w="http://schemas.openxmlformats.org/wordprocessingml/2006/main" xmlns:w14="http://schemas.microsoft.com/office/word/2010/wordml" xmlns:w15="http://schemas.microsoft.com/office/word/2012/wordml" xmlns:w16se="http://schemas.microsoft.com/office/word/2015/wordml/symex" xmlns:wpg="http://schemas.microsoft.com/office/word/2010/wordprocessingGroup" xmlns:wpi="http://schemas.microsoft.com/office/word/2010/wordprocessingInk" xmlns:wne="http://schemas.microsoft.com/office/word/2006/wordml" xmlns:wps="http://schemas.microsoft.com/office/word/2010/wordprocessingShape" mc:Ignorable="w14 w15 w16se wp14">
+<w:document xmlns:wpc="http://schemas.microsoft.com/office/word/2010/wordprocessingCanvas" xmlns:cx="http://schemas.microsoft.com/office/drawing/2014/chartex" xmlns:cx1="http://schemas.microsoft.com/office/drawing/2015/9/8/chartex" xmlns:cx2="http://schemas.microsoft.com/office/drawing/2015/10/21/chartex" xmlns:cx3="http://schemas.microsoft.com/office/drawing/2016/5/9/chartex" xmlns:cx4="http://schemas.microsoft.com/office/drawing/2016/5/10/chartex" xmlns:cx5="http://schemas.microsoft.com/office/drawing/2016/5/11/chartex" xmlns:cx6="http://schemas.microsoft.com/office/drawing/2016/5/12/chartex" xmlns:cx7="http://schemas.microsoft.com/office/drawing/2016/5/13/chartex" xmlns:cx8="http://schemas.microsoft.com/office/drawing/2016/5/14/chartex" xmlns:mc="http://schemas.openxmlformats.org/markup-compatibility/2006" xmlns:aink="http://schemas.microsoft.com/office/drawing/2016/ink" xmlns:am3d="http://schemas.microsoft.com/office/drawing/2017/model3d" xmlns:o="urn:schemas-microsoft-com:office:office" xmlns:r="http://schemas.openxmlformats.org/officeDocument/2006/relationships" xmlns:m="http://schemas.openxmlformats.org/officeDocument/2006/math" xmlns:v="urn:schemas-microsoft-com:vml" xmlns:wp14="http://schemas.microsoft.com/office/word/2010/wordprocessingDrawing" xmlns:wp="http://schemas.openxmlformats.org/drawingml/2006/wordprocessingDrawing" xmlns:w10="urn:schemas-microsoft-com:office:word" xmlns:w="http://schemas.openxmlformats.org/wordprocessingml/2006/main" xmlns:w14="http://schemas.microsoft.com/office/word/2010/wordml" xmlns:w15="http://schemas.microsoft.com/office/word/2012/wordml" xmlns:w16cid="http://schemas.microsoft.com/office/word/2016/wordml/cid" xmlns:w16se="http://schemas.microsoft.com/office/word/2015/wordml/symex" xmlns:wpg="http://schemas.microsoft.com/office/word/2010/wordprocessingGroup" xmlns:wpi="http://schemas.microsoft.com/office/word/2010/wordprocessingInk" xmlns:wne="http://schemas.microsoft.com/office/word/2006/wordml" xmlns:wps="http://schemas.microsoft.com/office/word/2010/wordprocessingShape" mc:Ignorable="w14 w15 w16se w16cid wp14">
   <w:body>
     <w:p>
       <w:pPr>
@@ -168,7 +168,11 @@
           <w:u w:val="single"/>
         </w:rPr>
       </w:pPr>
-      <w:r>
+    </w:p>
+    <w:p>
+      <w:pPr>
+        <w:spacing w:line="360" w:lineRule="auto"/>
+        <w:jc w:val="center"/>
         <w:rPr>
           <w:rFonts w:cs="Times New Roman"/>
           <w:b/>
@@ -176,6 +180,15 @@
           <w:szCs w:val="34"/>
           <w:u w:val="single"/>
         </w:rPr>
+      </w:pPr>
+      <w:r>
+        <w:rPr>
+          <w:rFonts w:cs="Times New Roman"/>
+          <w:b/>
+          <w:sz w:val="34"/>
+          <w:szCs w:val="34"/>
+          <w:u w:val="single"/>
+        </w:rPr>
         <w:t>Báo cáo</w:t>
       </w:r>
     </w:p>
@@ -196,7 +209,15 @@
           <w:sz w:val="46"/>
           <w:szCs w:val="46"/>
         </w:rPr>
-        <w:t>ỨNG DỤNG NGHE NHẠC TRỰC TUYẾN</w:t>
+        <w:t>WEB</w:t>
+      </w:r>
+      <w:r>
+        <w:rPr>
+          <w:b/>
+          <w:sz w:val="46"/>
+          <w:szCs w:val="46"/>
+        </w:rPr>
+        <w:t xml:space="preserve"> NGHE NHẠC TRỰC TUYẾN</w:t>
       </w:r>
       <w:r>
         <w:rPr>
@@ -219,15 +240,6 @@
           <w:lang w:val="vi-VN"/>
         </w:rPr>
       </w:pPr>
-      <w:r>
-        <w:rPr>
-          <w:b/>
-          <w:sz w:val="46"/>
-          <w:szCs w:val="46"/>
-          <w:lang w:val="vi-VN"/>
-        </w:rPr>
-        <w:t>MUSICLOVER</w:t>
-      </w:r>
     </w:p>
     <w:p>
       <w:pPr>
@@ -296,7 +308,7 @@
           <w:szCs w:val="30"/>
           <w:lang w:val="vi-VN"/>
         </w:rPr>
-        <w:t>Đồ án mã nguồn mở</w:t>
+        <w:t>Công nghệ web và ứng dụng</w:t>
       </w:r>
     </w:p>
     <w:p>
@@ -354,21 +366,18 @@
           <w:szCs w:val="30"/>
           <w:lang w:val="vi-VN"/>
         </w:rPr>
-        <w:t>SE111.J11.PMCL</w:t>
-      </w:r>
-    </w:p>
-    <w:p>
-      <w:pPr>
-        <w:spacing w:line="360" w:lineRule="auto"/>
-        <w:ind w:left="2880"/>
+        <w:t>SE</w:t>
+      </w:r>
+      <w:r>
         <w:rPr>
           <w:rFonts w:eastAsia="Helvetica" w:cs="Times New Roman"/>
           <w:b/>
+          <w:bCs/>
           <w:sz w:val="30"/>
           <w:szCs w:val="30"/>
-          <w:lang w:val="vi-VN"/>
-        </w:rPr>
-      </w:pPr>
+        </w:rPr>
+        <w:t>341</w:t>
+      </w:r>
       <w:r>
         <w:rPr>
           <w:rFonts w:eastAsia="Helvetica" w:cs="Times New Roman"/>
@@ -378,8 +387,21 @@
           <w:szCs w:val="30"/>
           <w:lang w:val="vi-VN"/>
         </w:rPr>
-        <w:t>Giảng viên</w:t>
-      </w:r>
+        <w:t>.J11.PMCL</w:t>
+      </w:r>
+    </w:p>
+    <w:p>
+      <w:pPr>
+        <w:spacing w:line="360" w:lineRule="auto"/>
+        <w:ind w:left="2880"/>
+        <w:rPr>
+          <w:rFonts w:eastAsia="Helvetica" w:cs="Times New Roman"/>
+          <w:b/>
+          <w:sz w:val="30"/>
+          <w:szCs w:val="30"/>
+          <w:lang w:val="vi-VN"/>
+        </w:rPr>
+      </w:pPr>
       <w:r>
         <w:rPr>
           <w:rFonts w:eastAsia="Helvetica" w:cs="Times New Roman"/>
@@ -389,8 +411,7 @@
           <w:szCs w:val="30"/>
           <w:lang w:val="vi-VN"/>
         </w:rPr>
-        <w:tab/>
-        <w:t xml:space="preserve">: </w:t>
+        <w:t>Giảng viên</w:t>
       </w:r>
       <w:r>
         <w:rPr>
@@ -401,20 +422,9 @@
           <w:szCs w:val="30"/>
           <w:lang w:val="vi-VN"/>
         </w:rPr>
-        <w:t>Vũ Thanh Nguyên</w:t>
-      </w:r>
-    </w:p>
-    <w:p>
-      <w:pPr>
-        <w:spacing w:line="360" w:lineRule="auto"/>
-        <w:ind w:left="2880"/>
-        <w:rPr>
-          <w:rFonts w:cs="Times New Roman"/>
-          <w:sz w:val="30"/>
-          <w:szCs w:val="30"/>
-          <w:lang w:val="vi-VN"/>
-        </w:rPr>
-      </w:pPr>
+        <w:tab/>
+        <w:t xml:space="preserve">: </w:t>
+      </w:r>
       <w:r>
         <w:rPr>
           <w:rFonts w:eastAsia="Helvetica" w:cs="Times New Roman"/>
@@ -424,8 +434,20 @@
           <w:szCs w:val="30"/>
           <w:lang w:val="vi-VN"/>
         </w:rPr>
-        <w:t>Nhóm</w:t>
-      </w:r>
+        <w:t>Trần Anh Dũng</w:t>
+      </w:r>
+    </w:p>
+    <w:p>
+      <w:pPr>
+        <w:spacing w:line="360" w:lineRule="auto"/>
+        <w:ind w:left="2880"/>
+        <w:rPr>
+          <w:rFonts w:cs="Times New Roman"/>
+          <w:sz w:val="30"/>
+          <w:szCs w:val="30"/>
+          <w:lang w:val="vi-VN"/>
+        </w:rPr>
+      </w:pPr>
       <w:r>
         <w:rPr>
           <w:rFonts w:eastAsia="Helvetica" w:cs="Times New Roman"/>
@@ -435,7 +457,7 @@
           <w:szCs w:val="30"/>
           <w:lang w:val="vi-VN"/>
         </w:rPr>
-        <w:tab/>
+        <w:t>Nhóm</w:t>
       </w:r>
       <w:r>
         <w:rPr>
@@ -446,7 +468,7 @@
           <w:szCs w:val="30"/>
           <w:lang w:val="vi-VN"/>
         </w:rPr>
-        <w:t xml:space="preserve">: </w:t>
+        <w:tab/>
       </w:r>
       <w:r>
         <w:rPr>
@@ -457,7 +479,7 @@
           <w:szCs w:val="30"/>
           <w:lang w:val="vi-VN"/>
         </w:rPr>
-        <w:t>Trần Thị Thanh Thảo</w:t>
+        <w:t xml:space="preserve">: </w:t>
       </w:r>
       <w:r>
         <w:rPr>
@@ -468,7 +490,7 @@
           <w:szCs w:val="30"/>
           <w:lang w:val="vi-VN"/>
         </w:rPr>
-        <w:t xml:space="preserve"> </w:t>
+        <w:t>Lê Xuân Tiến</w:t>
       </w:r>
       <w:r>
         <w:rPr>
@@ -479,7 +501,7 @@
           <w:szCs w:val="30"/>
           <w:lang w:val="vi-VN"/>
         </w:rPr>
-        <w:t xml:space="preserve">– </w:t>
+        <w:t xml:space="preserve"> </w:t>
       </w:r>
       <w:r>
         <w:rPr>
@@ -490,7 +512,7 @@
           <w:szCs w:val="30"/>
           <w:lang w:val="vi-VN"/>
         </w:rPr>
-        <w:t>1552</w:t>
+        <w:t xml:space="preserve">– </w:t>
       </w:r>
       <w:r>
         <w:rPr>
@@ -501,20 +523,8 @@
           <w:szCs w:val="30"/>
           <w:lang w:val="vi-VN"/>
         </w:rPr>
-        <w:t>0820</w:t>
-      </w:r>
-    </w:p>
-    <w:p>
-      <w:pPr>
-        <w:spacing w:line="360" w:lineRule="auto"/>
-        <w:ind w:left="3600" w:firstLine="720"/>
-        <w:rPr>
-          <w:rFonts w:cs="Times New Roman"/>
-          <w:sz w:val="30"/>
-          <w:szCs w:val="30"/>
-          <w:lang w:val="vi-VN"/>
-        </w:rPr>
-      </w:pPr>
+        <w:t>1552</w:t>
+      </w:r>
       <w:r>
         <w:rPr>
           <w:rFonts w:eastAsia="Helvetica" w:cs="Times New Roman"/>
@@ -524,7 +534,7 @@
           <w:szCs w:val="30"/>
           <w:lang w:val="vi-VN"/>
         </w:rPr>
-        <w:t xml:space="preserve">  </w:t>
+        <w:t>08</w:t>
       </w:r>
       <w:r>
         <w:rPr>
@@ -535,7 +545,7 @@
           <w:szCs w:val="30"/>
           <w:lang w:val="vi-VN"/>
         </w:rPr>
-        <w:t>Trương Ngọc Sơn</w:t>
+        <w:t>84</w:t>
       </w:r>
       <w:r>
         <w:rPr>
@@ -546,13 +556,21 @@
           <w:szCs w:val="30"/>
           <w:lang w:val="vi-VN"/>
         </w:rPr>
-        <w:t xml:space="preserve"> – 15520740</w:t>
+        <w:t xml:space="preserve"> </w:t>
       </w:r>
     </w:p>
     <w:p>
       <w:pPr>
         <w:spacing w:line="360" w:lineRule="auto"/>
         <w:ind w:left="3600" w:firstLine="720"/>
+        <w:rPr>
+          <w:rFonts w:cs="Times New Roman"/>
+          <w:sz w:val="30"/>
+          <w:szCs w:val="30"/>
+          <w:lang w:val="vi-VN"/>
+        </w:rPr>
+      </w:pPr>
+      <w:r>
         <w:rPr>
           <w:rFonts w:eastAsia="Helvetica" w:cs="Times New Roman"/>
           <w:b/>
@@ -561,7 +579,8 @@
           <w:szCs w:val="30"/>
           <w:lang w:val="vi-VN"/>
         </w:rPr>
-      </w:pPr>
+        <w:t xml:space="preserve">  </w:t>
+      </w:r>
       <w:r>
         <w:rPr>
           <w:rFonts w:eastAsia="Helvetica" w:cs="Times New Roman"/>
@@ -571,7 +590,7 @@
           <w:szCs w:val="30"/>
           <w:lang w:val="vi-VN"/>
         </w:rPr>
-        <w:t xml:space="preserve">  </w:t>
+        <w:t>Nguyễn Đức Thông</w:t>
       </w:r>
       <w:r>
         <w:rPr>
@@ -582,7 +601,7 @@
           <w:szCs w:val="30"/>
           <w:lang w:val="vi-VN"/>
         </w:rPr>
-        <w:t>Nguyễn Đức Thông</w:t>
+        <w:t xml:space="preserve"> – 15520</w:t>
       </w:r>
       <w:r>
         <w:rPr>
@@ -593,50 +612,7 @@
           <w:szCs w:val="30"/>
           <w:lang w:val="vi-VN"/>
         </w:rPr>
-        <w:t xml:space="preserve"> – 15520</w:t>
-      </w:r>
-      <w:r>
-        <w:rPr>
-          <w:rFonts w:eastAsia="Helvetica" w:cs="Times New Roman"/>
-          <w:b/>
-          <w:bCs/>
-          <w:sz w:val="30"/>
-          <w:szCs w:val="30"/>
-          <w:lang w:val="vi-VN"/>
-        </w:rPr>
         <w:t>856</w:t>
-      </w:r>
-    </w:p>
-    <w:p>
-      <w:pPr>
-        <w:spacing w:line="360" w:lineRule="auto"/>
-        <w:ind w:left="3600" w:firstLine="720"/>
-        <w:rPr>
-          <w:rFonts w:cs="Times New Roman"/>
-          <w:sz w:val="30"/>
-          <w:szCs w:val="30"/>
-        </w:rPr>
-      </w:pPr>
-      <w:r>
-        <w:rPr>
-          <w:rFonts w:eastAsia="Helvetica" w:cs="Times New Roman"/>
-          <w:b/>
-          <w:bCs/>
-          <w:sz w:val="30"/>
-          <w:szCs w:val="30"/>
-          <w:lang w:val="vi-VN"/>
-        </w:rPr>
-        <w:t xml:space="preserve">  </w:t>
-      </w:r>
-      <w:r>
-        <w:rPr>
-          <w:rFonts w:eastAsia="Helvetica" w:cs="Times New Roman"/>
-          <w:b/>
-          <w:bCs/>
-          <w:sz w:val="30"/>
-          <w:szCs w:val="30"/>
-        </w:rPr>
-        <w:t>Mật Ngọt Trang Thanh -</w:t>
       </w:r>
     </w:p>
     <w:p>
@@ -658,39 +634,7 @@
     <w:p>
       <w:pPr>
         <w:spacing w:line="360" w:lineRule="auto"/>
-        <w:jc w:val="right"/>
-        <w:rPr>
-          <w:rFonts w:cs="Times New Roman"/>
-          <w:sz w:val="30"/>
-          <w:szCs w:val="30"/>
-          <w:lang w:val="vi-VN"/>
-        </w:rPr>
-      </w:pPr>
-      <w:r>
-        <w:rPr>
-          <w:rFonts w:eastAsia="Helvetica" w:cs="Times New Roman"/>
-          <w:b/>
-          <w:bCs/>
-          <w:i/>
-          <w:iCs/>
-          <w:sz w:val="30"/>
-          <w:szCs w:val="30"/>
-        </w:rPr>
-        <w:t>TP.HCM</w:t>
-      </w:r>
-      <w:r>
-        <w:rPr>
-          <w:rFonts w:eastAsia="Helvetica" w:cs="Times New Roman"/>
-          <w:b/>
-          <w:bCs/>
-          <w:i/>
-          <w:iCs/>
-          <w:sz w:val="30"/>
-          <w:szCs w:val="30"/>
-        </w:rPr>
-        <w:t>,</w:t>
-      </w:r>
-      <w:r>
+        <w:ind w:right="900"/>
         <w:rPr>
           <w:rFonts w:eastAsia="Helvetica" w:cs="Times New Roman"/>
           <w:b/>
@@ -701,33 +645,7 @@
           <w:szCs w:val="30"/>
           <w:lang w:val="vi-VN"/>
         </w:rPr>
-        <w:t xml:space="preserve"> </w:t>
-      </w:r>
-      <w:r>
-        <w:rPr>
-          <w:rFonts w:eastAsia="Helvetica" w:cs="Times New Roman"/>
-          <w:b/>
-          <w:bCs/>
-          <w:i/>
-          <w:iCs/>
-          <w:sz w:val="30"/>
-          <w:szCs w:val="30"/>
-        </w:rPr>
-        <w:t>16-12-</w:t>
-      </w:r>
-      <w:r>
-        <w:rPr>
-          <w:rFonts w:eastAsia="Helvetica" w:cs="Times New Roman"/>
-          <w:b/>
-          <w:bCs/>
-          <w:i/>
-          <w:iCs/>
-          <w:sz w:val="30"/>
-          <w:szCs w:val="30"/>
-          <w:lang w:val="vi-VN"/>
-        </w:rPr>
-        <w:t>2017</w:t>
-      </w:r>
+      </w:pPr>
     </w:p>
     <w:sdt>
       <w:sdtPr>
@@ -784,7 +702,6 @@
               <w:noProof/>
               <w:sz w:val="22"/>
               <w:szCs w:val="22"/>
-              <w:lang w:eastAsia="ja-JP"/>
             </w:rPr>
           </w:pPr>
           <w:r>
@@ -804,7 +721,7 @@
             </w:rPr>
             <w:fldChar w:fldCharType="separate"/>
           </w:r>
-          <w:hyperlink w:anchor="_Toc532677409" w:history="1">
+          <w:hyperlink w:anchor="_Toc533242326" w:history="1">
             <w:r>
               <w:rPr>
                 <w:rStyle w:val="Hyperlink"/>
@@ -822,7 +739,6 @@
                 <w:noProof/>
                 <w:sz w:val="22"/>
                 <w:szCs w:val="22"/>
-                <w:lang w:eastAsia="ja-JP"/>
               </w:rPr>
               <w:tab/>
             </w:r>
@@ -852,7 +768,7 @@
                 <w:noProof/>
                 <w:webHidden/>
               </w:rPr>
-              <w:instrText xml:space="preserve"> PAGEREF _Toc532677409 \h </w:instrText>
+              <w:instrText xml:space="preserve"> PAGEREF _Toc533242326 \h </w:instrText>
             </w:r>
             <w:r>
               <w:rPr>
@@ -895,10 +811,9 @@
               <w:b w:val="0"/>
               <w:bCs w:val="0"/>
               <w:noProof/>
-              <w:lang w:eastAsia="ja-JP"/>
             </w:rPr>
           </w:pPr>
-          <w:hyperlink w:anchor="_Toc532677410" w:history="1">
+          <w:hyperlink w:anchor="_Toc533242327" w:history="1">
             <w:r>
               <w:rPr>
                 <w:rStyle w:val="Hyperlink"/>
@@ -913,7 +828,6 @@
                 <w:b w:val="0"/>
                 <w:bCs w:val="0"/>
                 <w:noProof/>
-                <w:lang w:eastAsia="ja-JP"/>
               </w:rPr>
               <w:tab/>
             </w:r>
@@ -951,7 +865,7 @@
                 <w:noProof/>
                 <w:webHidden/>
               </w:rPr>
-              <w:instrText xml:space="preserve"> PAGEREF _Toc532677410 \h </w:instrText>
+              <w:instrText xml:space="preserve"> PAGEREF _Toc533242327 \h </w:instrText>
             </w:r>
             <w:r>
               <w:rPr>
@@ -994,10 +908,9 @@
               <w:b w:val="0"/>
               <w:bCs w:val="0"/>
               <w:noProof/>
-              <w:lang w:eastAsia="ja-JP"/>
             </w:rPr>
           </w:pPr>
-          <w:hyperlink w:anchor="_Toc532677411" w:history="1">
+          <w:hyperlink w:anchor="_Toc533242328" w:history="1">
             <w:r>
               <w:rPr>
                 <w:rStyle w:val="Hyperlink"/>
@@ -1012,7 +925,6 @@
                 <w:b w:val="0"/>
                 <w:bCs w:val="0"/>
                 <w:noProof/>
-                <w:lang w:eastAsia="ja-JP"/>
               </w:rPr>
               <w:tab/>
             </w:r>
@@ -1043,7 +955,7 @@
                 <w:noProof/>
                 <w:webHidden/>
               </w:rPr>
-              <w:instrText xml:space="preserve"> PAGEREF _Toc532677411 \h </w:instrText>
+              <w:instrText xml:space="preserve"> PAGEREF _Toc533242328 \h </w:instrText>
             </w:r>
             <w:r>
               <w:rPr>
@@ -1064,99 +976,6 @@
                 <w:webHidden/>
               </w:rPr>
               <w:t>4</w:t>
-            </w:r>
-            <w:r>
-              <w:rPr>
-                <w:noProof/>
-                <w:webHidden/>
-              </w:rPr>
-              <w:fldChar w:fldCharType="end"/>
-            </w:r>
-          </w:hyperlink>
-        </w:p>
-        <w:p>
-          <w:pPr>
-            <w:pStyle w:val="TOC2"/>
-            <w:tabs>
-              <w:tab w:val="left" w:pos="960"/>
-              <w:tab w:val="right" w:leader="dot" w:pos="9350"/>
-            </w:tabs>
-            <w:rPr>
-              <w:rFonts w:eastAsiaTheme="minorEastAsia"/>
-              <w:b w:val="0"/>
-              <w:bCs w:val="0"/>
-              <w:noProof/>
-              <w:lang w:eastAsia="ja-JP"/>
-            </w:rPr>
-          </w:pPr>
-          <w:hyperlink w:anchor="_Toc532677412" w:history="1">
-            <w:r>
-              <w:rPr>
-                <w:rStyle w:val="Hyperlink"/>
-                <w:rFonts w:eastAsia="Times New Roman"/>
-                <w:noProof/>
-                <w:lang w:val="vi-VN"/>
-              </w:rPr>
-              <w:t>1.3</w:t>
-            </w:r>
-            <w:r>
-              <w:rPr>
-                <w:rFonts w:eastAsiaTheme="minorEastAsia"/>
-                <w:b w:val="0"/>
-                <w:bCs w:val="0"/>
-                <w:noProof/>
-                <w:lang w:eastAsia="ja-JP"/>
-              </w:rPr>
-              <w:tab/>
-            </w:r>
-            <w:r>
-              <w:rPr>
-                <w:rStyle w:val="Hyperlink"/>
-                <w:rFonts w:eastAsia="Times New Roman"/>
-                <w:noProof/>
-              </w:rPr>
-              <w:t>Nhóm thực hiện</w:t>
-            </w:r>
-            <w:r>
-              <w:rPr>
-                <w:noProof/>
-                <w:webHidden/>
-              </w:rPr>
-              <w:tab/>
-            </w:r>
-            <w:r>
-              <w:rPr>
-                <w:noProof/>
-                <w:webHidden/>
-              </w:rPr>
-              <w:fldChar w:fldCharType="begin"/>
-            </w:r>
-            <w:r>
-              <w:rPr>
-                <w:noProof/>
-                <w:webHidden/>
-              </w:rPr>
-              <w:instrText xml:space="preserve"> PAGEREF _Toc532677412 \h </w:instrText>
-            </w:r>
-            <w:r>
-              <w:rPr>
-                <w:noProof/>
-                <w:webHidden/>
-              </w:rPr>
-            </w:r>
-            <w:r>
-              <w:rPr>
-                <w:noProof/>
-                <w:webHidden/>
-              </w:rPr>
-              <w:fldChar w:fldCharType="separate"/>
-            </w:r>
-            <w:r>
-              <w:rPr>
-                <w:noProof/>
-                <w:webHidden/>
-              </w:rPr>
-              <w:t>5</w:t>
             </w:r>
             <w:r>
               <w:rPr>
@@ -1183,10 +1002,9 @@
               <w:noProof/>
               <w:sz w:val="22"/>
               <w:szCs w:val="22"/>
-              <w:lang w:eastAsia="ja-JP"/>
             </w:rPr>
           </w:pPr>
-          <w:hyperlink w:anchor="_Toc532677413" w:history="1">
+          <w:hyperlink w:anchor="_Toc533242329" w:history="1">
             <w:r>
               <w:rPr>
                 <w:rStyle w:val="Hyperlink"/>
@@ -1205,7 +1023,6 @@
                 <w:noProof/>
                 <w:sz w:val="22"/>
                 <w:szCs w:val="22"/>
-                <w:lang w:eastAsia="ja-JP"/>
               </w:rPr>
               <w:tab/>
             </w:r>
@@ -1236,7 +1053,7 @@
                 <w:noProof/>
                 <w:webHidden/>
               </w:rPr>
-              <w:instrText xml:space="preserve"> PAGEREF _Toc532677413 \h </w:instrText>
+              <w:instrText xml:space="preserve"> PAGEREF _Toc533242329 \h </w:instrText>
             </w:r>
             <w:r>
               <w:rPr>
@@ -1256,7 +1073,7 @@
                 <w:noProof/>
                 <w:webHidden/>
               </w:rPr>
-              <w:t>6</w:t>
+              <w:t>5</w:t>
             </w:r>
             <w:r>
               <w:rPr>
@@ -1279,10 +1096,9 @@
               <w:b w:val="0"/>
               <w:bCs w:val="0"/>
               <w:noProof/>
-              <w:lang w:eastAsia="ja-JP"/>
             </w:rPr>
           </w:pPr>
-          <w:hyperlink w:anchor="_Toc532677414" w:history="1">
+          <w:hyperlink w:anchor="_Toc533242330" w:history="1">
             <w:r>
               <w:rPr>
                 <w:rStyle w:val="Hyperlink"/>
@@ -1297,7 +1113,6 @@
                 <w:b w:val="0"/>
                 <w:bCs w:val="0"/>
                 <w:noProof/>
-                <w:lang w:eastAsia="ja-JP"/>
               </w:rPr>
               <w:tab/>
             </w:r>
@@ -1314,14 +1129,14 @@
                 <w:noProof/>
                 <w:lang w:val="vi-VN"/>
               </w:rPr>
-              <w:t xml:space="preserve"> N</w:t>
+              <w:t xml:space="preserve"> </w:t>
             </w:r>
             <w:r>
               <w:rPr>
                 <w:rStyle w:val="Hyperlink"/>
                 <w:noProof/>
               </w:rPr>
-              <w:t>ative</w:t>
+              <w:t>JS</w:t>
             </w:r>
             <w:r>
               <w:rPr>
@@ -1342,7 +1157,7 @@
                 <w:noProof/>
                 <w:webHidden/>
               </w:rPr>
-              <w:instrText xml:space="preserve"> PAGEREF _Toc532677414 \h </w:instrText>
+              <w:instrText xml:space="preserve"> PAGEREF _Toc533242330 \h </w:instrText>
             </w:r>
             <w:r>
               <w:rPr>
@@ -1362,7 +1177,7 @@
                 <w:noProof/>
                 <w:webHidden/>
               </w:rPr>
-              <w:t>6</w:t>
+              <w:t>5</w:t>
             </w:r>
             <w:r>
               <w:rPr>
@@ -1385,10 +1200,9 @@
               <w:b w:val="0"/>
               <w:bCs w:val="0"/>
               <w:noProof/>
-              <w:lang w:eastAsia="ja-JP"/>
             </w:rPr>
           </w:pPr>
-          <w:hyperlink w:anchor="_Toc532677415" w:history="1">
+          <w:hyperlink w:anchor="_Toc533242331" w:history="1">
             <w:r>
               <w:rPr>
                 <w:rStyle w:val="Hyperlink"/>
@@ -1403,7 +1217,6 @@
                 <w:b w:val="0"/>
                 <w:bCs w:val="0"/>
                 <w:noProof/>
-                <w:lang w:eastAsia="ja-JP"/>
               </w:rPr>
               <w:tab/>
             </w:r>
@@ -1413,7 +1226,7 @@
                 <w:rFonts w:eastAsia="Times New Roman"/>
                 <w:noProof/>
               </w:rPr>
-              <w:t>Fetch API</w:t>
+              <w:t>Axios</w:t>
             </w:r>
             <w:r>
               <w:rPr>
@@ -1434,7 +1247,7 @@
                 <w:noProof/>
                 <w:webHidden/>
               </w:rPr>
-              <w:instrText xml:space="preserve"> PAGEREF _Toc532677415 \h </w:instrText>
+              <w:instrText xml:space="preserve"> PAGEREF _Toc533242331 \h </w:instrText>
             </w:r>
             <w:r>
               <w:rPr>
@@ -1454,7 +1267,7 @@
                 <w:noProof/>
                 <w:webHidden/>
               </w:rPr>
-              <w:t>6</w:t>
+              <w:t>5</w:t>
             </w:r>
             <w:r>
               <w:rPr>
@@ -1477,10 +1290,9 @@
               <w:b w:val="0"/>
               <w:bCs w:val="0"/>
               <w:noProof/>
-              <w:lang w:eastAsia="ja-JP"/>
             </w:rPr>
           </w:pPr>
-          <w:hyperlink w:anchor="_Toc532677416" w:history="1">
+          <w:hyperlink w:anchor="_Toc533242332" w:history="1">
             <w:r>
               <w:rPr>
                 <w:rStyle w:val="Hyperlink"/>
@@ -1495,7 +1307,6 @@
                 <w:b w:val="0"/>
                 <w:bCs w:val="0"/>
                 <w:noProof/>
-                <w:lang w:eastAsia="ja-JP"/>
               </w:rPr>
               <w:tab/>
             </w:r>
@@ -1505,7 +1316,7 @@
                 <w:rFonts w:eastAsia="Times New Roman"/>
                 <w:noProof/>
               </w:rPr>
-              <w:t>AsyncStorage</w:t>
+              <w:t>BodyParser</w:t>
             </w:r>
             <w:r>
               <w:rPr>
@@ -1526,7 +1337,7 @@
                 <w:noProof/>
                 <w:webHidden/>
               </w:rPr>
-              <w:instrText xml:space="preserve"> PAGEREF _Toc532677416 \h </w:instrText>
+              <w:instrText xml:space="preserve"> PAGEREF _Toc533242332 \h </w:instrText>
             </w:r>
             <w:r>
               <w:rPr>
@@ -1569,14 +1380,13 @@
               <w:b w:val="0"/>
               <w:bCs w:val="0"/>
               <w:noProof/>
-              <w:lang w:eastAsia="ja-JP"/>
             </w:rPr>
           </w:pPr>
-          <w:hyperlink w:anchor="_Toc532677417" w:history="1">
+          <w:hyperlink w:anchor="_Toc533242333" w:history="1">
             <w:r>
               <w:rPr>
                 <w:rStyle w:val="Hyperlink"/>
-                <w:rFonts w:eastAsia="Times New Roman"/>
+                <w:rFonts w:eastAsia="Times New Roman" w:cs="Times New Roman"/>
                 <w:noProof/>
               </w:rPr>
               <w:t>2.4</w:t>
@@ -1587,7 +1397,6 @@
                 <w:b w:val="0"/>
                 <w:bCs w:val="0"/>
                 <w:noProof/>
-                <w:lang w:eastAsia="ja-JP"/>
               </w:rPr>
               <w:tab/>
             </w:r>
@@ -1602,14 +1411,6 @@
             </w:r>
             <w:r>
               <w:rPr>
-                <w:rStyle w:val="Hyperlink"/>
-                <w:rFonts w:eastAsia="Times New Roman"/>
-                <w:noProof/>
-              </w:rPr>
-              <w:t>n-fetch-blob</w:t>
-            </w:r>
-            <w:r>
-              <w:rPr>
                 <w:noProof/>
                 <w:webHidden/>
               </w:rPr>
@@ -1627,7 +1428,7 @@
                 <w:noProof/>
                 <w:webHidden/>
               </w:rPr>
-              <w:instrText xml:space="preserve"> PAGEREF _Toc532677417 \h </w:instrText>
+              <w:instrText xml:space="preserve"> PAGEREF _Toc533242333 \h </w:instrText>
             </w:r>
             <w:r>
               <w:rPr>
@@ -1670,14 +1471,13 @@
               <w:b w:val="0"/>
               <w:bCs w:val="0"/>
               <w:noProof/>
-              <w:lang w:eastAsia="ja-JP"/>
             </w:rPr>
           </w:pPr>
-          <w:hyperlink w:anchor="_Toc532677418" w:history="1">
+          <w:hyperlink w:anchor="_Toc533242334" w:history="1">
             <w:r>
               <w:rPr>
                 <w:rStyle w:val="Hyperlink"/>
-                <w:rFonts w:eastAsia="Times New Roman"/>
+                <w:rFonts w:eastAsia="Times New Roman" w:cs="Times New Roman"/>
                 <w:noProof/>
               </w:rPr>
               <w:t>2.5</w:t>
@@ -1688,7 +1488,6 @@
                 <w:b w:val="0"/>
                 <w:bCs w:val="0"/>
                 <w:noProof/>
-                <w:lang w:eastAsia="ja-JP"/>
               </w:rPr>
               <w:tab/>
             </w:r>
@@ -1698,41 +1497,7 @@
                 <w:rFonts w:eastAsia="Times New Roman"/>
                 <w:noProof/>
               </w:rPr>
-              <w:t>React</w:t>
-            </w:r>
-            <w:r>
-              <w:rPr>
-                <w:rStyle w:val="Hyperlink"/>
-                <w:rFonts w:eastAsia="Times New Roman"/>
-                <w:noProof/>
-                <w:lang w:val="vi-VN"/>
-              </w:rPr>
-              <w:t xml:space="preserve"> N</w:t>
-            </w:r>
-            <w:r>
-              <w:rPr>
-                <w:rStyle w:val="Hyperlink"/>
-                <w:rFonts w:eastAsia="Times New Roman"/>
-                <w:noProof/>
-              </w:rPr>
-              <w:t>ative</w:t>
-            </w:r>
-            <w:r>
-              <w:rPr>
-                <w:rStyle w:val="Hyperlink"/>
-                <w:rFonts w:eastAsia="Times New Roman"/>
-                <w:noProof/>
-                <w:lang w:val="vi-VN"/>
-              </w:rPr>
-              <w:t xml:space="preserve"> F</w:t>
-            </w:r>
-            <w:r>
-              <w:rPr>
-                <w:rStyle w:val="Hyperlink"/>
-                <w:rFonts w:eastAsia="Times New Roman"/>
-                <w:noProof/>
-              </w:rPr>
-              <w:t>irebase</w:t>
+              <w:t>R</w:t>
             </w:r>
             <w:r>
               <w:rPr>
@@ -1753,7 +1518,7 @@
                 <w:noProof/>
                 <w:webHidden/>
               </w:rPr>
-              <w:instrText xml:space="preserve"> PAGEREF _Toc532677418 \h </w:instrText>
+              <w:instrText xml:space="preserve"> PAGEREF _Toc533242334 \h </w:instrText>
             </w:r>
             <w:r>
               <w:rPr>
@@ -1796,15 +1561,15 @@
               <w:b w:val="0"/>
               <w:bCs w:val="0"/>
               <w:noProof/>
-              <w:lang w:eastAsia="ja-JP"/>
             </w:rPr>
           </w:pPr>
-          <w:hyperlink w:anchor="_Toc532677419" w:history="1">
+          <w:hyperlink w:anchor="_Toc533242335" w:history="1">
             <w:r>
               <w:rPr>
                 <w:rStyle w:val="Hyperlink"/>
-                <w:rFonts w:eastAsia="Times New Roman"/>
-                <w:noProof/>
+                <w:rFonts w:eastAsia="Times New Roman" w:cs="Times New Roman"/>
+                <w:noProof/>
+                <w:lang w:val="vi-VN"/>
               </w:rPr>
               <w:t>2.6</w:t>
             </w:r>
@@ -1814,7 +1579,6 @@
                 <w:b w:val="0"/>
                 <w:bCs w:val="0"/>
                 <w:noProof/>
-                <w:lang w:eastAsia="ja-JP"/>
               </w:rPr>
               <w:tab/>
             </w:r>
@@ -1824,41 +1588,7 @@
                 <w:rFonts w:eastAsia="Times New Roman"/>
                 <w:noProof/>
               </w:rPr>
-              <w:t>React</w:t>
-            </w:r>
-            <w:r>
-              <w:rPr>
-                <w:rStyle w:val="Hyperlink"/>
-                <w:rFonts w:eastAsia="Times New Roman"/>
-                <w:noProof/>
-                <w:lang w:val="vi-VN"/>
-              </w:rPr>
-              <w:t xml:space="preserve"> N</w:t>
-            </w:r>
-            <w:r>
-              <w:rPr>
-                <w:rStyle w:val="Hyperlink"/>
-                <w:rFonts w:eastAsia="Times New Roman"/>
-                <w:noProof/>
-              </w:rPr>
-              <w:t>ative</w:t>
-            </w:r>
-            <w:r>
-              <w:rPr>
-                <w:rStyle w:val="Hyperlink"/>
-                <w:rFonts w:eastAsia="Times New Roman"/>
-                <w:noProof/>
-                <w:lang w:val="vi-VN"/>
-              </w:rPr>
-              <w:t xml:space="preserve"> V</w:t>
-            </w:r>
-            <w:r>
-              <w:rPr>
-                <w:rStyle w:val="Hyperlink"/>
-                <w:rFonts w:eastAsia="Times New Roman"/>
-                <w:noProof/>
-              </w:rPr>
-              <w:t>ideo</w:t>
+              <w:t>R</w:t>
             </w:r>
             <w:r>
               <w:rPr>
@@ -1879,7 +1609,7 @@
                 <w:noProof/>
                 <w:webHidden/>
               </w:rPr>
-              <w:instrText xml:space="preserve"> PAGEREF _Toc532677419 \h </w:instrText>
+              <w:instrText xml:space="preserve"> PAGEREF _Toc533242335 \h </w:instrText>
             </w:r>
             <w:r>
               <w:rPr>
@@ -1899,7 +1629,7 @@
                 <w:noProof/>
                 <w:webHidden/>
               </w:rPr>
-              <w:t>7</w:t>
+              <w:t>6</w:t>
             </w:r>
             <w:r>
               <w:rPr>
@@ -1922,14 +1652,12 @@
               <w:b w:val="0"/>
               <w:bCs w:val="0"/>
               <w:noProof/>
-              <w:lang w:eastAsia="ja-JP"/>
             </w:rPr>
           </w:pPr>
-          <w:hyperlink w:anchor="_Toc532677420" w:history="1">
+          <w:hyperlink w:anchor="_Toc533242336" w:history="1">
             <w:r>
               <w:rPr>
                 <w:rStyle w:val="Hyperlink"/>
-                <w:rFonts w:eastAsia="Times New Roman"/>
                 <w:noProof/>
                 <w:lang w:val="vi-VN"/>
               </w:rPr>
@@ -1941,7 +1669,6 @@
                 <w:b w:val="0"/>
                 <w:bCs w:val="0"/>
                 <w:noProof/>
-                <w:lang w:eastAsia="ja-JP"/>
               </w:rPr>
               <w:tab/>
             </w:r>
@@ -1952,7 +1679,7 @@
                 <w:noProof/>
                 <w:lang w:val="vi-VN"/>
               </w:rPr>
-              <w:t>React Native Music Control</w:t>
+              <w:t>R</w:t>
             </w:r>
             <w:r>
               <w:rPr>
@@ -1973,7 +1700,7 @@
                 <w:noProof/>
                 <w:webHidden/>
               </w:rPr>
-              <w:instrText xml:space="preserve"> PAGEREF _Toc532677420 \h </w:instrText>
+              <w:instrText xml:space="preserve"> PAGEREF _Toc533242336 \h </w:instrText>
             </w:r>
             <w:r>
               <w:rPr>
@@ -1993,7 +1720,7 @@
                 <w:noProof/>
                 <w:webHidden/>
               </w:rPr>
-              <w:t>7</w:t>
+              <w:t>6</w:t>
             </w:r>
             <w:r>
               <w:rPr>
@@ -2016,14 +1743,13 @@
               <w:b w:val="0"/>
               <w:bCs w:val="0"/>
               <w:noProof/>
-              <w:lang w:eastAsia="ja-JP"/>
             </w:rPr>
           </w:pPr>
-          <w:hyperlink w:anchor="_Toc532677421" w:history="1">
+          <w:hyperlink w:anchor="_Toc533242337" w:history="1">
             <w:r>
               <w:rPr>
                 <w:rStyle w:val="Hyperlink"/>
-                <w:rFonts w:eastAsia="Times New Roman"/>
+                <w:rFonts w:eastAsia="Times New Roman" w:cs="Times New Roman"/>
                 <w:noProof/>
                 <w:lang w:val="vi-VN"/>
               </w:rPr>
@@ -2035,7 +1761,6 @@
                 <w:b w:val="0"/>
                 <w:bCs w:val="0"/>
                 <w:noProof/>
-                <w:lang w:eastAsia="ja-JP"/>
               </w:rPr>
               <w:tab/>
             </w:r>
@@ -2046,7 +1771,7 @@
                 <w:noProof/>
                 <w:lang w:val="vi-VN"/>
               </w:rPr>
-              <w:t>React Navigation</w:t>
+              <w:t>R</w:t>
             </w:r>
             <w:r>
               <w:rPr>
@@ -2067,7 +1792,7 @@
                 <w:noProof/>
                 <w:webHidden/>
               </w:rPr>
-              <w:instrText xml:space="preserve"> PAGEREF _Toc532677421 \h </w:instrText>
+              <w:instrText xml:space="preserve"> PAGEREF _Toc533242337 \h </w:instrText>
             </w:r>
             <w:r>
               <w:rPr>
@@ -2087,7 +1812,7 @@
                 <w:noProof/>
                 <w:webHidden/>
               </w:rPr>
-              <w:t>7</w:t>
+              <w:t>6</w:t>
             </w:r>
             <w:r>
               <w:rPr>
@@ -2110,10 +1835,9 @@
               <w:b w:val="0"/>
               <w:bCs w:val="0"/>
               <w:noProof/>
-              <w:lang w:eastAsia="ja-JP"/>
             </w:rPr>
           </w:pPr>
-          <w:hyperlink w:anchor="_Toc532677422" w:history="1">
+          <w:hyperlink w:anchor="_Toc533242338" w:history="1">
             <w:r>
               <w:rPr>
                 <w:rStyle w:val="Hyperlink"/>
@@ -2128,7 +1852,6 @@
                 <w:b w:val="0"/>
                 <w:bCs w:val="0"/>
                 <w:noProof/>
-                <w:lang w:eastAsia="ja-JP"/>
               </w:rPr>
               <w:tab/>
             </w:r>
@@ -2159,7 +1882,7 @@
                 <w:noProof/>
                 <w:webHidden/>
               </w:rPr>
-              <w:instrText xml:space="preserve"> PAGEREF _Toc532677422 \h </w:instrText>
+              <w:instrText xml:space="preserve"> PAGEREF _Toc533242338 \h </w:instrText>
             </w:r>
             <w:r>
               <w:rPr>
@@ -2179,7 +1902,7 @@
                 <w:noProof/>
                 <w:webHidden/>
               </w:rPr>
-              <w:t>7</w:t>
+              <w:t>6</w:t>
             </w:r>
             <w:r>
               <w:rPr>
@@ -2206,15 +1929,13 @@
               <w:noProof/>
               <w:sz w:val="22"/>
               <w:szCs w:val="22"/>
-              <w:lang w:eastAsia="ja-JP"/>
             </w:rPr>
           </w:pPr>
-          <w:hyperlink w:anchor="_Toc532677423" w:history="1">
+          <w:hyperlink w:anchor="_Toc533242339" w:history="1">
             <w:r>
               <w:rPr>
                 <w:rStyle w:val="Hyperlink"/>
                 <w:noProof/>
-                <w:lang w:val="vi-VN"/>
               </w:rPr>
               <w:t>3</w:t>
             </w:r>
@@ -2228,7 +1949,6 @@
                 <w:noProof/>
                 <w:sz w:val="22"/>
                 <w:szCs w:val="22"/>
-                <w:lang w:eastAsia="ja-JP"/>
               </w:rPr>
               <w:tab/>
             </w:r>
@@ -2258,7 +1978,7 @@
                 <w:noProof/>
                 <w:webHidden/>
               </w:rPr>
-              <w:instrText xml:space="preserve"> PAGEREF _Toc532677423 \h </w:instrText>
+              <w:instrText xml:space="preserve"> PAGEREF _Toc533242339 \h </w:instrText>
             </w:r>
             <w:r>
               <w:rPr>
@@ -2278,7 +1998,183 @@
                 <w:noProof/>
                 <w:webHidden/>
               </w:rPr>
-              <w:t>9</w:t>
+              <w:t>7</w:t>
+            </w:r>
+            <w:r>
+              <w:rPr>
+                <w:noProof/>
+                <w:webHidden/>
+              </w:rPr>
+              <w:fldChar w:fldCharType="end"/>
+            </w:r>
+          </w:hyperlink>
+        </w:p>
+        <w:p>
+          <w:pPr>
+            <w:pStyle w:val="TOC2"/>
+            <w:tabs>
+              <w:tab w:val="left" w:pos="960"/>
+              <w:tab w:val="right" w:leader="dot" w:pos="9350"/>
+            </w:tabs>
+            <w:rPr>
+              <w:rFonts w:eastAsiaTheme="minorEastAsia"/>
+              <w:b w:val="0"/>
+              <w:bCs w:val="0"/>
+              <w:noProof/>
+            </w:rPr>
+          </w:pPr>
+          <w:hyperlink w:anchor="_Toc533242340" w:history="1">
+            <w:r>
+              <w:rPr>
+                <w:rStyle w:val="Hyperlink"/>
+                <w:noProof/>
+              </w:rPr>
+              <w:t>3.1</w:t>
+            </w:r>
+            <w:r>
+              <w:rPr>
+                <w:rFonts w:eastAsiaTheme="minorEastAsia"/>
+                <w:b w:val="0"/>
+                <w:bCs w:val="0"/>
+                <w:noProof/>
+              </w:rPr>
+              <w:tab/>
+            </w:r>
+            <w:r>
+              <w:rPr>
+                <w:rStyle w:val="Hyperlink"/>
+                <w:noProof/>
+              </w:rPr>
+              <w:t>Kiến trúc tổng thể</w:t>
+            </w:r>
+            <w:r>
+              <w:rPr>
+                <w:noProof/>
+                <w:webHidden/>
+              </w:rPr>
+              <w:tab/>
+            </w:r>
+            <w:r>
+              <w:rPr>
+                <w:noProof/>
+                <w:webHidden/>
+              </w:rPr>
+              <w:fldChar w:fldCharType="begin"/>
+            </w:r>
+            <w:r>
+              <w:rPr>
+                <w:noProof/>
+                <w:webHidden/>
+              </w:rPr>
+              <w:instrText xml:space="preserve"> PAGEREF _Toc533242340 \h </w:instrText>
+            </w:r>
+            <w:r>
+              <w:rPr>
+                <w:noProof/>
+                <w:webHidden/>
+              </w:rPr>
+            </w:r>
+            <w:r>
+              <w:rPr>
+                <w:noProof/>
+                <w:webHidden/>
+              </w:rPr>
+              <w:fldChar w:fldCharType="separate"/>
+            </w:r>
+            <w:r>
+              <w:rPr>
+                <w:noProof/>
+                <w:webHidden/>
+              </w:rPr>
+              <w:t>7</w:t>
+            </w:r>
+            <w:r>
+              <w:rPr>
+                <w:noProof/>
+                <w:webHidden/>
+              </w:rPr>
+              <w:fldChar w:fldCharType="end"/>
+            </w:r>
+          </w:hyperlink>
+        </w:p>
+        <w:p>
+          <w:pPr>
+            <w:pStyle w:val="TOC2"/>
+            <w:tabs>
+              <w:tab w:val="left" w:pos="960"/>
+              <w:tab w:val="right" w:leader="dot" w:pos="9350"/>
+            </w:tabs>
+            <w:rPr>
+              <w:rFonts w:eastAsiaTheme="minorEastAsia"/>
+              <w:b w:val="0"/>
+              <w:bCs w:val="0"/>
+              <w:noProof/>
+            </w:rPr>
+          </w:pPr>
+          <w:hyperlink w:anchor="_Toc533242341" w:history="1">
+            <w:r>
+              <w:rPr>
+                <w:rStyle w:val="Hyperlink"/>
+                <w:noProof/>
+              </w:rPr>
+              <w:t>3.2</w:t>
+            </w:r>
+            <w:r>
+              <w:rPr>
+                <w:rFonts w:eastAsiaTheme="minorEastAsia"/>
+                <w:b w:val="0"/>
+                <w:bCs w:val="0"/>
+                <w:noProof/>
+              </w:rPr>
+              <w:tab/>
+            </w:r>
+            <w:r>
+              <w:rPr>
+                <w:rStyle w:val="Hyperlink"/>
+                <w:noProof/>
+              </w:rPr>
+              <w:t>Diễn giải kiến trúc tổng thể</w:t>
+            </w:r>
+            <w:r>
+              <w:rPr>
+                <w:noProof/>
+                <w:webHidden/>
+              </w:rPr>
+              <w:tab/>
+            </w:r>
+            <w:r>
+              <w:rPr>
+                <w:noProof/>
+                <w:webHidden/>
+              </w:rPr>
+              <w:fldChar w:fldCharType="begin"/>
+            </w:r>
+            <w:r>
+              <w:rPr>
+                <w:noProof/>
+                <w:webHidden/>
+              </w:rPr>
+              <w:instrText xml:space="preserve"> PAGEREF _Toc533242341 \h </w:instrText>
+            </w:r>
+            <w:r>
+              <w:rPr>
+                <w:noProof/>
+                <w:webHidden/>
+              </w:rPr>
+            </w:r>
+            <w:r>
+              <w:rPr>
+                <w:noProof/>
+                <w:webHidden/>
+              </w:rPr>
+              <w:fldChar w:fldCharType="separate"/>
+            </w:r>
+            <w:r>
+              <w:rPr>
+                <w:noProof/>
+                <w:webHidden/>
+              </w:rPr>
+              <w:t>7</w:t>
             </w:r>
             <w:r>
               <w:rPr>
@@ -2305,15 +2201,13 @@
               <w:noProof/>
               <w:sz w:val="22"/>
               <w:szCs w:val="22"/>
-              <w:lang w:eastAsia="ja-JP"/>
             </w:rPr>
           </w:pPr>
-          <w:hyperlink w:anchor="_Toc532677424" w:history="1">
+          <w:hyperlink w:anchor="_Toc533242342" w:history="1">
             <w:r>
               <w:rPr>
                 <w:rStyle w:val="Hyperlink"/>
                 <w:noProof/>
-                <w:lang w:val="vi-VN"/>
               </w:rPr>
               <w:t>4</w:t>
             </w:r>
@@ -2327,7 +2221,6 @@
                 <w:noProof/>
                 <w:sz w:val="22"/>
                 <w:szCs w:val="22"/>
-                <w:lang w:eastAsia="ja-JP"/>
               </w:rPr>
               <w:tab/>
             </w:r>
@@ -2357,7 +2250,7 @@
                 <w:noProof/>
                 <w:webHidden/>
               </w:rPr>
-              <w:instrText xml:space="preserve"> PAGEREF _Toc532677424 \h </w:instrText>
+              <w:instrText xml:space="preserve"> PAGEREF _Toc533242342 \h </w:instrText>
             </w:r>
             <w:r>
               <w:rPr>
@@ -2377,7 +2270,109 @@
                 <w:noProof/>
                 <w:webHidden/>
               </w:rPr>
-              <w:t>10</w:t>
+              <w:t>8</w:t>
+            </w:r>
+            <w:r>
+              <w:rPr>
+                <w:noProof/>
+                <w:webHidden/>
+              </w:rPr>
+              <w:fldChar w:fldCharType="end"/>
+            </w:r>
+          </w:hyperlink>
+        </w:p>
+        <w:p>
+          <w:pPr>
+            <w:pStyle w:val="TOC2"/>
+            <w:tabs>
+              <w:tab w:val="left" w:pos="960"/>
+              <w:tab w:val="right" w:leader="dot" w:pos="9350"/>
+            </w:tabs>
+            <w:rPr>
+              <w:rFonts w:eastAsiaTheme="minorEastAsia"/>
+              <w:b w:val="0"/>
+              <w:bCs w:val="0"/>
+              <w:noProof/>
+            </w:rPr>
+          </w:pPr>
+          <w:hyperlink w:anchor="_Toc533242343" w:history="1">
+            <w:r>
+              <w:rPr>
+                <w:rStyle w:val="Hyperlink"/>
+                <w:noProof/>
+              </w:rPr>
+              <w:t>4.1</w:t>
+            </w:r>
+            <w:r>
+              <w:rPr>
+                <w:rFonts w:eastAsiaTheme="minorEastAsia"/>
+                <w:b w:val="0"/>
+                <w:bCs w:val="0"/>
+                <w:noProof/>
+              </w:rPr>
+              <w:tab/>
+            </w:r>
+            <w:r>
+              <w:rPr>
+                <w:rStyle w:val="Hyperlink"/>
+                <w:noProof/>
+              </w:rPr>
+              <w:t>Màn</w:t>
+            </w:r>
+            <w:r>
+              <w:rPr>
+                <w:rStyle w:val="Hyperlink"/>
+                <w:noProof/>
+              </w:rPr>
+              <w:t xml:space="preserve"> </w:t>
+            </w:r>
+            <w:r>
+              <w:rPr>
+                <w:rStyle w:val="Hyperlink"/>
+                <w:noProof/>
+              </w:rPr>
+              <w:t>hình trang chủ</w:t>
+            </w:r>
+            <w:r>
+              <w:rPr>
+                <w:noProof/>
+                <w:webHidden/>
+              </w:rPr>
+              <w:tab/>
+            </w:r>
+            <w:r>
+              <w:rPr>
+                <w:noProof/>
+                <w:webHidden/>
+              </w:rPr>
+              <w:fldChar w:fldCharType="begin"/>
+            </w:r>
+            <w:r>
+              <w:rPr>
+                <w:noProof/>
+                <w:webHidden/>
+              </w:rPr>
+              <w:instrText xml:space="preserve"> PAGEREF _Toc533242343 \h </w:instrText>
+            </w:r>
+            <w:r>
+              <w:rPr>
+                <w:noProof/>
+                <w:webHidden/>
+              </w:rPr>
+            </w:r>
+            <w:r>
+              <w:rPr>
+                <w:noProof/>
+                <w:webHidden/>
+              </w:rPr>
+              <w:fldChar w:fldCharType="separate"/>
+            </w:r>
+            <w:r>
+              <w:rPr>
+                <w:noProof/>
+                <w:webHidden/>
+              </w:rPr>
+              <w:t>8</w:t>
             </w:r>
             <w:r>
               <w:rPr>
@@ -2404,10 +2399,9 @@
               <w:noProof/>
               <w:sz w:val="22"/>
               <w:szCs w:val="22"/>
-              <w:lang w:eastAsia="ja-JP"/>
             </w:rPr>
           </w:pPr>
-          <w:hyperlink w:anchor="_Toc532677425" w:history="1">
+          <w:hyperlink w:anchor="_Toc533242344" w:history="1">
             <w:r>
               <w:rPr>
                 <w:rStyle w:val="Hyperlink"/>
@@ -2427,7 +2421,6 @@
                 <w:noProof/>
                 <w:sz w:val="22"/>
                 <w:szCs w:val="22"/>
-                <w:lang w:eastAsia="ja-JP"/>
               </w:rPr>
               <w:tab/>
             </w:r>
@@ -2458,7 +2451,7 @@
                 <w:noProof/>
                 <w:webHidden/>
               </w:rPr>
-              <w:instrText xml:space="preserve"> PAGEREF _Toc532677425 \h </w:instrText>
+              <w:instrText xml:space="preserve"> PAGEREF _Toc533242344 \h </w:instrText>
             </w:r>
             <w:r>
               <w:rPr>
@@ -2478,7 +2471,7 @@
                 <w:noProof/>
                 <w:webHidden/>
               </w:rPr>
-              <w:t>11</w:t>
+              <w:t>9</w:t>
             </w:r>
             <w:r>
               <w:rPr>
@@ -2501,10 +2494,9 @@
               <w:b w:val="0"/>
               <w:bCs w:val="0"/>
               <w:noProof/>
-              <w:lang w:eastAsia="ja-JP"/>
             </w:rPr>
           </w:pPr>
-          <w:hyperlink w:anchor="_Toc532677426" w:history="1">
+          <w:hyperlink w:anchor="_Toc533242345" w:history="1">
             <w:r>
               <w:rPr>
                 <w:rStyle w:val="Hyperlink"/>
@@ -2519,7 +2511,6 @@
                 <w:b w:val="0"/>
                 <w:bCs w:val="0"/>
                 <w:noProof/>
-                <w:lang w:eastAsia="ja-JP"/>
               </w:rPr>
               <w:tab/>
             </w:r>
@@ -2527,9 +2518,16 @@
               <w:rPr>
                 <w:rStyle w:val="Hyperlink"/>
                 <w:noProof/>
+              </w:rPr>
+              <w:t>Lấy data từ</w:t>
+            </w:r>
+            <w:r>
+              <w:rPr>
+                <w:rStyle w:val="Hyperlink"/>
+                <w:noProof/>
                 <w:lang w:val="vi-VN"/>
               </w:rPr>
-              <w:t>Fetch Data From Nhaccuatui.com</w:t>
+              <w:t xml:space="preserve"> Nhaccuatui.com</w:t>
             </w:r>
             <w:r>
               <w:rPr>
@@ -2550,7 +2548,7 @@
                 <w:noProof/>
                 <w:webHidden/>
               </w:rPr>
-              <w:instrText xml:space="preserve"> PAGEREF _Toc532677426 \h </w:instrText>
+              <w:instrText xml:space="preserve"> PAGEREF _Toc533242345 \h </w:instrText>
             </w:r>
             <w:r>
               <w:rPr>
@@ -2570,7 +2568,7 @@
                 <w:noProof/>
                 <w:webHidden/>
               </w:rPr>
-              <w:t>11</w:t>
+              <w:t>9</w:t>
             </w:r>
             <w:r>
               <w:rPr>
@@ -2593,10 +2591,9 @@
               <w:b w:val="0"/>
               <w:bCs w:val="0"/>
               <w:noProof/>
-              <w:lang w:eastAsia="ja-JP"/>
             </w:rPr>
           </w:pPr>
-          <w:hyperlink w:anchor="_Toc532677427" w:history="1">
+          <w:hyperlink w:anchor="_Toc533242346" w:history="1">
             <w:r>
               <w:rPr>
                 <w:rStyle w:val="Hyperlink"/>
@@ -2610,7 +2607,6 @@
                 <w:b w:val="0"/>
                 <w:bCs w:val="0"/>
                 <w:noProof/>
-                <w:lang w:eastAsia="ja-JP"/>
               </w:rPr>
               <w:tab/>
             </w:r>
@@ -2619,7 +2615,7 @@
                 <w:rStyle w:val="Hyperlink"/>
                 <w:noProof/>
               </w:rPr>
-              <w:t>Save Song Data To Local</w:t>
+              <w:t>Lưu trữ dữ liệu bài hát vào Local Storage</w:t>
             </w:r>
             <w:r>
               <w:rPr>
@@ -2640,7 +2636,7 @@
                 <w:noProof/>
                 <w:webHidden/>
               </w:rPr>
-              <w:instrText xml:space="preserve"> PAGEREF _Toc532677427 \h </w:instrText>
+              <w:instrText xml:space="preserve"> PAGEREF _Toc533242346 \h </w:instrText>
             </w:r>
             <w:r>
               <w:rPr>
@@ -2660,7 +2656,7 @@
                 <w:noProof/>
                 <w:webHidden/>
               </w:rPr>
-              <w:t>12</w:t>
+              <w:t>10</w:t>
             </w:r>
             <w:r>
               <w:rPr>
@@ -2683,10 +2679,9 @@
               <w:b w:val="0"/>
               <w:bCs w:val="0"/>
               <w:noProof/>
-              <w:lang w:eastAsia="ja-JP"/>
             </w:rPr>
           </w:pPr>
-          <w:hyperlink w:anchor="_Toc532677428" w:history="1">
+          <w:hyperlink w:anchor="_Toc533242347" w:history="1">
             <w:r>
               <w:rPr>
                 <w:rStyle w:val="Hyperlink"/>
@@ -2700,7 +2695,6 @@
                 <w:b w:val="0"/>
                 <w:bCs w:val="0"/>
                 <w:noProof/>
-                <w:lang w:eastAsia="ja-JP"/>
               </w:rPr>
               <w:tab/>
             </w:r>
@@ -2709,7 +2703,7 @@
                 <w:rStyle w:val="Hyperlink"/>
                 <w:noProof/>
               </w:rPr>
-              <w:t>Saving Song Data to Cloud Firestore</w:t>
+              <w:t>Lưu trữ dữ liệu bài hát vào Cloud Firestore</w:t>
             </w:r>
             <w:r>
               <w:rPr>
@@ -2730,7 +2724,7 @@
                 <w:noProof/>
                 <w:webHidden/>
               </w:rPr>
-              <w:instrText xml:space="preserve"> PAGEREF _Toc532677428 \h </w:instrText>
+              <w:instrText xml:space="preserve"> PAGEREF _Toc533242347 \h </w:instrText>
             </w:r>
             <w:r>
               <w:rPr>
@@ -2750,7 +2744,7 @@
                 <w:noProof/>
                 <w:webHidden/>
               </w:rPr>
-              <w:t>13</w:t>
+              <w:t>11</w:t>
             </w:r>
             <w:r>
               <w:rPr>
@@ -2777,10 +2771,9 @@
               <w:noProof/>
               <w:sz w:val="22"/>
               <w:szCs w:val="22"/>
-              <w:lang w:eastAsia="ja-JP"/>
             </w:rPr>
           </w:pPr>
-          <w:hyperlink w:anchor="_Toc532677429" w:history="1">
+          <w:hyperlink w:anchor="_Toc533242348" w:history="1">
             <w:r>
               <w:rPr>
                 <w:rStyle w:val="Hyperlink"/>
@@ -2799,7 +2792,6 @@
                 <w:noProof/>
                 <w:sz w:val="22"/>
                 <w:szCs w:val="22"/>
-                <w:lang w:eastAsia="ja-JP"/>
               </w:rPr>
               <w:tab/>
             </w:r>
@@ -2830,7 +2822,7 @@
                 <w:noProof/>
                 <w:webHidden/>
               </w:rPr>
-              <w:instrText xml:space="preserve"> PAGEREF _Toc532677429 \h </w:instrText>
+              <w:instrText xml:space="preserve"> PAGEREF _Toc533242348 \h </w:instrText>
             </w:r>
             <w:r>
               <w:rPr>
@@ -2850,7 +2842,7 @@
                 <w:noProof/>
                 <w:webHidden/>
               </w:rPr>
-              <w:t>16</w:t>
+              <w:t>14</w:t>
             </w:r>
             <w:r>
               <w:rPr>
@@ -2877,10 +2869,9 @@
               <w:noProof/>
               <w:sz w:val="22"/>
               <w:szCs w:val="22"/>
-              <w:lang w:eastAsia="ja-JP"/>
             </w:rPr>
           </w:pPr>
-          <w:hyperlink w:anchor="_Toc532677430" w:history="1">
+          <w:hyperlink w:anchor="_Toc533242349" w:history="1">
             <w:r>
               <w:rPr>
                 <w:rStyle w:val="Hyperlink"/>
@@ -2898,7 +2889,6 @@
                 <w:noProof/>
                 <w:sz w:val="22"/>
                 <w:szCs w:val="22"/>
-                <w:lang w:eastAsia="ja-JP"/>
               </w:rPr>
               <w:tab/>
             </w:r>
@@ -2928,7 +2918,7 @@
                 <w:noProof/>
                 <w:webHidden/>
               </w:rPr>
-              <w:instrText xml:space="preserve"> PAGEREF _Toc532677430 \h </w:instrText>
+              <w:instrText xml:space="preserve"> PAGEREF _Toc533242349 \h </w:instrText>
             </w:r>
             <w:r>
               <w:rPr>
@@ -2948,7 +2938,7 @@
                 <w:noProof/>
                 <w:webHidden/>
               </w:rPr>
-              <w:t>17</w:t>
+              <w:t>15</w:t>
             </w:r>
             <w:r>
               <w:rPr>
@@ -2971,10 +2961,9 @@
               <w:b w:val="0"/>
               <w:bCs w:val="0"/>
               <w:noProof/>
-              <w:lang w:eastAsia="ja-JP"/>
             </w:rPr>
           </w:pPr>
-          <w:hyperlink w:anchor="_Toc532677431" w:history="1">
+          <w:hyperlink w:anchor="_Toc533242350" w:history="1">
             <w:r>
               <w:rPr>
                 <w:rStyle w:val="Hyperlink"/>
@@ -2988,7 +2977,6 @@
                 <w:b w:val="0"/>
                 <w:bCs w:val="0"/>
                 <w:noProof/>
-                <w:lang w:eastAsia="ja-JP"/>
               </w:rPr>
               <w:tab/>
             </w:r>
@@ -3018,7 +3006,7 @@
                 <w:noProof/>
                 <w:webHidden/>
               </w:rPr>
-              <w:instrText xml:space="preserve"> PAGEREF _Toc532677431 \h </w:instrText>
+              <w:instrText xml:space="preserve"> PAGEREF _Toc533242350 \h </w:instrText>
             </w:r>
             <w:r>
               <w:rPr>
@@ -3038,7 +3026,7 @@
                 <w:noProof/>
                 <w:webHidden/>
               </w:rPr>
-              <w:t>17</w:t>
+              <w:t>15</w:t>
             </w:r>
             <w:r>
               <w:rPr>
@@ -3061,10 +3049,9 @@
               <w:b w:val="0"/>
               <w:bCs w:val="0"/>
               <w:noProof/>
-              <w:lang w:eastAsia="ja-JP"/>
             </w:rPr>
           </w:pPr>
-          <w:hyperlink w:anchor="_Toc532677432" w:history="1">
+          <w:hyperlink w:anchor="_Toc533242351" w:history="1">
             <w:r>
               <w:rPr>
                 <w:rStyle w:val="Hyperlink"/>
@@ -3078,7 +3065,6 @@
                 <w:b w:val="0"/>
                 <w:bCs w:val="0"/>
                 <w:noProof/>
-                <w:lang w:eastAsia="ja-JP"/>
               </w:rPr>
               <w:tab/>
             </w:r>
@@ -3108,7 +3094,7 @@
                 <w:noProof/>
                 <w:webHidden/>
               </w:rPr>
-              <w:instrText xml:space="preserve"> PAGEREF _Toc532677432 \h </w:instrText>
+              <w:instrText xml:space="preserve"> PAGEREF _Toc533242351 \h </w:instrText>
             </w:r>
             <w:r>
               <w:rPr>
@@ -3128,7 +3114,7 @@
                 <w:noProof/>
                 <w:webHidden/>
               </w:rPr>
-              <w:t>17</w:t>
+              <w:t>15</w:t>
             </w:r>
             <w:r>
               <w:rPr>
@@ -3151,10 +3137,9 @@
               <w:b w:val="0"/>
               <w:bCs w:val="0"/>
               <w:noProof/>
-              <w:lang w:eastAsia="ja-JP"/>
             </w:rPr>
           </w:pPr>
-          <w:hyperlink w:anchor="_Toc532677433" w:history="1">
+          <w:hyperlink w:anchor="_Toc533242352" w:history="1">
             <w:r>
               <w:rPr>
                 <w:rStyle w:val="Hyperlink"/>
@@ -3168,7 +3153,6 @@
                 <w:b w:val="0"/>
                 <w:bCs w:val="0"/>
                 <w:noProof/>
-                <w:lang w:eastAsia="ja-JP"/>
               </w:rPr>
               <w:tab/>
             </w:r>
@@ -3198,7 +3182,7 @@
                 <w:noProof/>
                 <w:webHidden/>
               </w:rPr>
-              <w:instrText xml:space="preserve"> PAGEREF _Toc532677433 \h </w:instrText>
+              <w:instrText xml:space="preserve"> PAGEREF _Toc533242352 \h </w:instrText>
             </w:r>
             <w:r>
               <w:rPr>
@@ -3218,7 +3202,7 @@
                 <w:noProof/>
                 <w:webHidden/>
               </w:rPr>
-              <w:t>18</w:t>
+              <w:t>16</w:t>
             </w:r>
             <w:r>
               <w:rPr>
@@ -3245,10 +3229,9 @@
               <w:noProof/>
               <w:sz w:val="22"/>
               <w:szCs w:val="22"/>
-              <w:lang w:eastAsia="ja-JP"/>
             </w:rPr>
           </w:pPr>
-          <w:hyperlink w:anchor="_Toc532677434" w:history="1">
+          <w:hyperlink w:anchor="_Toc533242353" w:history="1">
             <w:r>
               <w:rPr>
                 <w:rStyle w:val="Hyperlink"/>
@@ -3267,7 +3250,6 @@
                 <w:noProof/>
                 <w:sz w:val="22"/>
                 <w:szCs w:val="22"/>
-                <w:lang w:eastAsia="ja-JP"/>
               </w:rPr>
               <w:tab/>
             </w:r>
@@ -3298,7 +3280,7 @@
                 <w:noProof/>
                 <w:webHidden/>
               </w:rPr>
-              <w:instrText xml:space="preserve"> PAGEREF _Toc532677434 \h </w:instrText>
+              <w:instrText xml:space="preserve"> PAGEREF _Toc533242353 \h </w:instrText>
             </w:r>
             <w:r>
               <w:rPr>
@@ -3318,7 +3300,7 @@
                 <w:noProof/>
                 <w:webHidden/>
               </w:rPr>
-              <w:t>19</w:t>
+              <w:t>17</w:t>
             </w:r>
             <w:r>
               <w:rPr>
@@ -3355,15 +3337,6 @@
     </w:p>
     <w:p>
       <w:pPr>
-        <w:spacing w:line="360" w:lineRule="auto"/>
-        <w:rPr>
-          <w:rFonts w:eastAsia="Times New Roman" w:cs="Times New Roman"/>
-          <w:szCs w:val="24"/>
-        </w:rPr>
-      </w:pPr>
-    </w:p>
-    <w:p>
-      <w:pPr>
         <w:tabs>
           <w:tab w:val="left" w:pos="1480"/>
         </w:tabs>
@@ -3383,7 +3356,7 @@
           <w:rFonts w:hint="eastAsia"/>
         </w:rPr>
       </w:pPr>
-      <w:bookmarkStart w:id="0" w:name="_Toc532677409"/>
+      <w:bookmarkStart w:id="0" w:name="_Toc533242326"/>
       <w:r>
         <w:lastRenderedPageBreak/>
         <w:t>GIỚI THIỆU</w:t>
@@ -3397,7 +3370,7 @@
           <w:lang w:val="vi-VN"/>
         </w:rPr>
       </w:pPr>
-      <w:bookmarkStart w:id="1" w:name="_Toc532677410"/>
+      <w:bookmarkStart w:id="1" w:name="_Toc533242327"/>
       <w:r>
         <w:t>Về đề tài</w:t>
       </w:r>
@@ -3417,207 +3390,305 @@
     </w:p>
     <w:p>
       <w:pPr>
-        <w:spacing w:line="360" w:lineRule="auto"/>
-        <w:jc w:val="both"/>
-        <w:rPr>
-          <w:i/>
-          <w:color w:val="0000FF"/>
+        <w:rPr>
           <w:lang w:val="vi-VN"/>
         </w:rPr>
       </w:pPr>
       <w:r>
         <w:rPr>
-          <w:i/>
-          <w:color w:val="0000FF"/>
           <w:lang w:val="vi-VN"/>
         </w:rPr>
-        <w:t xml:space="preserve">Anh/Chị hãy trình bày nội dung đề tài trong phần này. </w:t>
-      </w:r>
-    </w:p>
-    <w:p>
-      <w:pPr>
-        <w:spacing w:line="360" w:lineRule="auto"/>
-        <w:jc w:val="both"/>
-        <w:rPr>
-          <w:i/>
-          <w:color w:val="0000FF"/>
+        <w:t xml:space="preserve">Trong thời đại công nghệ như ngày nay, internet là thứ không thể thiếu trong cuộc sống hằng ngày của chúng ta, góp phần đẩy mạnh công cuộc công nghiệp hóa hiện đại hóa đất nước. </w:t>
+      </w:r>
+    </w:p>
+    <w:p>
+      <w:pPr>
+        <w:rPr>
           <w:lang w:val="vi-VN"/>
         </w:rPr>
       </w:pPr>
-    </w:p>
-    <w:p>
-      <w:pPr>
-        <w:spacing w:line="360" w:lineRule="auto"/>
-        <w:jc w:val="both"/>
-        <w:rPr>
-          <w:i/>
-          <w:color w:val="0000FF"/>
+      <w:r>
+        <w:rPr>
           <w:lang w:val="vi-VN"/>
         </w:rPr>
-      </w:pPr>
-      <w:r>
-        <w:rPr>
-          <w:i/>
-          <w:color w:val="0000FF"/>
+        <w:t xml:space="preserve">Theo tờ báo </w:t>
+      </w:r>
+      <w:r>
+        <w:rPr>
           <w:lang w:val="vi-VN"/>
         </w:rPr>
-        <w:t>Dưới đây là một số gợi ý. Anh/Chị tự quyết định những nội dung nào phù hợp với đề tài của mình để trình bày phần Phát biểu bài toán</w:t>
-      </w:r>
-    </w:p>
-    <w:p>
-      <w:pPr>
-        <w:widowControl w:val="0"/>
+        <w:t>internetworldstats</w:t>
+      </w:r>
+      <w:r>
+        <w:rPr>
+          <w:lang w:val="vi-VN"/>
+        </w:rPr>
+        <w:t xml:space="preserve">, Việt Nam đứng thứ </w:t>
+      </w:r>
+      <w:r>
+        <w:rPr>
+          <w:lang w:val="vi-VN"/>
+        </w:rPr>
+        <w:t>13</w:t>
+      </w:r>
+      <w:r>
+        <w:rPr>
+          <w:lang w:val="vi-VN"/>
+        </w:rPr>
+        <w:t xml:space="preserve"> trong top 20 quốc gia sử dụng internet nhiều nhất thế giới, với </w:t>
+      </w:r>
+      <w:r>
+        <w:rPr>
+          <w:lang w:val="vi-VN"/>
+        </w:rPr>
+        <w:t>64</w:t>
+      </w:r>
+      <w:r>
+        <w:rPr>
+          <w:lang w:val="vi-VN"/>
+        </w:rPr>
+        <w:t xml:space="preserve"> triệu người sử dụng Internet trong số </w:t>
+      </w:r>
+      <w:r>
+        <w:rPr>
+          <w:lang w:val="vi-VN"/>
+        </w:rPr>
+        <w:t>96.5</w:t>
+      </w:r>
+      <w:r>
+        <w:rPr>
+          <w:lang w:val="vi-VN"/>
+        </w:rPr>
+        <w:t xml:space="preserve"> triệu dân</w:t>
+      </w:r>
+      <w:r>
+        <w:rPr>
+          <w:lang w:val="vi-VN"/>
+        </w:rPr>
+        <w:t xml:space="preserve">, xếp sau các nước: </w:t>
+      </w:r>
+    </w:p>
+    <w:p>
+      <w:pPr>
+        <w:pStyle w:val="ListParagraph"/>
         <w:numPr>
           <w:ilvl w:val="0"/>
-          <w:numId w:val="17"/>
+          <w:numId w:val="19"/>
         </w:numPr>
-        <w:spacing w:line="360" w:lineRule="auto"/>
-        <w:jc w:val="both"/>
-        <w:rPr>
-          <w:i/>
-          <w:color w:val="0000FF"/>
+        <w:rPr>
           <w:lang w:val="vi-VN"/>
         </w:rPr>
       </w:pPr>
       <w:r>
         <w:rPr>
-          <w:i/>
-          <w:color w:val="0000FF"/>
           <w:lang w:val="vi-VN"/>
         </w:rPr>
-        <w:t>Trình bày khảo sát hiện trạng:</w:t>
-      </w:r>
-    </w:p>
-    <w:p>
-      <w:pPr>
-        <w:widowControl w:val="0"/>
-        <w:numPr>
-          <w:ilvl w:val="1"/>
-          <w:numId w:val="17"/>
-        </w:numPr>
-        <w:spacing w:line="360" w:lineRule="auto"/>
-        <w:jc w:val="both"/>
-        <w:rPr>
-          <w:i/>
-          <w:color w:val="0000FF"/>
-          <w:lang w:val="vi-VN"/>
-        </w:rPr>
-      </w:pPr>
-      <w:r>
-        <w:rPr>
-          <w:i/>
-          <w:color w:val="0000FF"/>
-          <w:lang w:val="vi-VN"/>
-        </w:rPr>
-        <w:t>Nhu cầu thực tế của đề tài</w:t>
-      </w:r>
-    </w:p>
-    <w:p>
-      <w:pPr>
-        <w:widowControl w:val="0"/>
-        <w:numPr>
-          <w:ilvl w:val="1"/>
-          <w:numId w:val="17"/>
-        </w:numPr>
-        <w:spacing w:line="360" w:lineRule="auto"/>
-        <w:jc w:val="both"/>
-        <w:rPr>
-          <w:i/>
-          <w:color w:val="0000FF"/>
-          <w:lang w:val="vi-VN"/>
-        </w:rPr>
-      </w:pPr>
-      <w:r>
-        <w:rPr>
-          <w:i/>
-          <w:color w:val="0000FF"/>
-          <w:lang w:val="vi-VN"/>
-        </w:rPr>
-        <w:t>Hiện trạng của đơn vị cần xây dựng phần mềm (cơ cấu tổ chức, các quy trình nghiệp vụ hiện đang thực hiện, hiện trạng về mặt tin học của đơn vị…)</w:t>
-      </w:r>
-    </w:p>
-    <w:p>
-      <w:pPr>
-        <w:widowControl w:val="0"/>
-        <w:numPr>
-          <w:ilvl w:val="1"/>
-          <w:numId w:val="17"/>
-        </w:numPr>
-        <w:spacing w:line="360" w:lineRule="auto"/>
-        <w:jc w:val="both"/>
-        <w:rPr>
-          <w:i/>
-          <w:color w:val="0000FF"/>
-          <w:lang w:val="vi-VN"/>
-        </w:rPr>
-      </w:pPr>
-      <w:r>
-        <w:rPr>
-          <w:i/>
-          <w:color w:val="0000FF"/>
-          <w:lang w:val="vi-VN"/>
-        </w:rPr>
-        <w:t>Các phần mềm cùng loại hiện đang có, hoặc hệ thống Tin học đang được sử dụng</w:t>
-      </w:r>
-    </w:p>
-    <w:p>
-      <w:pPr>
-        <w:widowControl w:val="0"/>
-        <w:numPr>
-          <w:ilvl w:val="1"/>
-          <w:numId w:val="17"/>
-        </w:numPr>
-        <w:spacing w:line="360" w:lineRule="auto"/>
-        <w:jc w:val="both"/>
-        <w:rPr>
-          <w:i/>
-          <w:color w:val="0000FF"/>
-          <w:lang w:val="vi-VN"/>
-        </w:rPr>
-      </w:pPr>
-      <w:r>
-        <w:rPr>
-          <w:i/>
-          <w:color w:val="0000FF"/>
-          <w:lang w:val="vi-VN"/>
-        </w:rPr>
-        <w:t>Những hạn chế hay những vấn đề còn tồn tại trong những phần mềm đang có</w:t>
-      </w:r>
-    </w:p>
-    <w:p>
-      <w:pPr>
-        <w:widowControl w:val="0"/>
+        <w:t>Trung quốc</w:t>
+      </w:r>
+    </w:p>
+    <w:p>
+      <w:pPr>
+        <w:pStyle w:val="ListParagraph"/>
         <w:numPr>
           <w:ilvl w:val="0"/>
-          <w:numId w:val="17"/>
+          <w:numId w:val="19"/>
         </w:numPr>
-        <w:spacing w:line="360" w:lineRule="auto"/>
-        <w:jc w:val="both"/>
-        <w:rPr>
-          <w:i/>
-          <w:color w:val="0000FF"/>
+        <w:rPr>
           <w:lang w:val="vi-VN"/>
         </w:rPr>
       </w:pPr>
       <w:r>
         <w:rPr>
-          <w:i/>
-          <w:color w:val="0000FF"/>
           <w:lang w:val="vi-VN"/>
         </w:rPr>
-        <w:t>Xác định các yêu cầu của hệ thống. Có thể trình bày các biểu mẫu và quy định.</w:t>
-      </w:r>
-    </w:p>
-    <w:p>
-      <w:pPr>
+        <w:t>Ấn Độ</w:t>
+      </w:r>
+    </w:p>
+    <w:p>
+      <w:pPr>
+        <w:pStyle w:val="ListParagraph"/>
+        <w:numPr>
+          <w:ilvl w:val="0"/>
+          <w:numId w:val="19"/>
+        </w:numPr>
         <w:rPr>
           <w:lang w:val="vi-VN"/>
         </w:rPr>
       </w:pPr>
-    </w:p>
-    <w:p>
-      <w:pPr>
-        <w:spacing w:line="360" w:lineRule="auto"/>
+      <w:r>
+        <w:rPr>
+          <w:lang w:val="vi-VN"/>
+        </w:rPr>
+        <w:t>Mỹ</w:t>
+      </w:r>
+    </w:p>
+    <w:p>
+      <w:pPr>
+        <w:pStyle w:val="ListParagraph"/>
+        <w:numPr>
+          <w:ilvl w:val="0"/>
+          <w:numId w:val="19"/>
+        </w:numPr>
+        <w:rPr>
+          <w:lang w:val="vi-VN"/>
+        </w:rPr>
+      </w:pPr>
+      <w:r>
+        <w:rPr>
+          <w:lang w:val="vi-VN"/>
+        </w:rPr>
+        <w:t>Brazil</w:t>
+      </w:r>
+    </w:p>
+    <w:p>
+      <w:pPr>
+        <w:pStyle w:val="ListParagraph"/>
+        <w:numPr>
+          <w:ilvl w:val="0"/>
+          <w:numId w:val="19"/>
+        </w:numPr>
+        <w:rPr>
+          <w:lang w:val="vi-VN"/>
+        </w:rPr>
+      </w:pPr>
+      <w:r>
+        <w:rPr>
+          <w:lang w:val="vi-VN"/>
+        </w:rPr>
+        <w:t>Indonesia</w:t>
+      </w:r>
+    </w:p>
+    <w:p>
+      <w:pPr>
+        <w:pStyle w:val="ListParagraph"/>
+        <w:numPr>
+          <w:ilvl w:val="0"/>
+          <w:numId w:val="19"/>
+        </w:numPr>
+        <w:rPr>
+          <w:lang w:val="vi-VN"/>
+        </w:rPr>
+      </w:pPr>
+      <w:r>
+        <w:rPr>
+          <w:lang w:val="vi-VN"/>
+        </w:rPr>
+        <w:t>Nhật</w:t>
+      </w:r>
+    </w:p>
+    <w:p>
+      <w:pPr>
+        <w:pStyle w:val="ListParagraph"/>
+        <w:numPr>
+          <w:ilvl w:val="0"/>
+          <w:numId w:val="19"/>
+        </w:numPr>
+        <w:rPr>
+          <w:lang w:val="vi-VN"/>
+        </w:rPr>
+      </w:pPr>
+      <w:r>
+        <w:rPr>
+          <w:lang w:val="vi-VN"/>
+        </w:rPr>
+        <w:t>Nga</w:t>
+      </w:r>
+    </w:p>
+    <w:p>
+      <w:pPr>
+        <w:pStyle w:val="ListParagraph"/>
+        <w:numPr>
+          <w:ilvl w:val="0"/>
+          <w:numId w:val="19"/>
+        </w:numPr>
+        <w:rPr>
+          <w:lang w:val="vi-VN"/>
+        </w:rPr>
+      </w:pPr>
+      <w:r>
+        <w:rPr>
+          <w:lang w:val="vi-VN"/>
+        </w:rPr>
+        <w:t>Nigeria</w:t>
+      </w:r>
+    </w:p>
+    <w:p>
+      <w:pPr>
+        <w:pStyle w:val="ListParagraph"/>
+        <w:numPr>
+          <w:ilvl w:val="0"/>
+          <w:numId w:val="19"/>
+        </w:numPr>
+        <w:rPr>
+          <w:lang w:val="vi-VN"/>
+        </w:rPr>
+      </w:pPr>
+      <w:r>
+        <w:rPr>
+          <w:lang w:val="vi-VN"/>
+        </w:rPr>
+        <w:t>Mexico</w:t>
+      </w:r>
+    </w:p>
+    <w:p>
+      <w:pPr>
+        <w:pStyle w:val="ListParagraph"/>
+        <w:numPr>
+          <w:ilvl w:val="0"/>
+          <w:numId w:val="19"/>
+        </w:numPr>
+        <w:rPr>
+          <w:lang w:val="vi-VN"/>
+        </w:rPr>
+      </w:pPr>
+      <w:r>
+        <w:rPr>
+          <w:lang w:val="vi-VN"/>
+        </w:rPr>
+        <w:t>Bangladesh</w:t>
+      </w:r>
+    </w:p>
+    <w:p>
+      <w:pPr>
+        <w:pStyle w:val="ListParagraph"/>
+        <w:numPr>
+          <w:ilvl w:val="0"/>
+          <w:numId w:val="19"/>
+        </w:numPr>
+        <w:rPr>
+          <w:lang w:val="vi-VN"/>
+        </w:rPr>
+      </w:pPr>
+      <w:r>
+        <w:rPr>
+          <w:lang w:val="vi-VN"/>
+        </w:rPr>
+        <w:t>Đức</w:t>
+      </w:r>
+    </w:p>
+    <w:p>
+      <w:pPr>
+        <w:pStyle w:val="ListParagraph"/>
+        <w:numPr>
+          <w:ilvl w:val="0"/>
+          <w:numId w:val="19"/>
+        </w:numPr>
+        <w:rPr>
+          <w:lang w:val="vi-VN"/>
+        </w:rPr>
+      </w:pPr>
+      <w:r>
+        <w:rPr>
+          <w:lang w:val="vi-VN"/>
+        </w:rPr>
+        <w:t>Philippine</w:t>
+      </w:r>
+      <w:r>
+        <w:t>.</w:t>
+      </w:r>
+    </w:p>
+    <w:p>
+      <w:pPr>
         <w:rPr>
           <w:szCs w:val="26"/>
           <w:lang w:val="vi-VN"/>
@@ -3625,6 +3696,42 @@
       </w:pPr>
       <w:r>
         <w:rPr>
+          <w:lang w:val="vi-VN"/>
+        </w:rPr>
+        <w:t>T</w:t>
+      </w:r>
+      <w:r>
+        <w:rPr>
+          <w:lang w:val="vi-VN"/>
+        </w:rPr>
+        <w:t xml:space="preserve">rong đó 75% </w:t>
+      </w:r>
+      <w:r>
+        <w:rPr>
+          <w:lang w:val="vi-VN"/>
+        </w:rPr>
+        <w:t xml:space="preserve">người dung internet </w:t>
+      </w:r>
+      <w:r>
+        <w:rPr>
+          <w:lang w:val="vi-VN"/>
+        </w:rPr>
+        <w:t xml:space="preserve">vào mạng để nghe nhạc trực tuyến. Chính vì lý do đó mà nhóm chúng em đã làm một website nghe nhạc trực tuyến, mục đích chính là để học tập </w:t>
+      </w:r>
+      <w:r>
+        <w:rPr>
+          <w:lang w:val="vi-VN"/>
+        </w:rPr>
+        <w:t>them</w:t>
+      </w:r>
+      <w:r>
+        <w:rPr>
+          <w:lang w:val="vi-VN"/>
+        </w:rPr>
+        <w:t xml:space="preserve"> kiến thức về các công nghệ và các cách thức xây dựng một website. </w:t>
+      </w:r>
+      <w:r>
+        <w:rPr>
           <w:szCs w:val="26"/>
           <w:lang w:val="vi-VN"/>
         </w:rPr>
@@ -3651,110 +3758,70 @@
         </w:rPr>
         <w:t>.</w:t>
       </w:r>
-    </w:p>
-    <w:p>
-      <w:pPr>
-        <w:spacing w:line="360" w:lineRule="auto"/>
+      <w:r>
+        <w:rPr>
+          <w:szCs w:val="26"/>
+          <w:lang w:val="vi-VN"/>
+        </w:rPr>
+        <w:t xml:space="preserve"> </w:t>
+      </w:r>
+    </w:p>
+    <w:p>
+      <w:pPr>
         <w:rPr>
           <w:rFonts w:eastAsia="Times New Roman" w:cs="Times New Roman"/>
           <w:szCs w:val="26"/>
+          <w:lang w:val="vi-VN"/>
         </w:rPr>
       </w:pPr>
       <w:r>
         <w:rPr>
           <w:rFonts w:eastAsia="Times New Roman" w:cs="Times New Roman"/>
           <w:szCs w:val="26"/>
-        </w:rPr>
-        <w:t>All music data is fetched from nhaccuatui.com.</w:t>
-      </w:r>
-    </w:p>
-    <w:p>
-      <w:pPr>
-        <w:spacing w:line="360" w:lineRule="auto"/>
+          <w:lang w:val="vi-VN"/>
+        </w:rPr>
+        <w:t xml:space="preserve">Dữ liệu của trang web </w:t>
+      </w:r>
+      <w:r>
         <w:rPr>
           <w:rFonts w:eastAsia="Times New Roman" w:cs="Times New Roman"/>
           <w:szCs w:val="26"/>
-        </w:rPr>
-      </w:pPr>
-    </w:p>
-    <w:p>
-      <w:pPr>
-        <w:spacing w:line="360" w:lineRule="auto"/>
+          <w:lang w:val="vi-VN"/>
+        </w:rPr>
+        <w:t>chúng em</w:t>
+      </w:r>
+      <w:r>
+        <w:rPr>
+          <w:rFonts w:eastAsia="Times New Roman" w:cs="Times New Roman"/>
+          <w:szCs w:val="26"/>
+          <w:lang w:val="vi-VN"/>
+        </w:rPr>
+        <w:t xml:space="preserve"> lấy từ mp3.zing.vn</w:t>
+      </w:r>
+      <w:r>
+        <w:rPr>
+          <w:rFonts w:eastAsia="Times New Roman" w:cs="Times New Roman"/>
+          <w:szCs w:val="26"/>
+          <w:lang w:val="vi-VN"/>
+        </w:rPr>
+        <w:t>.</w:t>
+      </w:r>
+      <w:r>
         <w:rPr>
           <w:rFonts w:eastAsia="Times New Roman" w:cs="Times New Roman"/>
           <w:i/>
           <w:szCs w:val="26"/>
-        </w:rPr>
-      </w:pPr>
-      <w:r>
+          <w:lang w:val="vi-VN"/>
+        </w:rPr>
+        <w:t xml:space="preserve"> </w:t>
+      </w:r>
+    </w:p>
+    <w:p>
+      <w:pPr>
         <w:rPr>
           <w:rFonts w:eastAsia="Times New Roman" w:cs="Times New Roman"/>
           <w:szCs w:val="26"/>
-        </w:rPr>
-        <w:t xml:space="preserve">Đồ án được phát triển dựa trên: </w:t>
-      </w:r>
-      <w:hyperlink r:id="rId9" w:history="1">
-        <w:r>
-          <w:rPr>
-            <w:rStyle w:val="Hyperlink"/>
-            <w:rFonts w:eastAsia="Times New Roman" w:cs="Times New Roman"/>
-            <w:i/>
-            <w:szCs w:val="26"/>
-          </w:rPr>
-          <w:t>https://github.com/aakashns/reactmusic</w:t>
-        </w:r>
-      </w:hyperlink>
-      <w:r>
-        <w:rPr>
-          <w:rFonts w:eastAsia="Times New Roman" w:cs="Times New Roman"/>
-          <w:i/>
-          <w:szCs w:val="26"/>
-        </w:rPr>
-        <w:t xml:space="preserve"> </w:t>
-      </w:r>
-    </w:p>
-    <w:p>
-      <w:pPr>
-        <w:spacing w:line="360" w:lineRule="auto"/>
-        <w:rPr>
-          <w:rFonts w:eastAsia="Times New Roman" w:cs="Times New Roman"/>
-          <w:i/>
-          <w:szCs w:val="26"/>
-        </w:rPr>
-      </w:pPr>
-      <w:r>
-        <w:rPr>
-          <w:rFonts w:eastAsia="Times New Roman" w:cs="Times New Roman"/>
-          <w:szCs w:val="26"/>
-        </w:rPr>
-        <w:t xml:space="preserve">Mã nguồn của đồ án: </w:t>
-      </w:r>
-      <w:hyperlink r:id="rId10" w:history="1">
-        <w:r>
-          <w:rPr>
-            <w:rStyle w:val="Hyperlink"/>
-            <w:rFonts w:eastAsia="Times New Roman" w:cs="Times New Roman"/>
-            <w:i/>
-            <w:szCs w:val="26"/>
-          </w:rPr>
-          <w:t>https://github.com/alwayssmile11a1/MusiClover</w:t>
-        </w:r>
-      </w:hyperlink>
-      <w:r>
-        <w:rPr>
-          <w:rFonts w:eastAsia="Times New Roman" w:cs="Times New Roman"/>
-          <w:i/>
-          <w:szCs w:val="26"/>
-        </w:rPr>
-        <w:t xml:space="preserve"> </w:t>
-      </w:r>
-    </w:p>
-    <w:p>
-      <w:pPr>
-        <w:spacing w:line="360" w:lineRule="auto"/>
-        <w:rPr>
-          <w:rFonts w:eastAsia="Times New Roman" w:cs="Times New Roman"/>
-          <w:szCs w:val="26"/>
+          <w:lang w:val="vi-VN"/>
         </w:rPr>
       </w:pPr>
     </w:p>
@@ -3769,10 +3836,11 @@
       <w:r>
         <w:rPr>
           <w:rFonts w:eastAsia="Times New Roman"/>
+          <w:lang w:val="vi-VN"/>
         </w:rPr>
         <w:t xml:space="preserve"> </w:t>
       </w:r>
-      <w:bookmarkStart w:id="2" w:name="_Toc532677411"/>
+      <w:bookmarkStart w:id="2" w:name="_Toc533242328"/>
       <w:r>
         <w:rPr>
           <w:rFonts w:eastAsia="Times New Roman"/>
@@ -3781,6 +3849,12 @@
       </w:r>
       <w:bookmarkEnd w:id="2"/>
     </w:p>
+    <w:p>
+      <w:r>
+        <w:t xml:space="preserve">Sau đây là các chức năng chính của website nghe nhạc: </w:t>
+      </w:r>
+    </w:p>
+    <w:p/>
     <w:p>
       <w:pPr>
         <w:pStyle w:val="ListParagraph"/>
@@ -3799,7 +3873,14 @@
           <w:rFonts w:eastAsia="Times New Roman" w:cs="Times New Roman"/>
           <w:szCs w:val="26"/>
         </w:rPr>
-        <w:t>Listen to music.</w:t>
+        <w:t>Nghe nhạc</w:t>
+      </w:r>
+      <w:r>
+        <w:rPr>
+          <w:rFonts w:eastAsia="Times New Roman" w:cs="Times New Roman"/>
+          <w:szCs w:val="26"/>
+        </w:rPr>
+        <w:t>.</w:t>
       </w:r>
     </w:p>
     <w:p>
@@ -3820,7 +3901,14 @@
           <w:rFonts w:eastAsia="Times New Roman" w:cs="Times New Roman"/>
           <w:szCs w:val="26"/>
         </w:rPr>
-        <w:t>Top 100 songs in different genres</w:t>
+        <w:t xml:space="preserve">Top 100 </w:t>
+      </w:r>
+      <w:r>
+        <w:rPr>
+          <w:rFonts w:eastAsia="Times New Roman" w:cs="Times New Roman"/>
+          <w:szCs w:val="26"/>
+        </w:rPr>
+        <w:t>bài hát Âu Mỹ</w:t>
       </w:r>
       <w:r>
         <w:rPr>
@@ -3848,22 +3936,7 @@
           <w:rFonts w:eastAsia="Times New Roman" w:cs="Times New Roman"/>
           <w:szCs w:val="26"/>
         </w:rPr>
-        <w:t>Top</w:t>
-      </w:r>
-      <w:r>
-        <w:rPr>
-          <w:rFonts w:eastAsia="Times New Roman" w:cs="Times New Roman"/>
-          <w:szCs w:val="26"/>
-          <w:lang w:val="vi-VN"/>
-        </w:rPr>
-        <w:t xml:space="preserve"> artists</w:t>
-      </w:r>
-      <w:r>
-        <w:rPr>
-          <w:rFonts w:eastAsia="Times New Roman" w:cs="Times New Roman"/>
-          <w:szCs w:val="26"/>
-        </w:rPr>
-        <w:t>.</w:t>
+        <w:t>Top 100 bài hát Hàn Quốc.</w:t>
       </w:r>
     </w:p>
     <w:p>
@@ -3884,14 +3957,7 @@
           <w:rFonts w:eastAsia="Times New Roman" w:cs="Times New Roman"/>
           <w:szCs w:val="26"/>
         </w:rPr>
-        <w:t>Save songs to online personal account</w:t>
-      </w:r>
-      <w:r>
-        <w:rPr>
-          <w:rFonts w:eastAsia="Times New Roman" w:cs="Times New Roman"/>
-          <w:szCs w:val="26"/>
-        </w:rPr>
-        <w:t>.</w:t>
+        <w:t>Top 100 bài hát Việt Nam.</w:t>
       </w:r>
     </w:p>
     <w:p>
@@ -3912,15 +3978,7 @@
           <w:rFonts w:eastAsia="Times New Roman" w:cs="Times New Roman"/>
           <w:szCs w:val="26"/>
         </w:rPr>
-        <w:lastRenderedPageBreak/>
-        <w:t>Download songs to your local device</w:t>
-      </w:r>
-      <w:r>
-        <w:rPr>
-          <w:rFonts w:eastAsia="Times New Roman" w:cs="Times New Roman"/>
-          <w:szCs w:val="26"/>
-        </w:rPr>
-        <w:t>.</w:t>
+        <w:t>Top album</w:t>
       </w:r>
     </w:p>
     <w:p>
@@ -3941,7 +3999,22 @@
           <w:rFonts w:eastAsia="Times New Roman" w:cs="Times New Roman"/>
           <w:szCs w:val="26"/>
         </w:rPr>
-        <w:t>Create online or offline lists</w:t>
+        <w:t>Top</w:t>
+      </w:r>
+      <w:r>
+        <w:rPr>
+          <w:rFonts w:eastAsia="Times New Roman" w:cs="Times New Roman"/>
+          <w:szCs w:val="26"/>
+          <w:lang w:val="vi-VN"/>
+        </w:rPr>
+        <w:t xml:space="preserve"> </w:t>
+      </w:r>
+      <w:r>
+        <w:rPr>
+          <w:rFonts w:eastAsia="Times New Roman" w:cs="Times New Roman"/>
+          <w:szCs w:val="26"/>
+        </w:rPr>
+        <w:t>ca sĩ</w:t>
       </w:r>
       <w:r>
         <w:rPr>
@@ -3969,62 +4042,36 @@
           <w:rFonts w:eastAsia="Times New Roman" w:cs="Times New Roman"/>
           <w:szCs w:val="26"/>
         </w:rPr>
-        <w:t>Background music listening</w:t>
-      </w:r>
-      <w:r>
-        <w:rPr>
-          <w:rFonts w:eastAsia="Times New Roman" w:cs="Times New Roman"/>
-          <w:szCs w:val="26"/>
-        </w:rPr>
-        <w:t>.</w:t>
-      </w:r>
-    </w:p>
-    <w:p>
-      <w:pPr>
-        <w:pStyle w:val="ListParagraph"/>
-        <w:spacing w:line="360" w:lineRule="auto"/>
-        <w:rPr>
-          <w:rFonts w:eastAsia="Times New Roman" w:cs="Times New Roman"/>
-          <w:szCs w:val="26"/>
-        </w:rPr>
-      </w:pPr>
-    </w:p>
-    <w:p>
-      <w:pPr>
-        <w:pStyle w:val="Heading2"/>
-        <w:rPr>
-          <w:rFonts w:eastAsia="Times New Roman"/>
-          <w:lang w:val="vi-VN"/>
-        </w:rPr>
-      </w:pPr>
-      <w:bookmarkStart w:id="3" w:name="_Toc532677412"/>
-      <w:r>
-        <w:rPr>
-          <w:rFonts w:eastAsia="Times New Roman"/>
-        </w:rPr>
-        <w:t>Nhóm thực hiện</w:t>
-      </w:r>
-      <w:bookmarkEnd w:id="3"/>
+        <w:t>Tìm kiếm bài hát</w:t>
+      </w:r>
     </w:p>
     <w:p>
       <w:pPr>
         <w:pStyle w:val="ListParagraph"/>
         <w:numPr>
           <w:ilvl w:val="0"/>
-          <w:numId w:val="13"/>
+          <w:numId w:val="5"/>
         </w:numPr>
-        <w:rPr>
-          <w:lang w:val="vi-VN"/>
-        </w:rPr>
-      </w:pPr>
-      <w:r>
-        <w:t>Lê Xuân Tiến - 15520884</w:t>
-      </w:r>
-      <w:r>
-        <w:rPr>
-          <w:lang w:val="vi-VN"/>
-        </w:rPr>
-        <w:t xml:space="preserve"> </w:t>
+        <w:spacing w:line="360" w:lineRule="auto"/>
+        <w:rPr>
+          <w:rFonts w:eastAsia="Times New Roman" w:cs="Times New Roman"/>
+          <w:szCs w:val="26"/>
+        </w:rPr>
+      </w:pPr>
+      <w:r>
+        <w:rPr>
+          <w:rFonts w:eastAsia="Times New Roman" w:cs="Times New Roman"/>
+          <w:szCs w:val="26"/>
+        </w:rPr>
+        <w:lastRenderedPageBreak/>
+        <w:t>Thêm bài hát vào playlist</w:t>
+      </w:r>
+      <w:r>
+        <w:rPr>
+          <w:rFonts w:eastAsia="Times New Roman" w:cs="Times New Roman"/>
+          <w:szCs w:val="26"/>
+        </w:rPr>
+        <w:t>.</w:t>
       </w:r>
     </w:p>
     <w:p>
@@ -4032,28 +4079,103 @@
         <w:pStyle w:val="ListParagraph"/>
         <w:numPr>
           <w:ilvl w:val="0"/>
-          <w:numId w:val="13"/>
+          <w:numId w:val="5"/>
         </w:numPr>
+        <w:spacing w:line="360" w:lineRule="auto"/>
+        <w:rPr>
+          <w:rFonts w:eastAsia="Times New Roman" w:cs="Times New Roman"/>
+          <w:szCs w:val="26"/>
+        </w:rPr>
+      </w:pPr>
+      <w:r>
+        <w:rPr>
+          <w:rFonts w:eastAsia="Times New Roman" w:cs="Times New Roman"/>
+          <w:szCs w:val="26"/>
+        </w:rPr>
+        <w:t>Đăng nhập</w:t>
+      </w:r>
+      <w:r>
+        <w:rPr>
+          <w:rFonts w:eastAsia="Times New Roman" w:cs="Times New Roman"/>
+          <w:szCs w:val="26"/>
+        </w:rPr>
+        <w:t>.</w:t>
+      </w:r>
+    </w:p>
+    <w:p>
+      <w:pPr>
+        <w:pStyle w:val="ListParagraph"/>
+        <w:numPr>
+          <w:ilvl w:val="0"/>
+          <w:numId w:val="5"/>
+        </w:numPr>
+        <w:spacing w:line="360" w:lineRule="auto"/>
+        <w:rPr>
+          <w:rFonts w:eastAsia="Times New Roman" w:cs="Times New Roman"/>
+          <w:szCs w:val="26"/>
+        </w:rPr>
+      </w:pPr>
+      <w:r>
+        <w:rPr>
+          <w:rFonts w:eastAsia="Times New Roman" w:cs="Times New Roman"/>
+          <w:szCs w:val="26"/>
+        </w:rPr>
+        <w:t>Tải bài hát</w:t>
+      </w:r>
+      <w:r>
+        <w:rPr>
+          <w:rFonts w:eastAsia="Times New Roman" w:cs="Times New Roman"/>
+          <w:szCs w:val="26"/>
+        </w:rPr>
+        <w:t>.</w:t>
+      </w:r>
+    </w:p>
+    <w:p>
+      <w:pPr>
+        <w:pStyle w:val="ListParagraph"/>
+        <w:numPr>
+          <w:ilvl w:val="0"/>
+          <w:numId w:val="5"/>
+        </w:numPr>
+        <w:spacing w:line="360" w:lineRule="auto"/>
+        <w:rPr>
+          <w:rFonts w:eastAsia="Times New Roman" w:cs="Times New Roman"/>
+          <w:szCs w:val="26"/>
+        </w:rPr>
+      </w:pPr>
+      <w:r>
+        <w:rPr>
+          <w:rFonts w:eastAsia="Times New Roman" w:cs="Times New Roman"/>
+          <w:szCs w:val="26"/>
+        </w:rPr>
+        <w:t>Tạo playlist cá nhân</w:t>
+      </w:r>
+      <w:r>
+        <w:rPr>
+          <w:rFonts w:eastAsia="Times New Roman" w:cs="Times New Roman"/>
+          <w:szCs w:val="26"/>
+        </w:rPr>
+        <w:t xml:space="preserve"> </w:t>
+      </w:r>
+    </w:p>
+    <w:p>
+      <w:pPr>
+        <w:pStyle w:val="Heading2"/>
+        <w:numPr>
+          <w:ilvl w:val="0"/>
+          <w:numId w:val="0"/>
+        </w:numPr>
         <w:rPr>
           <w:lang w:val="vi-VN"/>
         </w:rPr>
       </w:pPr>
-      <w:r>
-        <w:t>Nguyễn Đức Thông</w:t>
-      </w:r>
-      <w:r>
-        <w:t xml:space="preserve"> - 15520856</w:t>
-      </w:r>
     </w:p>
     <w:p>
       <w:pPr>
         <w:pStyle w:val="Heading1"/>
         <w:spacing w:line="360" w:lineRule="auto"/>
-        <w:rPr>
-          <w:rFonts w:eastAsia="Times New Roman"/>
-        </w:rPr>
-      </w:pPr>
-      <w:bookmarkStart w:id="4" w:name="_Toc532677413"/>
+      </w:pPr>
+      <w:bookmarkStart w:id="3" w:name="_Toc533242329"/>
       <w:r>
         <w:rPr>
           <w:rFonts w:eastAsia="Times New Roman"/>
@@ -4061,44 +4183,29 @@
         <w:lastRenderedPageBreak/>
         <w:t>CÔNG NGHỆ SỬ DỤNG</w:t>
       </w:r>
+      <w:bookmarkEnd w:id="3"/>
+    </w:p>
+    <w:p>
+      <w:pPr>
+        <w:pStyle w:val="Heading2"/>
+        <w:rPr>
+          <w:lang w:val="vi-VN"/>
+        </w:rPr>
+      </w:pPr>
+      <w:bookmarkStart w:id="4" w:name="_Toc533242330"/>
+      <w:r>
+        <w:t>React</w:t>
+      </w:r>
+      <w:r>
+        <w:rPr>
+          <w:lang w:val="vi-VN"/>
+        </w:rPr>
+        <w:t xml:space="preserve"> </w:t>
+      </w:r>
+      <w:r>
+        <w:t>JS</w:t>
+      </w:r>
       <w:bookmarkEnd w:id="4"/>
-    </w:p>
-    <w:p>
-      <w:pPr>
-        <w:spacing w:line="360" w:lineRule="auto"/>
-        <w:rPr>
-          <w:i/>
-        </w:rPr>
-      </w:pPr>
-      <w:r>
-        <w:rPr>
-          <w:i/>
-        </w:rPr>
-        <w:t>Mục này tập trung giới thiệu các công nghệ chính đã được sử dụng trong việc phát triển Scheduler. Lưu ý rằng trong Scheduler có thể còn sử dụng một số công nghệ khác, dưới đây chỉ là những công nghệ cơ bản nhất mà bạn nên lưu ý.</w:t>
-      </w:r>
-    </w:p>
-    <w:p/>
-    <w:p>
-      <w:pPr>
-        <w:pStyle w:val="Heading2"/>
-        <w:rPr>
-          <w:lang w:val="vi-VN"/>
-        </w:rPr>
-      </w:pPr>
-      <w:bookmarkStart w:id="5" w:name="_Toc532677414"/>
-      <w:r>
-        <w:t>React</w:t>
-      </w:r>
-      <w:r>
-        <w:rPr>
-          <w:lang w:val="vi-VN"/>
-        </w:rPr>
-        <w:t xml:space="preserve"> </w:t>
-      </w:r>
-      <w:bookmarkEnd w:id="5"/>
-      <w:r>
-        <w:t>JS</w:t>
-      </w:r>
       <w:r>
         <w:rPr>
           <w:lang w:val="vi-VN"/>
@@ -4191,168 +4298,977 @@
           <w:szCs w:val="26"/>
           <w:lang w:val="vi-VN"/>
         </w:rPr>
-        <w:t>Như</w:t>
-      </w:r>
-      <w:bookmarkStart w:id="6" w:name="_GoBack"/>
-      <w:bookmarkEnd w:id="6"/>
+        <w:t xml:space="preserve">Như khái niệm trên trang web chính thức “A JavaScript library for building user interface”, React.js là một thư viện sinh ra để xây dựng giao diện người dùng (UI). Nó không phải là Framework mà chỉ là thư viện, do đó trong </w:t>
+      </w:r>
       <w:r>
         <w:rPr>
           <w:rFonts w:eastAsia="Times New Roman" w:cs="Times New Roman"/>
           <w:szCs w:val="26"/>
           <w:lang w:val="vi-VN"/>
         </w:rPr>
-        <w:t xml:space="preserve"> khái niệm trên trang web chính thức “A JavaScript library for building user interface”, React.js là một thư viện sinh ra để xây dựng giao diện người dùng (UI). Nó không phải là Framework mà chỉ là thư viện, do đó trong </w:t>
-      </w:r>
-      <w:r>
+        <w:t>MVC nó sẽ tương ứng với phần V.</w:t>
+      </w:r>
+    </w:p>
+    <w:p>
+      <w:pPr>
+        <w:spacing w:line="360" w:lineRule="auto"/>
         <w:rPr>
           <w:rFonts w:eastAsia="Times New Roman" w:cs="Times New Roman"/>
           <w:szCs w:val="26"/>
           <w:lang w:val="vi-VN"/>
         </w:rPr>
-        <w:t>MVC nó sẽ tương ứng với phần V.</w:t>
-      </w:r>
-    </w:p>
-    <w:p>
-      <w:pPr>
-        <w:spacing w:line="360" w:lineRule="auto"/>
-        <w:rPr>
-          <w:rFonts w:eastAsia="Times New Roman" w:cs="Times New Roman"/>
-          <w:szCs w:val="26"/>
-        </w:rPr>
-      </w:pPr>
-      <w:r>
-        <w:rPr>
-          <w:rFonts w:eastAsia="Times New Roman" w:cs="Times New Roman"/>
-          <w:szCs w:val="26"/>
-        </w:rPr>
-        <w:t>Ngoài Facebook và Instagram – nơi làm ra và maintain React.js, Yahoo hay Airbnb là những ví dụ nổi bật có sử dụng thư viện này. Hiện nay, đây là một thư viện thu hút được rất nhiều sự quan tâm</w:t>
-      </w:r>
-      <w:r>
-        <w:rPr>
-          <w:rFonts w:eastAsia="Times New Roman" w:cs="Times New Roman"/>
-          <w:szCs w:val="26"/>
-        </w:rPr>
-        <w:t>.</w:t>
-      </w:r>
-    </w:p>
-    <w:p>
-      <w:pPr>
-        <w:pStyle w:val="Heading2"/>
-        <w:rPr>
-          <w:rFonts w:eastAsia="Times New Roman"/>
-        </w:rPr>
-      </w:pPr>
-      <w:bookmarkStart w:id="7" w:name="_Toc532677415"/>
-      <w:r>
-        <w:rPr>
-          <w:rFonts w:eastAsia="Times New Roman"/>
-        </w:rPr>
-        <w:t>Fetch API</w:t>
-      </w:r>
-      <w:bookmarkEnd w:id="7"/>
-    </w:p>
-    <w:p>
-      <w:pPr>
-        <w:spacing w:line="360" w:lineRule="auto"/>
-        <w:rPr>
-          <w:rFonts w:eastAsia="Times New Roman" w:cs="Times New Roman"/>
-          <w:color w:val="000000" w:themeColor="text1"/>
-          <w:szCs w:val="26"/>
-          <w:lang w:val="vi-VN"/>
-        </w:rPr>
-      </w:pPr>
-      <w:r>
-        <w:rPr>
-          <w:rFonts w:eastAsia="Times New Roman" w:cs="Times New Roman"/>
-          <w:szCs w:val="26"/>
-        </w:rPr>
-        <w:t>Fetch</w:t>
-      </w:r>
+      </w:pPr>
       <w:r>
         <w:rPr>
           <w:rFonts w:eastAsia="Times New Roman" w:cs="Times New Roman"/>
           <w:szCs w:val="26"/>
           <w:lang w:val="vi-VN"/>
         </w:rPr>
-        <w:t xml:space="preserve"> API </w:t>
-      </w:r>
-      <w:r>
+        <w:t>Ngoài Facebook và Instagram – nơi làm ra và maintain React.js, Yahoo hay Airbnb là những ví dụ nổi bật có sử dụng thư viện này. Hiện nay, đây là một thư viện thu hút được rất nhiều sự quan tâm.</w:t>
+      </w:r>
+    </w:p>
+    <w:p>
+      <w:pPr>
+        <w:pStyle w:val="Heading2"/>
+        <w:rPr>
+          <w:rFonts w:eastAsia="Times New Roman"/>
+        </w:rPr>
+      </w:pPr>
+      <w:bookmarkStart w:id="5" w:name="_Toc533242331"/>
+      <w:r>
+        <w:rPr>
+          <w:rFonts w:eastAsia="Times New Roman"/>
+        </w:rPr>
+        <w:t>Axios</w:t>
+      </w:r>
+      <w:bookmarkEnd w:id="5"/>
+    </w:p>
+    <w:p>
+      <w:pPr>
+        <w:spacing w:line="360" w:lineRule="auto"/>
         <w:rPr>
           <w:rFonts w:eastAsia="Times New Roman" w:cs="Times New Roman"/>
           <w:szCs w:val="26"/>
         </w:rPr>
-        <w:t>được cung cấp bởi react</w:t>
-      </w:r>
+      </w:pPr>
       <w:r>
         <w:rPr>
           <w:rFonts w:eastAsia="Times New Roman" w:cs="Times New Roman"/>
           <w:szCs w:val="26"/>
         </w:rPr>
-        <w:t>.</w:t>
-      </w:r>
-      <w:r>
+        <w:t>Axios là một HTTP client được viết dựa trên Promises được dùng để hỗ trợ cho việc xây dựng các ứng dụng API từ đơn giản đến phức tạp và có thể được sử dụng cả ở trình duyệt hay Node.js.</w:t>
+      </w:r>
+    </w:p>
+    <w:p>
+      <w:pPr>
+        <w:spacing w:line="360" w:lineRule="auto"/>
         <w:rPr>
           <w:rFonts w:eastAsia="Times New Roman" w:cs="Times New Roman"/>
           <w:szCs w:val="26"/>
-          <w:lang w:val="vi-VN"/>
-        </w:rPr>
-        <w:t xml:space="preserve"> </w:t>
-      </w:r>
+        </w:rPr>
+      </w:pPr>
       <w:r>
         <w:rPr>
           <w:rFonts w:eastAsia="Times New Roman" w:cs="Times New Roman"/>
           <w:szCs w:val="26"/>
-          <w:lang w:val="vi-VN"/>
-        </w:rPr>
-        <w:t>Fetch API là một API đơn giản cho việc gửi và nhận requesst bằng js. Với fetch thì việc thực hiện các yêu cầu web và xử lý phản hồi dễ dàng hơn so với XMLHttpRequest cũ.</w:t>
+        </w:rPr>
+        <w:t>Việc tạo ra một HTTP request dùng để fetch hay lưu dữ liệu là một trong những nhiệm vụ thường thấy mà một ứng dụng Javascript phía client cần phải làm khi muốn giao tiếp với phía server. Các thư viện bên thứ 3, đặc biệt là jQuery từ xưa đến nay vẫn là một trong những cách phổ biến để giúp cho các browser API tương tác tốt hơn, rõ ràng mạch lạc hơn và xóa đi những điểm khác biệt giữa các browser với nhau.</w:t>
       </w:r>
     </w:p>
     <w:p>
       <w:pPr>
         <w:spacing w:line="360" w:lineRule="auto"/>
+        <w:rPr>
+          <w:rFonts w:eastAsia="Times New Roman" w:cs="Times New Roman"/>
+          <w:szCs w:val="26"/>
+        </w:rPr>
+      </w:pPr>
+      <w:r>
+        <w:rPr>
+          <w:rFonts w:eastAsia="Times New Roman" w:cs="Times New Roman"/>
+          <w:szCs w:val="26"/>
+        </w:rPr>
+        <w:t xml:space="preserve">Khi ngày càng có nhiều developer thích dùng các native DOM API được nâng cấp và cải thiện hơn jQuery, hay các thư viện lập trình front-end UI như React và Vue.js thì việc sử dụng cả một thư viện jQuery chỉ với một giá trị sử dụng đó là tính năng của hàm </w:t>
+      </w:r>
+      <w:proofErr w:type="gramStart"/>
+      <w:r>
+        <w:rPr>
+          <w:rFonts w:eastAsia="Times New Roman" w:cs="Times New Roman"/>
+          <w:szCs w:val="26"/>
+        </w:rPr>
+        <w:t>$.ajax</w:t>
+      </w:r>
+      <w:proofErr w:type="gramEnd"/>
+      <w:r>
+        <w:rPr>
+          <w:rFonts w:eastAsia="Times New Roman" w:cs="Times New Roman"/>
+          <w:szCs w:val="26"/>
+        </w:rPr>
+        <w:t xml:space="preserve"> đã trở nên bất hợp lý hơn bao giờ hết.</w:t>
+      </w:r>
+    </w:p>
+    <w:p>
+      <w:pPr>
+        <w:pStyle w:val="Heading2"/>
+        <w:rPr>
+          <w:rFonts w:eastAsia="Times New Roman"/>
+        </w:rPr>
+      </w:pPr>
+      <w:bookmarkStart w:id="6" w:name="_Toc533242332"/>
+      <w:r>
+        <w:rPr>
+          <w:rFonts w:eastAsia="Times New Roman"/>
+        </w:rPr>
+        <w:t>BodyParser</w:t>
+      </w:r>
+      <w:bookmarkEnd w:id="6"/>
+    </w:p>
+    <w:p>
+      <w:r>
+        <w:t xml:space="preserve">Body-parser được dùng để parse dữ liệu lấy về thành file JSON để tiện cho việc thao tác xử lý. </w:t>
+      </w:r>
+    </w:p>
+    <w:p>
+      <w:pPr>
+        <w:pStyle w:val="Heading2"/>
+        <w:rPr>
+          <w:rFonts w:eastAsia="Times New Roman"/>
+        </w:rPr>
+      </w:pPr>
+      <w:r>
+        <w:rPr>
+          <w:rFonts w:eastAsia="Times New Roman"/>
+        </w:rPr>
+        <w:lastRenderedPageBreak/>
+        <w:t>Lyric</w:t>
+      </w:r>
+      <w:r>
+        <w:rPr>
+          <w:rFonts w:eastAsia="Times New Roman"/>
+        </w:rPr>
+        <w:t>Parser</w:t>
+      </w:r>
+    </w:p>
+    <w:p>
+      <w:r>
+        <w:t>Lyric-parser được dùng để parse file .lrc sang dạng JSON để tiện cho việc hiển thị lời bài hát. Ví dụ chúng ta có file lời nhạc như sau:</w:t>
+      </w:r>
+    </w:p>
+    <w:p/>
+    <w:p>
+      <w:pPr>
+        <w:shd w:val="clear" w:color="auto" w:fill="F7F7F7"/>
+        <w:tabs>
+          <w:tab w:val="left" w:pos="916"/>
+          <w:tab w:val="left" w:pos="1832"/>
+          <w:tab w:val="left" w:pos="2748"/>
+          <w:tab w:val="left" w:pos="3664"/>
+          <w:tab w:val="left" w:pos="4580"/>
+          <w:tab w:val="left" w:pos="5496"/>
+          <w:tab w:val="left" w:pos="6412"/>
+          <w:tab w:val="left" w:pos="7328"/>
+          <w:tab w:val="left" w:pos="8244"/>
+          <w:tab w:val="left" w:pos="9160"/>
+          <w:tab w:val="left" w:pos="10076"/>
+          <w:tab w:val="left" w:pos="10992"/>
+          <w:tab w:val="left" w:pos="11908"/>
+          <w:tab w:val="left" w:pos="12824"/>
+          <w:tab w:val="left" w:pos="13740"/>
+          <w:tab w:val="left" w:pos="14656"/>
+        </w:tabs>
+        <w:spacing w:after="360" w:line="360" w:lineRule="atLeast"/>
+        <w:rPr>
+          <w:rFonts w:ascii="Consolas" w:eastAsia="Times New Roman" w:hAnsi="Consolas" w:cs="Courier New"/>
+          <w:color w:val="333333"/>
+          <w:sz w:val="20"/>
+          <w:szCs w:val="20"/>
+          <w:shd w:val="clear" w:color="auto" w:fill="F7F7F7"/>
+        </w:rPr>
+      </w:pPr>
+      <w:r>
+        <w:rPr>
+          <w:rFonts w:ascii="Consolas" w:eastAsia="Times New Roman" w:hAnsi="Consolas" w:cs="Courier New"/>
+          <w:color w:val="333333"/>
+          <w:sz w:val="20"/>
+          <w:szCs w:val="20"/>
+          <w:shd w:val="clear" w:color="auto" w:fill="F7F7F7"/>
+        </w:rPr>
+        <w:t>[ar: Camila Cabello, Young Thug]</w:t>
+      </w:r>
+    </w:p>
+    <w:p>
+      <w:pPr>
+        <w:shd w:val="clear" w:color="auto" w:fill="F7F7F7"/>
+        <w:tabs>
+          <w:tab w:val="left" w:pos="916"/>
+          <w:tab w:val="left" w:pos="1832"/>
+          <w:tab w:val="left" w:pos="2748"/>
+          <w:tab w:val="left" w:pos="3664"/>
+          <w:tab w:val="left" w:pos="4580"/>
+          <w:tab w:val="left" w:pos="5496"/>
+          <w:tab w:val="left" w:pos="6412"/>
+          <w:tab w:val="left" w:pos="7328"/>
+          <w:tab w:val="left" w:pos="8244"/>
+          <w:tab w:val="left" w:pos="9160"/>
+          <w:tab w:val="left" w:pos="10076"/>
+          <w:tab w:val="left" w:pos="10992"/>
+          <w:tab w:val="left" w:pos="11908"/>
+          <w:tab w:val="left" w:pos="12824"/>
+          <w:tab w:val="left" w:pos="13740"/>
+          <w:tab w:val="left" w:pos="14656"/>
+        </w:tabs>
+        <w:spacing w:after="360" w:line="360" w:lineRule="atLeast"/>
+        <w:rPr>
+          <w:rFonts w:ascii="Consolas" w:eastAsia="Times New Roman" w:hAnsi="Consolas" w:cs="Courier New"/>
+          <w:color w:val="333333"/>
+          <w:sz w:val="20"/>
+          <w:szCs w:val="20"/>
+          <w:shd w:val="clear" w:color="auto" w:fill="F7F7F7"/>
+        </w:rPr>
+      </w:pPr>
+      <w:r>
+        <w:rPr>
+          <w:rFonts w:ascii="Consolas" w:eastAsia="Times New Roman" w:hAnsi="Consolas" w:cs="Courier New"/>
+          <w:color w:val="333333"/>
+          <w:sz w:val="20"/>
+          <w:szCs w:val="20"/>
+          <w:shd w:val="clear" w:color="auto" w:fill="F7F7F7"/>
+        </w:rPr>
+        <w:t>[ti: Havana]</w:t>
+      </w:r>
+    </w:p>
+    <w:p>
+      <w:pPr>
+        <w:shd w:val="clear" w:color="auto" w:fill="F7F7F7"/>
+        <w:tabs>
+          <w:tab w:val="left" w:pos="916"/>
+          <w:tab w:val="left" w:pos="1832"/>
+          <w:tab w:val="left" w:pos="2748"/>
+          <w:tab w:val="left" w:pos="3664"/>
+          <w:tab w:val="left" w:pos="4580"/>
+          <w:tab w:val="left" w:pos="5496"/>
+          <w:tab w:val="left" w:pos="6412"/>
+          <w:tab w:val="left" w:pos="7328"/>
+          <w:tab w:val="left" w:pos="8244"/>
+          <w:tab w:val="left" w:pos="9160"/>
+          <w:tab w:val="left" w:pos="10076"/>
+          <w:tab w:val="left" w:pos="10992"/>
+          <w:tab w:val="left" w:pos="11908"/>
+          <w:tab w:val="left" w:pos="12824"/>
+          <w:tab w:val="left" w:pos="13740"/>
+          <w:tab w:val="left" w:pos="14656"/>
+        </w:tabs>
+        <w:spacing w:after="360" w:line="360" w:lineRule="atLeast"/>
+        <w:rPr>
+          <w:rFonts w:ascii="Consolas" w:eastAsia="Times New Roman" w:hAnsi="Consolas" w:cs="Courier New"/>
+          <w:color w:val="333333"/>
+          <w:sz w:val="20"/>
+          <w:szCs w:val="20"/>
+          <w:shd w:val="clear" w:color="auto" w:fill="F7F7F7"/>
+        </w:rPr>
+      </w:pPr>
+      <w:r>
+        <w:rPr>
+          <w:rFonts w:ascii="Consolas" w:eastAsia="Times New Roman" w:hAnsi="Consolas" w:cs="Courier New"/>
+          <w:color w:val="333333"/>
+          <w:sz w:val="20"/>
+          <w:szCs w:val="20"/>
+          <w:shd w:val="clear" w:color="auto" w:fill="F7F7F7"/>
+        </w:rPr>
+        <w:t>[al: Havana (Single)]</w:t>
+      </w:r>
+    </w:p>
+    <w:p>
+      <w:pPr>
+        <w:shd w:val="clear" w:color="auto" w:fill="F7F7F7"/>
+        <w:tabs>
+          <w:tab w:val="left" w:pos="916"/>
+          <w:tab w:val="left" w:pos="1832"/>
+          <w:tab w:val="left" w:pos="2748"/>
+          <w:tab w:val="left" w:pos="3664"/>
+          <w:tab w:val="left" w:pos="4580"/>
+          <w:tab w:val="left" w:pos="5496"/>
+          <w:tab w:val="left" w:pos="6412"/>
+          <w:tab w:val="left" w:pos="7328"/>
+          <w:tab w:val="left" w:pos="8244"/>
+          <w:tab w:val="left" w:pos="9160"/>
+          <w:tab w:val="left" w:pos="10076"/>
+          <w:tab w:val="left" w:pos="10992"/>
+          <w:tab w:val="left" w:pos="11908"/>
+          <w:tab w:val="left" w:pos="12824"/>
+          <w:tab w:val="left" w:pos="13740"/>
+          <w:tab w:val="left" w:pos="14656"/>
+        </w:tabs>
+        <w:spacing w:after="360" w:line="360" w:lineRule="atLeast"/>
+        <w:rPr>
+          <w:rFonts w:ascii="Consolas" w:eastAsia="Times New Roman" w:hAnsi="Consolas" w:cs="Courier New"/>
+          <w:color w:val="333333"/>
+          <w:sz w:val="20"/>
+          <w:szCs w:val="20"/>
+          <w:shd w:val="clear" w:color="auto" w:fill="F7F7F7"/>
+        </w:rPr>
+      </w:pPr>
+      <w:r>
+        <w:rPr>
+          <w:rFonts w:ascii="Consolas" w:eastAsia="Times New Roman" w:hAnsi="Consolas" w:cs="Courier New"/>
+          <w:color w:val="333333"/>
+          <w:sz w:val="20"/>
+          <w:szCs w:val="20"/>
+          <w:shd w:val="clear" w:color="auto" w:fill="F7F7F7"/>
+        </w:rPr>
+        <w:t>[length: 03:36]</w:t>
+      </w:r>
+    </w:p>
+    <w:p>
+      <w:pPr>
+        <w:shd w:val="clear" w:color="auto" w:fill="F7F7F7"/>
+        <w:tabs>
+          <w:tab w:val="left" w:pos="916"/>
+          <w:tab w:val="left" w:pos="1832"/>
+          <w:tab w:val="left" w:pos="2748"/>
+          <w:tab w:val="left" w:pos="3664"/>
+          <w:tab w:val="left" w:pos="4580"/>
+          <w:tab w:val="left" w:pos="5496"/>
+          <w:tab w:val="left" w:pos="6412"/>
+          <w:tab w:val="left" w:pos="7328"/>
+          <w:tab w:val="left" w:pos="8244"/>
+          <w:tab w:val="left" w:pos="9160"/>
+          <w:tab w:val="left" w:pos="10076"/>
+          <w:tab w:val="left" w:pos="10992"/>
+          <w:tab w:val="left" w:pos="11908"/>
+          <w:tab w:val="left" w:pos="12824"/>
+          <w:tab w:val="left" w:pos="13740"/>
+          <w:tab w:val="left" w:pos="14656"/>
+        </w:tabs>
+        <w:spacing w:after="360" w:line="360" w:lineRule="atLeast"/>
+        <w:rPr>
+          <w:rFonts w:ascii="Consolas" w:eastAsia="Times New Roman" w:hAnsi="Consolas" w:cs="Courier New"/>
+          <w:color w:val="333333"/>
+          <w:sz w:val="20"/>
+          <w:szCs w:val="20"/>
+          <w:shd w:val="clear" w:color="auto" w:fill="F7F7F7"/>
+        </w:rPr>
+      </w:pPr>
+      <w:r>
+        <w:rPr>
+          <w:rFonts w:ascii="Consolas" w:eastAsia="Times New Roman" w:hAnsi="Consolas" w:cs="Courier New"/>
+          <w:color w:val="333333"/>
+          <w:sz w:val="20"/>
+          <w:szCs w:val="20"/>
+          <w:shd w:val="clear" w:color="auto" w:fill="F7F7F7"/>
+        </w:rPr>
+        <w:t>[00:00.</w:t>
+      </w:r>
+      <w:proofErr w:type="gramStart"/>
+      <w:r>
+        <w:rPr>
+          <w:rFonts w:ascii="Consolas" w:eastAsia="Times New Roman" w:hAnsi="Consolas" w:cs="Courier New"/>
+          <w:color w:val="333333"/>
+          <w:sz w:val="20"/>
+          <w:szCs w:val="20"/>
+          <w:shd w:val="clear" w:color="auto" w:fill="F7F7F7"/>
+        </w:rPr>
+        <w:t>00]Song</w:t>
+      </w:r>
+      <w:proofErr w:type="gramEnd"/>
+      <w:r>
+        <w:rPr>
+          <w:rFonts w:ascii="Consolas" w:eastAsia="Times New Roman" w:hAnsi="Consolas" w:cs="Courier New"/>
+          <w:color w:val="333333"/>
+          <w:sz w:val="20"/>
+          <w:szCs w:val="20"/>
+          <w:shd w:val="clear" w:color="auto" w:fill="F7F7F7"/>
+        </w:rPr>
+        <w:t>: Havana</w:t>
+      </w:r>
+    </w:p>
+    <w:p>
+      <w:pPr>
+        <w:shd w:val="clear" w:color="auto" w:fill="F7F7F7"/>
+        <w:tabs>
+          <w:tab w:val="left" w:pos="916"/>
+          <w:tab w:val="left" w:pos="1832"/>
+          <w:tab w:val="left" w:pos="2748"/>
+          <w:tab w:val="left" w:pos="3664"/>
+          <w:tab w:val="left" w:pos="4580"/>
+          <w:tab w:val="left" w:pos="5496"/>
+          <w:tab w:val="left" w:pos="6412"/>
+          <w:tab w:val="left" w:pos="7328"/>
+          <w:tab w:val="left" w:pos="8244"/>
+          <w:tab w:val="left" w:pos="9160"/>
+          <w:tab w:val="left" w:pos="10076"/>
+          <w:tab w:val="left" w:pos="10992"/>
+          <w:tab w:val="left" w:pos="11908"/>
+          <w:tab w:val="left" w:pos="12824"/>
+          <w:tab w:val="left" w:pos="13740"/>
+          <w:tab w:val="left" w:pos="14656"/>
+        </w:tabs>
+        <w:spacing w:after="360" w:line="360" w:lineRule="atLeast"/>
+        <w:rPr>
+          <w:rFonts w:ascii="Consolas" w:eastAsia="Times New Roman" w:hAnsi="Consolas" w:cs="Courier New"/>
+          <w:color w:val="333333"/>
+          <w:sz w:val="20"/>
+          <w:szCs w:val="20"/>
+          <w:shd w:val="clear" w:color="auto" w:fill="F7F7F7"/>
+        </w:rPr>
+      </w:pPr>
+      <w:r>
+        <w:rPr>
+          <w:rFonts w:ascii="Consolas" w:eastAsia="Times New Roman" w:hAnsi="Consolas" w:cs="Courier New"/>
+          <w:color w:val="333333"/>
+          <w:sz w:val="20"/>
+          <w:szCs w:val="20"/>
+          <w:shd w:val="clear" w:color="auto" w:fill="F7F7F7"/>
+        </w:rPr>
+        <w:t>[00:02.</w:t>
+      </w:r>
+      <w:proofErr w:type="gramStart"/>
+      <w:r>
+        <w:rPr>
+          <w:rFonts w:ascii="Consolas" w:eastAsia="Times New Roman" w:hAnsi="Consolas" w:cs="Courier New"/>
+          <w:color w:val="333333"/>
+          <w:sz w:val="20"/>
+          <w:szCs w:val="20"/>
+          <w:shd w:val="clear" w:color="auto" w:fill="F7F7F7"/>
+        </w:rPr>
+        <w:t>00]Singer</w:t>
+      </w:r>
+      <w:proofErr w:type="gramEnd"/>
+      <w:r>
+        <w:rPr>
+          <w:rFonts w:ascii="Consolas" w:eastAsia="Times New Roman" w:hAnsi="Consolas" w:cs="Courier New"/>
+          <w:color w:val="333333"/>
+          <w:sz w:val="20"/>
+          <w:szCs w:val="20"/>
+          <w:shd w:val="clear" w:color="auto" w:fill="F7F7F7"/>
+        </w:rPr>
+        <w:t>: Camila Cabello, Young Thug</w:t>
+      </w:r>
+    </w:p>
+    <w:p>
+      <w:pPr>
+        <w:shd w:val="clear" w:color="auto" w:fill="F7F7F7"/>
+        <w:tabs>
+          <w:tab w:val="left" w:pos="916"/>
+          <w:tab w:val="left" w:pos="1832"/>
+          <w:tab w:val="left" w:pos="2748"/>
+          <w:tab w:val="left" w:pos="3664"/>
+          <w:tab w:val="left" w:pos="4580"/>
+          <w:tab w:val="left" w:pos="5496"/>
+          <w:tab w:val="left" w:pos="6412"/>
+          <w:tab w:val="left" w:pos="7328"/>
+          <w:tab w:val="left" w:pos="8244"/>
+          <w:tab w:val="left" w:pos="9160"/>
+          <w:tab w:val="left" w:pos="10076"/>
+          <w:tab w:val="left" w:pos="10992"/>
+          <w:tab w:val="left" w:pos="11908"/>
+          <w:tab w:val="left" w:pos="12824"/>
+          <w:tab w:val="left" w:pos="13740"/>
+          <w:tab w:val="left" w:pos="14656"/>
+        </w:tabs>
+        <w:spacing w:after="360"/>
+        <w:rPr>
+          <w:rFonts w:ascii="Consolas" w:eastAsia="Times New Roman" w:hAnsi="Consolas" w:cs="Courier New"/>
+          <w:color w:val="333333"/>
+          <w:sz w:val="20"/>
+          <w:szCs w:val="20"/>
+          <w:shd w:val="clear" w:color="auto" w:fill="F7F7F7"/>
+        </w:rPr>
+      </w:pPr>
+      <w:r>
+        <w:rPr>
+          <w:rFonts w:ascii="Consolas" w:eastAsia="Times New Roman" w:hAnsi="Consolas" w:cs="Courier New"/>
+          <w:color w:val="333333"/>
+          <w:sz w:val="20"/>
+          <w:szCs w:val="20"/>
+          <w:shd w:val="clear" w:color="auto" w:fill="F7F7F7"/>
+        </w:rPr>
+        <w:t>[00:04.00]</w:t>
+      </w:r>
+    </w:p>
+    <w:p>
+      <w:pPr>
+        <w:pStyle w:val="HTMLPreformatted"/>
+        <w:shd w:val="clear" w:color="auto" w:fill="F7F7F7"/>
+        <w:spacing w:after="360" w:line="360" w:lineRule="atLeast"/>
+        <w:rPr>
+          <w:rStyle w:val="HTMLCode"/>
+          <w:rFonts w:ascii="Consolas" w:hAnsi="Consolas"/>
+          <w:color w:val="333333"/>
+          <w:shd w:val="clear" w:color="auto" w:fill="F7F7F7"/>
+        </w:rPr>
+      </w:pPr>
+      <w:r>
+        <w:rPr>
+          <w:rStyle w:val="HTMLCode"/>
+          <w:rFonts w:ascii="Consolas" w:hAnsi="Consolas"/>
+          <w:color w:val="333333"/>
+          <w:shd w:val="clear" w:color="auto" w:fill="F7F7F7"/>
+        </w:rPr>
+        <w:t>[00:08.</w:t>
+      </w:r>
+      <w:proofErr w:type="gramStart"/>
+      <w:r>
+        <w:rPr>
+          <w:rStyle w:val="HTMLCode"/>
+          <w:rFonts w:ascii="Consolas" w:hAnsi="Consolas"/>
+          <w:color w:val="333333"/>
+          <w:shd w:val="clear" w:color="auto" w:fill="F7F7F7"/>
+        </w:rPr>
+        <w:t>86]Havana</w:t>
+      </w:r>
+      <w:proofErr w:type="gramEnd"/>
+      <w:r>
+        <w:rPr>
+          <w:rStyle w:val="HTMLCode"/>
+          <w:rFonts w:ascii="Consolas" w:hAnsi="Consolas"/>
+          <w:color w:val="333333"/>
+          <w:shd w:val="clear" w:color="auto" w:fill="F7F7F7"/>
+        </w:rPr>
+        <w:t xml:space="preserve"> ooh na-na (ayy)</w:t>
+      </w:r>
+    </w:p>
+    <w:p>
+      <w:pPr>
+        <w:pStyle w:val="HTMLPreformatted"/>
+        <w:shd w:val="clear" w:color="auto" w:fill="F7F7F7"/>
+        <w:spacing w:after="360"/>
+        <w:rPr>
+          <w:color w:val="333333"/>
+          <w:sz w:val="24"/>
+          <w:szCs w:val="24"/>
+        </w:rPr>
+      </w:pPr>
+      <w:r>
+        <w:rPr>
+          <w:rStyle w:val="HTMLCode"/>
+          <w:rFonts w:ascii="Consolas" w:hAnsi="Consolas"/>
+          <w:color w:val="333333"/>
+          <w:shd w:val="clear" w:color="auto" w:fill="F7F7F7"/>
+        </w:rPr>
+        <w:t>[00:11.</w:t>
+      </w:r>
+      <w:proofErr w:type="gramStart"/>
+      <w:r>
+        <w:rPr>
+          <w:rStyle w:val="HTMLCode"/>
+          <w:rFonts w:ascii="Consolas" w:hAnsi="Consolas"/>
+          <w:color w:val="333333"/>
+          <w:shd w:val="clear" w:color="auto" w:fill="F7F7F7"/>
+        </w:rPr>
+        <w:t>56]Half</w:t>
+      </w:r>
+      <w:proofErr w:type="gramEnd"/>
+      <w:r>
+        <w:rPr>
+          <w:rStyle w:val="HTMLCode"/>
+          <w:rFonts w:ascii="Consolas" w:hAnsi="Consolas"/>
+          <w:color w:val="333333"/>
+          <w:shd w:val="clear" w:color="auto" w:fill="F7F7F7"/>
+        </w:rPr>
+        <w:t xml:space="preserve"> of my heart is in Havana</w:t>
+      </w:r>
+    </w:p>
+    <w:p>
+      <w:r>
+        <w:t>LyricParser sẽ parse file sau th</w:t>
+      </w:r>
+      <w:r>
+        <w:t xml:space="preserve">ành: </w:t>
+      </w:r>
+    </w:p>
+    <w:p/>
+    <w:p>
+      <w:pPr>
+        <w:pStyle w:val="HTMLPreformatted"/>
+        <w:shd w:val="clear" w:color="auto" w:fill="F7F7F7"/>
+        <w:spacing w:line="360" w:lineRule="atLeast"/>
+        <w:rPr>
+          <w:rStyle w:val="HTMLCode"/>
+          <w:rFonts w:ascii="Consolas" w:hAnsi="Consolas"/>
+          <w:color w:val="333333"/>
+          <w:shd w:val="clear" w:color="auto" w:fill="F7F7F7"/>
+        </w:rPr>
+      </w:pPr>
+      <w:r>
+        <w:rPr>
+          <w:rStyle w:val="HTMLCode"/>
+          <w:rFonts w:ascii="Consolas" w:hAnsi="Consolas"/>
+          <w:color w:val="333333"/>
+          <w:shd w:val="clear" w:color="auto" w:fill="F7F7F7"/>
+        </w:rPr>
+        <w:t>{</w:t>
+      </w:r>
+    </w:p>
+    <w:p>
+      <w:pPr>
+        <w:pStyle w:val="HTMLPreformatted"/>
+        <w:shd w:val="clear" w:color="auto" w:fill="F7F7F7"/>
+        <w:spacing w:line="360" w:lineRule="atLeast"/>
+        <w:rPr>
+          <w:rStyle w:val="HTMLCode"/>
+          <w:rFonts w:ascii="Consolas" w:hAnsi="Consolas"/>
+          <w:color w:val="333333"/>
+          <w:shd w:val="clear" w:color="auto" w:fill="F7F7F7"/>
+        </w:rPr>
+      </w:pPr>
+      <w:r>
+        <w:rPr>
+          <w:rStyle w:val="HTMLCode"/>
+          <w:rFonts w:ascii="Consolas" w:hAnsi="Consolas"/>
+          <w:color w:val="333333"/>
+          <w:shd w:val="clear" w:color="auto" w:fill="F7F7F7"/>
+        </w:rPr>
+        <w:t xml:space="preserve">  ar: 'Camila Cabello, Young Thug',</w:t>
+      </w:r>
+    </w:p>
+    <w:p>
+      <w:pPr>
+        <w:pStyle w:val="HTMLPreformatted"/>
+        <w:shd w:val="clear" w:color="auto" w:fill="F7F7F7"/>
+        <w:spacing w:line="360" w:lineRule="atLeast"/>
+        <w:rPr>
+          <w:rStyle w:val="HTMLCode"/>
+          <w:rFonts w:ascii="Consolas" w:hAnsi="Consolas"/>
+          <w:color w:val="333333"/>
+          <w:shd w:val="clear" w:color="auto" w:fill="F7F7F7"/>
+        </w:rPr>
+      </w:pPr>
+      <w:r>
+        <w:rPr>
+          <w:rStyle w:val="HTMLCode"/>
+          <w:rFonts w:ascii="Consolas" w:hAnsi="Consolas"/>
+          <w:color w:val="333333"/>
+          <w:shd w:val="clear" w:color="auto" w:fill="F7F7F7"/>
+        </w:rPr>
+        <w:t xml:space="preserve">  ti: 'Havana',</w:t>
+      </w:r>
+    </w:p>
+    <w:p>
+      <w:pPr>
+        <w:pStyle w:val="HTMLPreformatted"/>
+        <w:shd w:val="clear" w:color="auto" w:fill="F7F7F7"/>
+        <w:spacing w:line="360" w:lineRule="atLeast"/>
+        <w:rPr>
+          <w:rStyle w:val="HTMLCode"/>
+          <w:rFonts w:ascii="Consolas" w:hAnsi="Consolas"/>
+          <w:color w:val="333333"/>
+          <w:shd w:val="clear" w:color="auto" w:fill="F7F7F7"/>
+        </w:rPr>
+      </w:pPr>
+      <w:r>
+        <w:rPr>
+          <w:rStyle w:val="HTMLCode"/>
+          <w:rFonts w:ascii="Consolas" w:hAnsi="Consolas"/>
+          <w:color w:val="333333"/>
+          <w:shd w:val="clear" w:color="auto" w:fill="F7F7F7"/>
+        </w:rPr>
+        <w:t xml:space="preserve">  al: 'Havana (Single)',</w:t>
+      </w:r>
+    </w:p>
+    <w:p>
+      <w:pPr>
+        <w:pStyle w:val="HTMLPreformatted"/>
+        <w:shd w:val="clear" w:color="auto" w:fill="F7F7F7"/>
+        <w:spacing w:line="360" w:lineRule="atLeast"/>
+        <w:rPr>
+          <w:rStyle w:val="HTMLCode"/>
+          <w:rFonts w:ascii="Consolas" w:hAnsi="Consolas"/>
+          <w:color w:val="333333"/>
+          <w:shd w:val="clear" w:color="auto" w:fill="F7F7F7"/>
+        </w:rPr>
+      </w:pPr>
+      <w:r>
+        <w:rPr>
+          <w:rStyle w:val="HTMLCode"/>
+          <w:rFonts w:ascii="Consolas" w:hAnsi="Consolas"/>
+          <w:color w:val="333333"/>
+          <w:shd w:val="clear" w:color="auto" w:fill="F7F7F7"/>
+        </w:rPr>
+        <w:t xml:space="preserve">  length: '03:36',</w:t>
+      </w:r>
+    </w:p>
+    <w:p>
+      <w:pPr>
+        <w:pStyle w:val="HTMLPreformatted"/>
+        <w:shd w:val="clear" w:color="auto" w:fill="F7F7F7"/>
+        <w:spacing w:line="360" w:lineRule="atLeast"/>
+        <w:rPr>
+          <w:rStyle w:val="HTMLCode"/>
+          <w:rFonts w:ascii="Consolas" w:hAnsi="Consolas"/>
+          <w:color w:val="333333"/>
+          <w:shd w:val="clear" w:color="auto" w:fill="F7F7F7"/>
+        </w:rPr>
+      </w:pPr>
+      <w:r>
+        <w:rPr>
+          <w:rStyle w:val="HTMLCode"/>
+          <w:rFonts w:ascii="Consolas" w:hAnsi="Consolas"/>
+          <w:color w:val="333333"/>
+          <w:shd w:val="clear" w:color="auto" w:fill="F7F7F7"/>
+        </w:rPr>
+        <w:t xml:space="preserve">  scripts: [ </w:t>
+      </w:r>
+      <w:proofErr w:type="gramStart"/>
+      <w:r>
+        <w:rPr>
+          <w:rStyle w:val="HTMLCode"/>
+          <w:rFonts w:ascii="Consolas" w:hAnsi="Consolas"/>
+          <w:color w:val="333333"/>
+          <w:shd w:val="clear" w:color="auto" w:fill="F7F7F7"/>
+        </w:rPr>
+        <w:t>{ start</w:t>
+      </w:r>
+      <w:proofErr w:type="gramEnd"/>
+      <w:r>
+        <w:rPr>
+          <w:rStyle w:val="HTMLCode"/>
+          <w:rFonts w:ascii="Consolas" w:hAnsi="Consolas"/>
+          <w:color w:val="333333"/>
+          <w:shd w:val="clear" w:color="auto" w:fill="F7F7F7"/>
+        </w:rPr>
+        <w:t>: 0, text: 'Song: Havana', end: 2 },</w:t>
+      </w:r>
+    </w:p>
+    <w:p>
+      <w:pPr>
+        <w:pStyle w:val="HTMLPreformatted"/>
+        <w:shd w:val="clear" w:color="auto" w:fill="F7F7F7"/>
+        <w:spacing w:line="360" w:lineRule="atLeast"/>
+        <w:rPr>
+          <w:rStyle w:val="HTMLCode"/>
+          <w:rFonts w:ascii="Consolas" w:hAnsi="Consolas"/>
+          <w:color w:val="333333"/>
+          <w:shd w:val="clear" w:color="auto" w:fill="F7F7F7"/>
+        </w:rPr>
+      </w:pPr>
+      <w:r>
+        <w:rPr>
+          <w:rStyle w:val="HTMLCode"/>
+          <w:rFonts w:ascii="Consolas" w:hAnsi="Consolas"/>
+          <w:color w:val="333333"/>
+          <w:shd w:val="clear" w:color="auto" w:fill="F7F7F7"/>
+        </w:rPr>
+        <w:t xml:space="preserve">    </w:t>
+      </w:r>
+      <w:proofErr w:type="gramStart"/>
+      <w:r>
+        <w:rPr>
+          <w:rStyle w:val="HTMLCode"/>
+          <w:rFonts w:ascii="Consolas" w:hAnsi="Consolas"/>
+          <w:color w:val="333333"/>
+          <w:shd w:val="clear" w:color="auto" w:fill="F7F7F7"/>
+        </w:rPr>
+        <w:t>{ start</w:t>
+      </w:r>
+      <w:proofErr w:type="gramEnd"/>
+      <w:r>
+        <w:rPr>
+          <w:rStyle w:val="HTMLCode"/>
+          <w:rFonts w:ascii="Consolas" w:hAnsi="Consolas"/>
+          <w:color w:val="333333"/>
+          <w:shd w:val="clear" w:color="auto" w:fill="F7F7F7"/>
+        </w:rPr>
+        <w:t>: 2, text: 'Singer: Camila Cabello, Young Thug', end: 4 },</w:t>
+      </w:r>
+    </w:p>
+    <w:p>
+      <w:pPr>
+        <w:pStyle w:val="HTMLPreformatted"/>
+        <w:shd w:val="clear" w:color="auto" w:fill="F7F7F7"/>
+        <w:spacing w:line="360" w:lineRule="atLeast"/>
+        <w:rPr>
+          <w:rStyle w:val="HTMLCode"/>
+          <w:rFonts w:ascii="Consolas" w:hAnsi="Consolas"/>
+          <w:color w:val="333333"/>
+          <w:shd w:val="clear" w:color="auto" w:fill="F7F7F7"/>
+        </w:rPr>
+      </w:pPr>
+      <w:r>
+        <w:rPr>
+          <w:rStyle w:val="HTMLCode"/>
+          <w:rFonts w:ascii="Consolas" w:hAnsi="Consolas"/>
+          <w:color w:val="333333"/>
+          <w:shd w:val="clear" w:color="auto" w:fill="F7F7F7"/>
+        </w:rPr>
+        <w:t xml:space="preserve">    </w:t>
+      </w:r>
+      <w:proofErr w:type="gramStart"/>
+      <w:r>
+        <w:rPr>
+          <w:rStyle w:val="HTMLCode"/>
+          <w:rFonts w:ascii="Consolas" w:hAnsi="Consolas"/>
+          <w:color w:val="333333"/>
+          <w:shd w:val="clear" w:color="auto" w:fill="F7F7F7"/>
+        </w:rPr>
+        <w:t>{ start</w:t>
+      </w:r>
+      <w:proofErr w:type="gramEnd"/>
+      <w:r>
+        <w:rPr>
+          <w:rStyle w:val="HTMLCode"/>
+          <w:rFonts w:ascii="Consolas" w:hAnsi="Consolas"/>
+          <w:color w:val="333333"/>
+          <w:shd w:val="clear" w:color="auto" w:fill="F7F7F7"/>
+        </w:rPr>
+        <w:t>: 8.86, text: 'Havana ooh na-na (ayy)', end: 11.56 },</w:t>
+      </w:r>
+    </w:p>
+    <w:p>
+      <w:pPr>
+        <w:pStyle w:val="HTMLPreformatted"/>
+        <w:shd w:val="clear" w:color="auto" w:fill="F7F7F7"/>
+        <w:spacing w:line="360" w:lineRule="atLeast"/>
+        <w:rPr>
+          <w:rStyle w:val="HTMLCode"/>
+          <w:rFonts w:ascii="Consolas" w:hAnsi="Consolas"/>
+          <w:color w:val="333333"/>
+          <w:shd w:val="clear" w:color="auto" w:fill="F7F7F7"/>
+        </w:rPr>
+      </w:pPr>
+      <w:r>
+        <w:rPr>
+          <w:rStyle w:val="HTMLCode"/>
+          <w:rFonts w:ascii="Consolas" w:hAnsi="Consolas"/>
+          <w:color w:val="333333"/>
+          <w:shd w:val="clear" w:color="auto" w:fill="F7F7F7"/>
+        </w:rPr>
+        <w:t xml:space="preserve">    </w:t>
+      </w:r>
+      <w:proofErr w:type="gramStart"/>
+      <w:r>
+        <w:rPr>
+          <w:rStyle w:val="HTMLCode"/>
+          <w:rFonts w:ascii="Consolas" w:hAnsi="Consolas"/>
+          <w:color w:val="333333"/>
+          <w:shd w:val="clear" w:color="auto" w:fill="F7F7F7"/>
+        </w:rPr>
+        <w:t>{ start</w:t>
+      </w:r>
+      <w:proofErr w:type="gramEnd"/>
+      <w:r>
+        <w:rPr>
+          <w:rStyle w:val="HTMLCode"/>
+          <w:rFonts w:ascii="Consolas" w:hAnsi="Consolas"/>
+          <w:color w:val="333333"/>
+          <w:shd w:val="clear" w:color="auto" w:fill="F7F7F7"/>
+        </w:rPr>
+        <w:t>: 11.56,</w:t>
+      </w:r>
+    </w:p>
+    <w:p>
+      <w:pPr>
+        <w:pStyle w:val="HTMLPreformatted"/>
+        <w:shd w:val="clear" w:color="auto" w:fill="F7F7F7"/>
+        <w:spacing w:line="360" w:lineRule="atLeast"/>
+        <w:rPr>
+          <w:rStyle w:val="HTMLCode"/>
+          <w:rFonts w:ascii="Consolas" w:hAnsi="Consolas"/>
+          <w:color w:val="333333"/>
+          <w:shd w:val="clear" w:color="auto" w:fill="F7F7F7"/>
+        </w:rPr>
+      </w:pPr>
+      <w:r>
+        <w:rPr>
+          <w:rStyle w:val="HTMLCode"/>
+          <w:rFonts w:ascii="Consolas" w:hAnsi="Consolas"/>
+          <w:color w:val="333333"/>
+          <w:shd w:val="clear" w:color="auto" w:fill="F7F7F7"/>
+        </w:rPr>
+        <w:t xml:space="preserve">      text: 'Half of my heart is in Havana ',</w:t>
+      </w:r>
+    </w:p>
+    <w:p>
+      <w:pPr>
+        <w:pStyle w:val="HTMLPreformatted"/>
+        <w:shd w:val="clear" w:color="auto" w:fill="F7F7F7"/>
+        <w:rPr>
+          <w:rStyle w:val="HTMLCode"/>
+          <w:rFonts w:ascii="Consolas" w:hAnsi="Consolas"/>
+          <w:color w:val="333333"/>
+          <w:shd w:val="clear" w:color="auto" w:fill="F7F7F7"/>
+        </w:rPr>
+      </w:pPr>
+      <w:r>
+        <w:rPr>
+          <w:rStyle w:val="HTMLCode"/>
+          <w:rFonts w:ascii="Consolas" w:hAnsi="Consolas"/>
+          <w:color w:val="333333"/>
+          <w:shd w:val="clear" w:color="auto" w:fill="F7F7F7"/>
+        </w:rPr>
+        <w:t xml:space="preserve">      end: </w:t>
+      </w:r>
+      <w:proofErr w:type="gramStart"/>
+      <w:r>
+        <w:rPr>
+          <w:rStyle w:val="HTMLCode"/>
+          <w:rFonts w:ascii="Consolas" w:hAnsi="Consolas"/>
+          <w:color w:val="333333"/>
+          <w:shd w:val="clear" w:color="auto" w:fill="F7F7F7"/>
+        </w:rPr>
+        <w:t>14.11 }</w:t>
+      </w:r>
+      <w:proofErr w:type="gramEnd"/>
+    </w:p>
+    <w:p>
+      <w:pPr>
+        <w:pStyle w:val="HTMLPreformatted"/>
+        <w:shd w:val="clear" w:color="auto" w:fill="F7F7F7"/>
+        <w:rPr>
+          <w:color w:val="333333"/>
+          <w:sz w:val="24"/>
+          <w:szCs w:val="24"/>
+        </w:rPr>
+      </w:pPr>
+      <w:r>
+        <w:rPr>
+          <w:color w:val="333333"/>
+          <w:sz w:val="24"/>
+          <w:szCs w:val="24"/>
+        </w:rPr>
+        <w:t>}</w:t>
+      </w:r>
+    </w:p>
+    <w:p/>
+    <w:p/>
+    <w:p>
+      <w:pPr>
+        <w:pStyle w:val="Heading2"/>
+        <w:rPr>
+          <w:rFonts w:eastAsia="Times New Roman"/>
+        </w:rPr>
+      </w:pPr>
+      <w:r>
+        <w:rPr>
+          <w:rFonts w:eastAsia="Times New Roman"/>
+        </w:rPr>
+        <w:lastRenderedPageBreak/>
+        <w:t>Mongoose</w:t>
+      </w:r>
+    </w:p>
+    <w:p>
+      <w:r>
+        <w:t>Mongoose là một thư viện mô hình hóa đối tượng (Object Data Model - ODM) cho MongoDB và Node.js. Nó quản lý mối quan hệ giữa dữ liệu, cung cấp sự xác nhận giản đồ và được sử dụng để dịch giữa các đối tượng trong mã và biểu diễn các đối tượng trong MongoDB.</w:t>
+      </w:r>
+    </w:p>
+    <w:p/>
+    <w:p>
+      <w:r>
+        <w:t>MongoDB là một cơ sở dữ liệu NoSQL. Bạn có thể lưu trữ các JSON trong đó, và cấu trúc của các tài liệu này có thể thay đổi vì nó không bắt buộc như các cơ sở dữ liệu SQL. Đây là một trong những lợi thế của việc sử dụng NoSQL vì nó tăng tốc độ phát triển ứng dụng và giảm sự phức tạp của việc triển khai.</w:t>
+      </w:r>
+    </w:p>
+    <w:p>
+      <w:pPr>
+        <w:pStyle w:val="Heading2"/>
+        <w:numPr>
+          <w:ilvl w:val="0"/>
+          <w:numId w:val="0"/>
+        </w:numPr>
         <w:rPr>
           <w:rFonts w:eastAsia="Times New Roman" w:cs="Times New Roman"/>
           <w:i/>
-          <w:szCs w:val="26"/>
-        </w:rPr>
-      </w:pPr>
-      <w:r>
-        <w:rPr>
-          <w:rFonts w:eastAsia="Times New Roman" w:cs="Times New Roman"/>
-          <w:i/>
-          <w:szCs w:val="26"/>
-        </w:rPr>
-        <w:t>Getting</w:t>
-      </w:r>
-      <w:r>
-        <w:rPr>
-          <w:rFonts w:eastAsia="Times New Roman" w:cs="Times New Roman"/>
-          <w:i/>
-          <w:szCs w:val="26"/>
           <w:lang w:val="vi-VN"/>
         </w:rPr>
-        <w:t xml:space="preserve"> started: </w:t>
-      </w:r>
-      <w:hyperlink r:id="rId11" w:history="1">
-        <w:r>
-          <w:rPr>
-            <w:rStyle w:val="Hyperlink"/>
-            <w:rFonts w:eastAsia="Times New Roman" w:cs="Times New Roman"/>
-            <w:i/>
-            <w:szCs w:val="26"/>
-          </w:rPr>
-          <w:t>https://facebook.github.io/react-native/docs/network</w:t>
-        </w:r>
-      </w:hyperlink>
-    </w:p>
-    <w:p>
-      <w:pPr>
-        <w:spacing w:line="360" w:lineRule="auto"/>
-        <w:rPr>
-          <w:rFonts w:eastAsia="Times New Roman" w:cs="Times New Roman"/>
-          <w:i/>
-          <w:szCs w:val="26"/>
-        </w:rPr>
       </w:pPr>
     </w:p>
     <w:p>
@@ -4362,1069 +5278,14 @@
           <w:rFonts w:eastAsia="Times New Roman"/>
         </w:rPr>
       </w:pPr>
-      <w:bookmarkStart w:id="8" w:name="_Toc532677416"/>
+      <w:bookmarkStart w:id="7" w:name="_Toc533242338"/>
       <w:r>
         <w:rPr>
           <w:rFonts w:eastAsia="Times New Roman"/>
         </w:rPr>
-        <w:t>AsyncStorage</w:t>
-      </w:r>
-      <w:bookmarkEnd w:id="8"/>
-    </w:p>
-    <w:p>
-      <w:pPr>
-        <w:spacing w:line="360" w:lineRule="auto"/>
-        <w:rPr>
-          <w:rFonts w:eastAsia="Times New Roman" w:cs="Times New Roman"/>
-          <w:szCs w:val="26"/>
-          <w:lang w:val="vi-VN"/>
-        </w:rPr>
-      </w:pPr>
-      <w:r>
-        <w:rPr>
-          <w:rFonts w:eastAsia="Times New Roman" w:cs="Times New Roman"/>
-          <w:szCs w:val="26"/>
-        </w:rPr>
-        <w:t>Also</w:t>
-      </w:r>
-      <w:r>
-        <w:rPr>
-          <w:rFonts w:eastAsia="Times New Roman" w:cs="Times New Roman"/>
-          <w:szCs w:val="26"/>
-          <w:lang w:val="vi-VN"/>
-        </w:rPr>
-        <w:t xml:space="preserve"> </w:t>
-      </w:r>
-      <w:r>
-        <w:rPr>
-          <w:rFonts w:eastAsia="Times New Roman" w:cs="Times New Roman"/>
-          <w:szCs w:val="26"/>
-        </w:rPr>
-        <w:t xml:space="preserve">provided by </w:t>
-      </w:r>
-      <w:r>
-        <w:rPr>
-          <w:rFonts w:eastAsia="Times New Roman" w:cs="Times New Roman"/>
-          <w:szCs w:val="26"/>
-          <w:lang w:val="vi-VN"/>
-        </w:rPr>
-        <w:t>R</w:t>
-      </w:r>
-      <w:r>
-        <w:rPr>
-          <w:rFonts w:eastAsia="Times New Roman" w:cs="Times New Roman"/>
-          <w:szCs w:val="26"/>
-        </w:rPr>
-        <w:t>eact</w:t>
-      </w:r>
-      <w:r>
-        <w:rPr>
-          <w:rFonts w:eastAsia="Times New Roman" w:cs="Times New Roman"/>
-          <w:szCs w:val="26"/>
-          <w:lang w:val="vi-VN"/>
-        </w:rPr>
-        <w:t xml:space="preserve"> N</w:t>
-      </w:r>
-      <w:r>
-        <w:rPr>
-          <w:rFonts w:eastAsia="Times New Roman" w:cs="Times New Roman"/>
-          <w:szCs w:val="26"/>
-        </w:rPr>
-        <w:t>ative</w:t>
-      </w:r>
-      <w:r>
-        <w:rPr>
-          <w:rFonts w:eastAsia="Times New Roman" w:cs="Times New Roman"/>
-          <w:szCs w:val="26"/>
-          <w:lang w:val="vi-VN"/>
-        </w:rPr>
-        <w:t xml:space="preserve">, </w:t>
-      </w:r>
-      <w:r>
-        <w:rPr>
-          <w:rFonts w:eastAsia="Times New Roman" w:cs="Times New Roman"/>
-          <w:szCs w:val="26"/>
-          <w:lang w:val="vi-VN"/>
-        </w:rPr>
-        <w:t xml:space="preserve">AsyncStorage is a simple, unencryped, asynchronous, persistent, </w:t>
-      </w:r>
-      <w:r>
-        <w:rPr>
-          <w:rFonts w:eastAsia="Times New Roman" w:cs="Times New Roman"/>
-          <w:szCs w:val="26"/>
-          <w:lang w:val="vi-VN"/>
-        </w:rPr>
-        <w:t>key-value storage system</w:t>
-      </w:r>
-      <w:r>
-        <w:rPr>
-          <w:rFonts w:eastAsia="Times New Roman" w:cs="Times New Roman"/>
-          <w:szCs w:val="26"/>
-          <w:lang w:val="vi-VN"/>
-        </w:rPr>
-        <w:t xml:space="preserve">. However, AysncStorage </w:t>
-      </w:r>
-      <w:r>
-        <w:rPr>
-          <w:rFonts w:eastAsia="Times New Roman" w:cs="Times New Roman"/>
-          <w:szCs w:val="26"/>
-          <w:lang w:val="vi-VN"/>
-        </w:rPr>
-        <w:t>is currently only capable of saving simple, small JavaScript objects</w:t>
-      </w:r>
-      <w:r>
-        <w:rPr>
-          <w:rFonts w:eastAsia="Times New Roman" w:cs="Times New Roman"/>
-          <w:szCs w:val="26"/>
-          <w:lang w:val="vi-VN"/>
-        </w:rPr>
-        <w:t xml:space="preserve">. </w:t>
-      </w:r>
-    </w:p>
-    <w:p>
-      <w:pPr>
-        <w:spacing w:line="360" w:lineRule="auto"/>
-        <w:rPr>
-          <w:rFonts w:eastAsia="Times New Roman" w:cs="Times New Roman"/>
-          <w:szCs w:val="26"/>
-          <w:lang w:val="vi-VN"/>
-        </w:rPr>
-      </w:pPr>
-      <w:r>
-        <w:rPr>
-          <w:rFonts w:eastAsia="Times New Roman" w:cs="Times New Roman"/>
-          <w:i/>
-          <w:szCs w:val="26"/>
-          <w:lang w:val="vi-VN"/>
-        </w:rPr>
-        <w:t xml:space="preserve">Getting started: </w:t>
-      </w:r>
-      <w:hyperlink r:id="rId12" w:history="1">
-        <w:r>
-          <w:rPr>
-            <w:rStyle w:val="Hyperlink"/>
-            <w:rFonts w:eastAsia="Times New Roman" w:cs="Times New Roman"/>
-            <w:i/>
-            <w:szCs w:val="26"/>
-          </w:rPr>
-          <w:t>https://facebook.github.io/react-native/docs/asyncstorage</w:t>
-        </w:r>
-      </w:hyperlink>
-      <w:r>
-        <w:rPr>
-          <w:rFonts w:eastAsia="Times New Roman" w:cs="Times New Roman"/>
-          <w:szCs w:val="26"/>
-          <w:lang w:val="vi-VN"/>
-        </w:rPr>
-        <w:t xml:space="preserve"> </w:t>
-      </w:r>
-    </w:p>
-    <w:p>
-      <w:pPr>
-        <w:spacing w:line="360" w:lineRule="auto"/>
-        <w:rPr>
-          <w:rFonts w:eastAsia="Times New Roman" w:cs="Times New Roman"/>
-          <w:i/>
-          <w:szCs w:val="26"/>
-          <w:lang w:val="vi-VN"/>
-        </w:rPr>
-      </w:pPr>
-    </w:p>
-    <w:p>
-      <w:pPr>
-        <w:pStyle w:val="Heading2"/>
-        <w:rPr>
-          <w:rFonts w:eastAsia="Times New Roman"/>
-        </w:rPr>
-      </w:pPr>
-      <w:bookmarkStart w:id="9" w:name="_Toc532677417"/>
-      <w:r>
-        <w:rPr>
-          <w:rFonts w:eastAsia="Times New Roman"/>
-          <w:lang w:val="vi-VN"/>
-        </w:rPr>
-        <w:lastRenderedPageBreak/>
-        <w:t>R</w:t>
-      </w:r>
-      <w:r>
-        <w:rPr>
-          <w:rFonts w:eastAsia="Times New Roman"/>
-        </w:rPr>
-        <w:t>n-fetch-blob</w:t>
-      </w:r>
-      <w:bookmarkEnd w:id="9"/>
-    </w:p>
-    <w:p>
-      <w:pPr>
-        <w:spacing w:line="360" w:lineRule="auto"/>
-        <w:rPr>
-          <w:rFonts w:eastAsia="Times New Roman" w:cs="Times New Roman"/>
-          <w:szCs w:val="26"/>
-        </w:rPr>
-      </w:pPr>
-      <w:r>
-        <w:rPr>
-          <w:rFonts w:eastAsia="Times New Roman" w:cs="Times New Roman"/>
-          <w:szCs w:val="26"/>
-        </w:rPr>
-        <w:t>To</w:t>
-      </w:r>
-      <w:r>
-        <w:rPr>
-          <w:rFonts w:eastAsia="Times New Roman" w:cs="Times New Roman"/>
-          <w:szCs w:val="26"/>
-          <w:lang w:val="vi-VN"/>
-        </w:rPr>
-        <w:t xml:space="preserve"> save larg</w:t>
-      </w:r>
-      <w:r>
-        <w:rPr>
-          <w:rFonts w:eastAsia="Times New Roman" w:cs="Times New Roman"/>
-          <w:szCs w:val="26"/>
-          <w:lang w:val="vi-VN"/>
-        </w:rPr>
-        <w:t>e</w:t>
-      </w:r>
-      <w:r>
-        <w:rPr>
-          <w:rFonts w:eastAsia="Times New Roman" w:cs="Times New Roman"/>
-          <w:szCs w:val="26"/>
-          <w:lang w:val="vi-VN"/>
-        </w:rPr>
-        <w:t xml:space="preserve"> data like a song, </w:t>
-      </w:r>
-      <w:r>
-        <w:rPr>
-          <w:rFonts w:eastAsia="Times New Roman" w:cs="Times New Roman"/>
-          <w:szCs w:val="26"/>
-          <w:lang w:val="vi-VN"/>
-        </w:rPr>
-        <w:t>it would be a bad idea to somehow convert it into string</w:t>
-      </w:r>
-      <w:r>
-        <w:rPr>
-          <w:rFonts w:eastAsia="Times New Roman" w:cs="Times New Roman"/>
-          <w:szCs w:val="26"/>
-          <w:lang w:val="vi-VN"/>
-        </w:rPr>
-        <w:t xml:space="preserve">, save and </w:t>
-      </w:r>
-      <w:r>
-        <w:rPr>
-          <w:rFonts w:eastAsia="Times New Roman" w:cs="Times New Roman"/>
-          <w:szCs w:val="26"/>
-          <w:lang w:val="vi-VN"/>
-        </w:rPr>
-        <w:t>load it</w:t>
-      </w:r>
-      <w:r>
-        <w:rPr>
-          <w:rFonts w:eastAsia="Times New Roman" w:cs="Times New Roman"/>
-          <w:szCs w:val="26"/>
-          <w:lang w:val="vi-VN"/>
-        </w:rPr>
-        <w:t xml:space="preserve"> later</w:t>
-      </w:r>
-      <w:r>
-        <w:rPr>
-          <w:rFonts w:eastAsia="Times New Roman" w:cs="Times New Roman"/>
-          <w:szCs w:val="26"/>
-          <w:lang w:val="vi-VN"/>
-        </w:rPr>
-        <w:t xml:space="preserve"> by AsyncStorage.</w:t>
-      </w:r>
-      <w:r>
-        <w:rPr>
-          <w:rFonts w:eastAsia="Times New Roman" w:cs="Times New Roman"/>
-          <w:szCs w:val="26"/>
-          <w:lang w:val="vi-VN"/>
-        </w:rPr>
-        <w:t xml:space="preserve"> </w:t>
-      </w:r>
-      <w:r>
-        <w:rPr>
-          <w:rFonts w:eastAsia="Times New Roman" w:cs="Times New Roman"/>
-          <w:szCs w:val="26"/>
-          <w:lang w:val="vi-VN"/>
-        </w:rPr>
-        <w:t>Rn-fetch-blob</w:t>
-      </w:r>
-      <w:r>
-        <w:rPr>
-          <w:rFonts w:eastAsia="Times New Roman" w:cs="Times New Roman"/>
-          <w:szCs w:val="26"/>
-          <w:lang w:val="vi-VN"/>
-        </w:rPr>
-        <w:t xml:space="preserve"> solve</w:t>
-      </w:r>
-      <w:r>
-        <w:rPr>
-          <w:rFonts w:eastAsia="Times New Roman" w:cs="Times New Roman"/>
-          <w:szCs w:val="26"/>
-          <w:lang w:val="vi-VN"/>
-        </w:rPr>
-        <w:t>d</w:t>
-      </w:r>
-      <w:r>
-        <w:rPr>
-          <w:rFonts w:eastAsia="Times New Roman" w:cs="Times New Roman"/>
-          <w:szCs w:val="26"/>
-          <w:lang w:val="vi-VN"/>
-        </w:rPr>
-        <w:t xml:space="preserve"> this problem</w:t>
-      </w:r>
-      <w:r>
-        <w:rPr>
-          <w:rFonts w:eastAsia="Times New Roman" w:cs="Times New Roman"/>
-          <w:szCs w:val="26"/>
-          <w:lang w:val="vi-VN"/>
-        </w:rPr>
-        <w:t xml:space="preserve"> by streaming response data directly into a file in a temporary path without any file extension. Together AsyncStorage</w:t>
-      </w:r>
-      <w:r>
-        <w:rPr>
-          <w:rFonts w:eastAsia="Times New Roman" w:cs="Times New Roman"/>
-          <w:szCs w:val="26"/>
-          <w:lang w:val="vi-VN"/>
-        </w:rPr>
-        <w:t xml:space="preserve"> and Rn-fetch-blob</w:t>
-      </w:r>
-      <w:r>
-        <w:rPr>
-          <w:rFonts w:eastAsia="Times New Roman" w:cs="Times New Roman"/>
-          <w:szCs w:val="26"/>
-          <w:lang w:val="vi-VN"/>
-        </w:rPr>
-        <w:t xml:space="preserve"> </w:t>
-      </w:r>
-      <w:r>
-        <w:rPr>
-          <w:rFonts w:eastAsia="Times New Roman" w:cs="Times New Roman"/>
-          <w:szCs w:val="26"/>
-        </w:rPr>
-        <w:t>make perfect combination to save data to local storage.</w:t>
-      </w:r>
-    </w:p>
-    <w:p>
-      <w:pPr>
-        <w:spacing w:line="360" w:lineRule="auto"/>
-        <w:rPr>
-          <w:rFonts w:eastAsia="Times New Roman" w:cs="Times New Roman"/>
-          <w:i/>
-          <w:szCs w:val="26"/>
-        </w:rPr>
-      </w:pPr>
-      <w:r>
-        <w:rPr>
-          <w:rFonts w:eastAsia="Times New Roman" w:cs="Times New Roman"/>
-          <w:i/>
-          <w:szCs w:val="26"/>
-        </w:rPr>
-        <w:t>Getting</w:t>
-      </w:r>
-      <w:r>
-        <w:rPr>
-          <w:rFonts w:eastAsia="Times New Roman" w:cs="Times New Roman"/>
-          <w:i/>
-          <w:szCs w:val="26"/>
-          <w:lang w:val="vi-VN"/>
-        </w:rPr>
-        <w:t xml:space="preserve"> started: </w:t>
-      </w:r>
-      <w:hyperlink r:id="rId13" w:history="1">
-        <w:r>
-          <w:rPr>
-            <w:rStyle w:val="Hyperlink"/>
-            <w:rFonts w:eastAsia="Times New Roman" w:cs="Times New Roman"/>
-            <w:i/>
-            <w:szCs w:val="26"/>
-          </w:rPr>
-          <w:t>https://github.com/joltup/rn-fetch-blob</w:t>
-        </w:r>
-      </w:hyperlink>
-    </w:p>
-    <w:p>
-      <w:pPr>
-        <w:spacing w:line="360" w:lineRule="auto"/>
-        <w:rPr>
-          <w:rFonts w:eastAsia="Times New Roman" w:cs="Times New Roman"/>
-          <w:szCs w:val="26"/>
-        </w:rPr>
-      </w:pPr>
-    </w:p>
-    <w:p>
-      <w:pPr>
-        <w:pStyle w:val="Heading2"/>
-        <w:rPr>
-          <w:rFonts w:eastAsia="Times New Roman"/>
-        </w:rPr>
-      </w:pPr>
-      <w:bookmarkStart w:id="10" w:name="_Toc532677418"/>
-      <w:r>
-        <w:rPr>
-          <w:rFonts w:eastAsia="Times New Roman"/>
-        </w:rPr>
-        <w:t>React</w:t>
-      </w:r>
-      <w:r>
-        <w:rPr>
-          <w:rFonts w:eastAsia="Times New Roman"/>
-          <w:lang w:val="vi-VN"/>
-        </w:rPr>
-        <w:t xml:space="preserve"> N</w:t>
-      </w:r>
-      <w:r>
-        <w:rPr>
-          <w:rFonts w:eastAsia="Times New Roman"/>
-        </w:rPr>
-        <w:t>ative</w:t>
-      </w:r>
-      <w:r>
-        <w:rPr>
-          <w:rFonts w:eastAsia="Times New Roman"/>
-          <w:lang w:val="vi-VN"/>
-        </w:rPr>
-        <w:t xml:space="preserve"> F</w:t>
-      </w:r>
-      <w:r>
-        <w:rPr>
-          <w:rFonts w:eastAsia="Times New Roman"/>
-        </w:rPr>
-        <w:t>irebase</w:t>
-      </w:r>
-      <w:bookmarkEnd w:id="10"/>
-    </w:p>
-    <w:p>
-      <w:pPr>
-        <w:spacing w:line="360" w:lineRule="auto"/>
-        <w:rPr>
-          <w:rFonts w:eastAsia="Times New Roman" w:cs="Times New Roman"/>
-          <w:szCs w:val="26"/>
-          <w:lang w:val="vi-VN"/>
-        </w:rPr>
-      </w:pPr>
-      <w:r>
-        <w:rPr>
-          <w:rFonts w:eastAsia="Times New Roman" w:cs="Times New Roman"/>
-          <w:szCs w:val="26"/>
-        </w:rPr>
-        <w:t>Firebase</w:t>
-      </w:r>
-      <w:r>
-        <w:rPr>
-          <w:rFonts w:eastAsia="Times New Roman" w:cs="Times New Roman"/>
-          <w:szCs w:val="26"/>
-          <w:lang w:val="vi-VN"/>
-        </w:rPr>
-        <w:t xml:space="preserve"> is Google’s mobile platform that provides a set of tools to facilitate the </w:t>
-      </w:r>
-      <w:r>
-        <w:rPr>
-          <w:rFonts w:eastAsia="Times New Roman" w:cs="Times New Roman"/>
-          <w:szCs w:val="26"/>
-          <w:lang w:val="vi-VN"/>
-        </w:rPr>
-        <w:t xml:space="preserve">development of your app such as authentication, hosting, realtime database and more. </w:t>
-      </w:r>
-      <w:r>
-        <w:rPr>
-          <w:rFonts w:eastAsia="Times New Roman" w:cs="Times New Roman"/>
-          <w:szCs w:val="26"/>
-          <w:lang w:val="vi-VN"/>
-        </w:rPr>
-        <w:t>T</w:t>
-      </w:r>
-      <w:r>
-        <w:rPr>
-          <w:rFonts w:eastAsia="Times New Roman" w:cs="Times New Roman"/>
-          <w:szCs w:val="26"/>
-        </w:rPr>
-        <w:t>o</w:t>
-      </w:r>
-      <w:r>
-        <w:rPr>
-          <w:rFonts w:eastAsia="Times New Roman" w:cs="Times New Roman"/>
-          <w:szCs w:val="26"/>
-          <w:lang w:val="vi-VN"/>
-        </w:rPr>
-        <w:t xml:space="preserve"> interact with Fir</w:t>
-      </w:r>
-      <w:r>
-        <w:rPr>
-          <w:rFonts w:eastAsia="Times New Roman" w:cs="Times New Roman"/>
-          <w:szCs w:val="26"/>
-          <w:lang w:val="vi-VN"/>
-        </w:rPr>
-        <w:t>e</w:t>
-      </w:r>
-      <w:r>
-        <w:rPr>
-          <w:rFonts w:eastAsia="Times New Roman" w:cs="Times New Roman"/>
-          <w:szCs w:val="26"/>
-          <w:lang w:val="vi-VN"/>
-        </w:rPr>
-        <w:t>base, React Native Firebase</w:t>
-      </w:r>
-      <w:r>
-        <w:rPr>
-          <w:rFonts w:eastAsia="Times New Roman" w:cs="Times New Roman"/>
-          <w:szCs w:val="26"/>
-          <w:lang w:val="vi-VN"/>
-        </w:rPr>
-        <w:t xml:space="preserve"> offers a light-weight layer on-top of the native Firebase SDKs (IOS &amp; Android)</w:t>
-      </w:r>
-      <w:r>
-        <w:rPr>
-          <w:rFonts w:eastAsia="Times New Roman" w:cs="Times New Roman"/>
-          <w:szCs w:val="26"/>
-          <w:lang w:val="vi-VN"/>
-        </w:rPr>
-        <w:t xml:space="preserve"> to make</w:t>
-      </w:r>
-      <w:r>
-        <w:rPr>
-          <w:rFonts w:eastAsia="Times New Roman" w:cs="Times New Roman"/>
-          <w:szCs w:val="26"/>
-          <w:lang w:val="vi-VN"/>
-        </w:rPr>
-        <w:t xml:space="preserve"> using Firebase simple.</w:t>
-      </w:r>
-    </w:p>
-    <w:p>
-      <w:pPr>
-        <w:spacing w:line="360" w:lineRule="auto"/>
-        <w:rPr>
-          <w:rFonts w:eastAsia="Times New Roman" w:cs="Times New Roman"/>
-          <w:szCs w:val="26"/>
-          <w:lang w:val="vi-VN"/>
-        </w:rPr>
-      </w:pPr>
-      <w:r>
-        <w:rPr>
-          <w:rFonts w:eastAsia="Times New Roman" w:cs="Times New Roman"/>
-          <w:szCs w:val="26"/>
-        </w:rPr>
-        <w:t>In</w:t>
-      </w:r>
-      <w:r>
-        <w:rPr>
-          <w:rFonts w:eastAsia="Times New Roman" w:cs="Times New Roman"/>
-          <w:szCs w:val="26"/>
-          <w:lang w:val="vi-VN"/>
-        </w:rPr>
-        <w:t xml:space="preserve"> this specific project, React Native Firebase is used to c</w:t>
-      </w:r>
-      <w:r>
-        <w:rPr>
-          <w:rFonts w:eastAsia="Times New Roman" w:cs="Times New Roman"/>
-          <w:szCs w:val="26"/>
-        </w:rPr>
-        <w:t>reate online personal account with Firebase Authentication and also save data remotely with Cloud Firestore</w:t>
-      </w:r>
-      <w:r>
-        <w:rPr>
-          <w:rFonts w:eastAsia="Times New Roman" w:cs="Times New Roman"/>
-          <w:szCs w:val="26"/>
-          <w:lang w:val="vi-VN"/>
-        </w:rPr>
-        <w:t>.</w:t>
-      </w:r>
-    </w:p>
-    <w:p>
-      <w:pPr>
-        <w:spacing w:line="360" w:lineRule="auto"/>
-        <w:rPr>
-          <w:rFonts w:eastAsia="Times New Roman" w:cs="Times New Roman"/>
-          <w:szCs w:val="26"/>
-        </w:rPr>
-      </w:pPr>
-      <w:r>
-        <w:rPr>
-          <w:rFonts w:eastAsia="Times New Roman" w:cs="Times New Roman"/>
-          <w:i/>
-          <w:szCs w:val="26"/>
-        </w:rPr>
-        <w:t>Gettin</w:t>
-      </w:r>
-      <w:r>
-        <w:rPr>
-          <w:rFonts w:eastAsia="Times New Roman" w:cs="Times New Roman"/>
-          <w:i/>
-          <w:szCs w:val="26"/>
-          <w:lang w:val="vi-VN"/>
-        </w:rPr>
-        <w:t xml:space="preserve">g started: </w:t>
-      </w:r>
-      <w:hyperlink r:id="rId14" w:history="1">
-        <w:r>
-          <w:rPr>
-            <w:rStyle w:val="Hyperlink"/>
-            <w:rFonts w:eastAsia="Times New Roman" w:cs="Times New Roman"/>
-            <w:i/>
-            <w:szCs w:val="26"/>
-          </w:rPr>
-          <w:t>https://github.com/invertase/react-native-firebase</w:t>
-        </w:r>
-      </w:hyperlink>
-      <w:r>
-        <w:rPr>
-          <w:rFonts w:eastAsia="Times New Roman" w:cs="Times New Roman"/>
-          <w:szCs w:val="26"/>
-          <w:lang w:val="vi-VN"/>
-        </w:rPr>
-        <w:t xml:space="preserve"> </w:t>
-      </w:r>
-    </w:p>
-    <w:p>
-      <w:pPr>
-        <w:spacing w:line="360" w:lineRule="auto"/>
-        <w:rPr>
-          <w:rFonts w:eastAsia="Times New Roman" w:cs="Times New Roman"/>
-          <w:szCs w:val="26"/>
-        </w:rPr>
-      </w:pPr>
-    </w:p>
-    <w:p>
-      <w:pPr>
-        <w:pStyle w:val="Heading2"/>
-        <w:rPr>
-          <w:rFonts w:eastAsia="Times New Roman"/>
-        </w:rPr>
-      </w:pPr>
-      <w:bookmarkStart w:id="11" w:name="_Toc532677419"/>
-      <w:r>
-        <w:rPr>
-          <w:rFonts w:eastAsia="Times New Roman"/>
-        </w:rPr>
-        <w:t>React</w:t>
-      </w:r>
-      <w:r>
-        <w:rPr>
-          <w:rFonts w:eastAsia="Times New Roman"/>
-          <w:lang w:val="vi-VN"/>
-        </w:rPr>
-        <w:t xml:space="preserve"> N</w:t>
-      </w:r>
-      <w:r>
-        <w:rPr>
-          <w:rFonts w:eastAsia="Times New Roman"/>
-        </w:rPr>
-        <w:t>ative</w:t>
-      </w:r>
-      <w:r>
-        <w:rPr>
-          <w:rFonts w:eastAsia="Times New Roman"/>
-          <w:lang w:val="vi-VN"/>
-        </w:rPr>
-        <w:t xml:space="preserve"> V</w:t>
-      </w:r>
-      <w:r>
-        <w:rPr>
-          <w:rFonts w:eastAsia="Times New Roman"/>
-        </w:rPr>
-        <w:t>ideo</w:t>
-      </w:r>
-      <w:bookmarkEnd w:id="11"/>
-    </w:p>
-    <w:p>
-      <w:pPr>
-        <w:spacing w:line="360" w:lineRule="auto"/>
-        <w:rPr>
-          <w:rFonts w:eastAsia="Times New Roman" w:cs="Times New Roman"/>
-          <w:szCs w:val="26"/>
-          <w:lang w:val="vi-VN"/>
-        </w:rPr>
-      </w:pPr>
-      <w:r>
-        <w:rPr>
-          <w:rFonts w:eastAsia="Times New Roman" w:cs="Times New Roman"/>
-          <w:szCs w:val="26"/>
-          <w:lang w:val="vi-VN"/>
-        </w:rPr>
-        <w:t xml:space="preserve">React Native Video </w:t>
-      </w:r>
-      <w:r>
-        <w:rPr>
-          <w:rFonts w:eastAsia="Times New Roman" w:cs="Times New Roman"/>
-          <w:szCs w:val="26"/>
-        </w:rPr>
-        <w:t>offers a really nice component to play music or video on your device.</w:t>
-      </w:r>
-      <w:r>
-        <w:rPr>
-          <w:rFonts w:eastAsia="Times New Roman" w:cs="Times New Roman"/>
-          <w:szCs w:val="26"/>
-          <w:lang w:val="vi-VN"/>
-        </w:rPr>
-        <w:t xml:space="preserve"> It </w:t>
-      </w:r>
-      <w:r>
-        <w:rPr>
-          <w:rFonts w:eastAsia="Times New Roman" w:cs="Times New Roman"/>
-          <w:szCs w:val="26"/>
-          <w:lang w:val="vi-VN"/>
-        </w:rPr>
-        <w:t xml:space="preserve">can </w:t>
-      </w:r>
-      <w:r>
-        <w:rPr>
-          <w:rFonts w:eastAsia="Times New Roman" w:cs="Times New Roman"/>
-          <w:szCs w:val="26"/>
-          <w:lang w:val="vi-VN"/>
-        </w:rPr>
-        <w:t>also</w:t>
-      </w:r>
-      <w:r>
-        <w:rPr>
-          <w:rFonts w:eastAsia="Times New Roman" w:cs="Times New Roman"/>
-          <w:szCs w:val="26"/>
-          <w:lang w:val="vi-VN"/>
-        </w:rPr>
-        <w:t xml:space="preserve"> </w:t>
-      </w:r>
-      <w:r>
-        <w:rPr>
-          <w:rFonts w:eastAsia="Times New Roman" w:cs="Times New Roman"/>
-          <w:szCs w:val="26"/>
-          <w:lang w:val="vi-VN"/>
-        </w:rPr>
-        <w:t xml:space="preserve">play music on the background thread which suits the need of a music application. </w:t>
-      </w:r>
-      <w:r>
-        <w:rPr>
-          <w:rFonts w:eastAsia="Times New Roman" w:cs="Times New Roman"/>
-          <w:szCs w:val="26"/>
-          <w:lang w:val="vi-VN"/>
-        </w:rPr>
-        <w:t xml:space="preserve"> </w:t>
-      </w:r>
-    </w:p>
-    <w:p>
-      <w:pPr>
-        <w:spacing w:line="360" w:lineRule="auto"/>
-        <w:rPr>
-          <w:rFonts w:eastAsia="Times New Roman" w:cs="Times New Roman"/>
-          <w:i/>
-          <w:szCs w:val="26"/>
-          <w:lang w:val="vi-VN"/>
-        </w:rPr>
-      </w:pPr>
-      <w:r>
-        <w:rPr>
-          <w:rFonts w:eastAsia="Times New Roman" w:cs="Times New Roman"/>
-          <w:i/>
-          <w:szCs w:val="26"/>
-          <w:lang w:val="vi-VN"/>
-        </w:rPr>
-        <w:t xml:space="preserve">Getting started: </w:t>
-      </w:r>
-      <w:hyperlink r:id="rId15" w:history="1">
-        <w:r>
-          <w:rPr>
-            <w:rStyle w:val="Hyperlink"/>
-            <w:rFonts w:eastAsia="Times New Roman" w:cs="Times New Roman"/>
-            <w:i/>
-            <w:szCs w:val="26"/>
-          </w:rPr>
-          <w:t>https://github.com/react-native-community/react-native-video</w:t>
-        </w:r>
-      </w:hyperlink>
-      <w:r>
-        <w:rPr>
-          <w:rFonts w:eastAsia="Times New Roman" w:cs="Times New Roman"/>
-          <w:i/>
-          <w:szCs w:val="26"/>
-          <w:lang w:val="vi-VN"/>
-        </w:rPr>
-        <w:t xml:space="preserve"> </w:t>
-      </w:r>
-    </w:p>
-    <w:p>
-      <w:pPr>
-        <w:spacing w:line="360" w:lineRule="auto"/>
-        <w:rPr>
-          <w:rFonts w:eastAsia="Times New Roman" w:cs="Times New Roman"/>
-          <w:i/>
-          <w:szCs w:val="26"/>
-          <w:lang w:val="vi-VN"/>
-        </w:rPr>
-      </w:pPr>
-    </w:p>
-    <w:p>
-      <w:pPr>
-        <w:pStyle w:val="Heading2"/>
-        <w:rPr>
-          <w:rFonts w:eastAsia="Times New Roman"/>
-          <w:lang w:val="vi-VN"/>
-        </w:rPr>
-      </w:pPr>
-      <w:bookmarkStart w:id="12" w:name="_Toc532677420"/>
-      <w:r>
-        <w:rPr>
-          <w:rFonts w:eastAsia="Times New Roman"/>
-          <w:lang w:val="vi-VN"/>
-        </w:rPr>
-        <w:t>React Native Music Control</w:t>
-      </w:r>
-      <w:bookmarkEnd w:id="12"/>
-    </w:p>
-    <w:p>
-      <w:pPr>
-        <w:rPr>
-          <w:lang w:val="vi-VN"/>
-        </w:rPr>
-      </w:pPr>
-      <w:r>
-        <w:rPr>
-          <w:lang w:val="vi-VN"/>
-        </w:rPr>
-        <w:t>React Native Music Control provides an easy way to</w:t>
-      </w:r>
-      <w:r>
-        <w:rPr>
-          <w:lang w:val="vi-VN"/>
-        </w:rPr>
-        <w:t xml:space="preserve"> display which song is now playing on lockscreen</w:t>
-      </w:r>
-      <w:r>
-        <w:rPr>
-          <w:lang w:val="vi-VN"/>
-        </w:rPr>
-        <w:t xml:space="preserve"> and handle control events. </w:t>
-      </w:r>
-    </w:p>
-    <w:p>
-      <w:pPr>
-        <w:rPr>
-          <w:lang w:val="vi-VN"/>
-        </w:rPr>
-      </w:pPr>
-    </w:p>
-    <w:p>
-      <w:pPr>
-        <w:rPr>
-          <w:i/>
-          <w:lang w:val="vi-VN"/>
-        </w:rPr>
-      </w:pPr>
-      <w:r>
-        <w:rPr>
-          <w:i/>
-          <w:lang w:val="vi-VN"/>
-        </w:rPr>
-        <w:t xml:space="preserve">Getting started: </w:t>
-      </w:r>
-      <w:hyperlink r:id="rId16" w:history="1">
-        <w:r>
-          <w:rPr>
-            <w:rStyle w:val="Hyperlink"/>
-            <w:i/>
-            <w:lang w:val="vi-VN"/>
-          </w:rPr>
-          <w:t>https://github.com/tanguyantoine/react-native-music-control</w:t>
-        </w:r>
-      </w:hyperlink>
-      <w:r>
-        <w:rPr>
-          <w:i/>
-          <w:lang w:val="vi-VN"/>
-        </w:rPr>
-        <w:t xml:space="preserve"> </w:t>
-      </w:r>
-    </w:p>
-    <w:p>
-      <w:pPr>
-        <w:rPr>
-          <w:lang w:val="vi-VN"/>
-        </w:rPr>
-      </w:pPr>
-    </w:p>
-    <w:p>
-      <w:pPr>
-        <w:spacing w:line="360" w:lineRule="auto"/>
-        <w:rPr>
-          <w:rFonts w:eastAsia="Times New Roman" w:cs="Times New Roman"/>
-          <w:i/>
-          <w:szCs w:val="26"/>
-          <w:lang w:val="vi-VN"/>
-        </w:rPr>
-      </w:pPr>
-    </w:p>
-    <w:p>
-      <w:pPr>
-        <w:pStyle w:val="Heading2"/>
-        <w:rPr>
-          <w:rFonts w:eastAsia="Times New Roman"/>
-          <w:lang w:val="vi-VN"/>
-        </w:rPr>
-      </w:pPr>
-      <w:bookmarkStart w:id="13" w:name="_Toc532677421"/>
-      <w:r>
-        <w:rPr>
-          <w:rFonts w:eastAsia="Times New Roman"/>
-          <w:lang w:val="vi-VN"/>
-        </w:rPr>
-        <w:lastRenderedPageBreak/>
-        <w:t>React</w:t>
-      </w:r>
-      <w:r>
-        <w:rPr>
-          <w:rFonts w:eastAsia="Times New Roman"/>
-          <w:lang w:val="vi-VN"/>
-        </w:rPr>
-        <w:t xml:space="preserve"> </w:t>
-      </w:r>
-      <w:r>
-        <w:rPr>
-          <w:rFonts w:eastAsia="Times New Roman"/>
-          <w:lang w:val="vi-VN"/>
-        </w:rPr>
-        <w:t>Navigation</w:t>
-      </w:r>
-      <w:bookmarkEnd w:id="13"/>
-    </w:p>
-    <w:p>
-      <w:pPr>
-        <w:spacing w:line="360" w:lineRule="auto"/>
-        <w:rPr>
-          <w:rFonts w:eastAsia="Times New Roman" w:cs="Times New Roman"/>
-          <w:szCs w:val="26"/>
-        </w:rPr>
-      </w:pPr>
-      <w:r>
-        <w:rPr>
-          <w:rFonts w:eastAsia="Times New Roman" w:cs="Times New Roman"/>
-          <w:szCs w:val="26"/>
-        </w:rPr>
-        <w:t>Since</w:t>
-      </w:r>
-      <w:r>
-        <w:rPr>
-          <w:rFonts w:eastAsia="Times New Roman" w:cs="Times New Roman"/>
-          <w:szCs w:val="26"/>
-          <w:lang w:val="vi-VN"/>
-        </w:rPr>
-        <w:t xml:space="preserve"> React Native itself doesn’t really offer any easy way to navigate between screens, </w:t>
-      </w:r>
-      <w:r>
-        <w:rPr>
-          <w:rFonts w:eastAsia="Times New Roman" w:cs="Times New Roman"/>
-          <w:szCs w:val="26"/>
-          <w:lang w:val="vi-VN"/>
-        </w:rPr>
-        <w:t xml:space="preserve">React </w:t>
-      </w:r>
-      <w:r>
-        <w:rPr>
-          <w:rFonts w:eastAsia="Times New Roman" w:cs="Times New Roman"/>
-          <w:szCs w:val="26"/>
-        </w:rPr>
-        <w:t>N</w:t>
-      </w:r>
-      <w:r>
-        <w:rPr>
-          <w:rFonts w:eastAsia="Times New Roman" w:cs="Times New Roman"/>
-          <w:szCs w:val="26"/>
-        </w:rPr>
-        <w:t>avigat</w:t>
-      </w:r>
-      <w:r>
-        <w:rPr>
-          <w:rFonts w:eastAsia="Times New Roman" w:cs="Times New Roman"/>
-          <w:szCs w:val="26"/>
-        </w:rPr>
-        <w:t>i</w:t>
-      </w:r>
-      <w:r>
-        <w:rPr>
-          <w:rFonts w:eastAsia="Times New Roman" w:cs="Times New Roman"/>
-          <w:szCs w:val="26"/>
-        </w:rPr>
-        <w:t>on</w:t>
-      </w:r>
-      <w:r>
-        <w:rPr>
-          <w:rFonts w:eastAsia="Times New Roman" w:cs="Times New Roman"/>
-          <w:szCs w:val="26"/>
-          <w:lang w:val="vi-VN"/>
-        </w:rPr>
-        <w:t xml:space="preserve"> was born from the React Native community’s need for an extensible yet easy-to-use navigation solution.</w:t>
-      </w:r>
-    </w:p>
-    <w:p>
-      <w:pPr>
-        <w:spacing w:line="360" w:lineRule="auto"/>
-        <w:rPr>
-          <w:rFonts w:eastAsia="Times New Roman" w:cs="Times New Roman"/>
-          <w:i/>
-          <w:szCs w:val="26"/>
-          <w:lang w:val="vi-VN"/>
-        </w:rPr>
-      </w:pPr>
-      <w:r>
-        <w:rPr>
-          <w:rFonts w:eastAsia="Times New Roman" w:cs="Times New Roman"/>
-          <w:i/>
-          <w:szCs w:val="26"/>
-        </w:rPr>
-        <w:t>Getting</w:t>
-      </w:r>
-      <w:r>
-        <w:rPr>
-          <w:rFonts w:eastAsia="Times New Roman" w:cs="Times New Roman"/>
-          <w:i/>
-          <w:szCs w:val="26"/>
-          <w:lang w:val="vi-VN"/>
-        </w:rPr>
-        <w:t xml:space="preserve"> started: </w:t>
-      </w:r>
-      <w:hyperlink r:id="rId17" w:history="1">
-        <w:r>
-          <w:rPr>
-            <w:rStyle w:val="Hyperlink"/>
-            <w:rFonts w:eastAsia="Times New Roman" w:cs="Times New Roman"/>
-            <w:i/>
-            <w:szCs w:val="26"/>
-          </w:rPr>
-          <w:t>https://reactnavigation.org/docs/en/getting-started</w:t>
-        </w:r>
-      </w:hyperlink>
-      <w:r>
-        <w:rPr>
-          <w:rFonts w:eastAsia="Times New Roman" w:cs="Times New Roman"/>
-          <w:i/>
-          <w:szCs w:val="26"/>
-          <w:lang w:val="vi-VN"/>
-        </w:rPr>
-        <w:t xml:space="preserve"> </w:t>
-      </w:r>
-    </w:p>
-    <w:p>
-      <w:pPr>
-        <w:spacing w:line="360" w:lineRule="auto"/>
-        <w:rPr>
-          <w:rFonts w:eastAsia="Times New Roman" w:cs="Times New Roman"/>
-          <w:i/>
-          <w:szCs w:val="26"/>
-          <w:lang w:val="vi-VN"/>
-        </w:rPr>
-      </w:pPr>
-    </w:p>
-    <w:p>
-      <w:pPr>
-        <w:pStyle w:val="Heading2"/>
-        <w:rPr>
-          <w:rFonts w:eastAsia="Times New Roman"/>
-        </w:rPr>
-      </w:pPr>
-      <w:bookmarkStart w:id="14" w:name="_Toc532677422"/>
-      <w:r>
-        <w:rPr>
-          <w:rFonts w:eastAsia="Times New Roman"/>
-        </w:rPr>
         <w:t>Redux</w:t>
       </w:r>
-      <w:bookmarkEnd w:id="14"/>
+      <w:bookmarkEnd w:id="7"/>
     </w:p>
     <w:p>
       <w:pPr>
@@ -5471,47 +5332,41 @@
     <w:p>
       <w:pPr>
         <w:spacing w:line="360" w:lineRule="auto"/>
+      </w:pPr>
+      <w:r>
+        <w:t xml:space="preserve">Redux là một thư viện Javascript giúp chúng ta </w:t>
+      </w:r>
+      <w:r>
+        <w:t xml:space="preserve">giải quyết vấn đề đau đầu này bằng cách lưu trữ state của các component ở </w:t>
+      </w:r>
+      <w:r>
+        <w:t xml:space="preserve">một </w:t>
+      </w:r>
+      <w:r>
+        <w:t>store bên ngoài chung. Như vậy, việc quản lý các state này sẽ dễ dàng thuận tiện và có thể truy cập ở bất kì component nào mong muốn</w:t>
+      </w:r>
+      <w:r>
+        <w:t>. Redux có thể kết hợp vớ</w:t>
+      </w:r>
+      <w:r>
+        <w:t>i React Native</w:t>
+      </w:r>
+      <w:r>
+        <w:t xml:space="preserve"> một cách hoàn hảo, bởi vì nó dựa trên nền tảng tư tưởng của Flux – do Facebook giới thiệu một vài năm trước.</w:t>
+      </w:r>
+    </w:p>
+    <w:p>
+      <w:pPr>
+        <w:spacing w:line="360" w:lineRule="auto"/>
+      </w:pPr>
+    </w:p>
+    <w:p>
+      <w:pPr>
+        <w:spacing w:line="360" w:lineRule="auto"/>
         <w:rPr>
           <w:rFonts w:eastAsia="Times New Roman" w:cs="Times New Roman"/>
           <w:szCs w:val="26"/>
         </w:rPr>
-      </w:pPr>
-      <w:r>
-        <w:t xml:space="preserve">Redux là một thư viện Javascript giúp chúng ta </w:t>
-      </w:r>
-      <w:r>
-        <w:t xml:space="preserve">giải quyết vấn đề đau đầu này bằng cách lưu trữ state của các component ở </w:t>
-      </w:r>
-      <w:r>
-        <w:t xml:space="preserve">một </w:t>
-      </w:r>
-      <w:r>
-        <w:t>store bên ngoài chung. Như vậy, việc quản lý các state này sẽ dễ dàng thuận tiện và có thể truy cập ở bất kì component nào mong muốn</w:t>
-      </w:r>
-      <w:r>
-        <w:t>. Redux có thể kết hợp vớ</w:t>
-      </w:r>
-      <w:r>
-        <w:t>i React Native</w:t>
-      </w:r>
-      <w:r>
-        <w:t xml:space="preserve"> một cách hoàn hảo, bởi vì nó dựa trên nền tảng tư tưởng của Flux – do Facebook giới thiệu một vài năm trước.</w:t>
-      </w:r>
-    </w:p>
-    <w:p>
-      <w:pPr>
-        <w:spacing w:line="360" w:lineRule="auto"/>
-        <w:rPr>
-          <w:rFonts w:eastAsia="Times New Roman" w:cs="Times New Roman"/>
-          <w:szCs w:val="26"/>
-        </w:rPr>
-      </w:pPr>
-    </w:p>
-    <w:p>
-      <w:pPr>
-        <w:keepNext/>
-        <w:spacing w:line="360" w:lineRule="auto"/>
-        <w:jc w:val="center"/>
       </w:pPr>
       <w:r>
         <w:rPr>
@@ -5537,7 +5392,7 @@
                     </pic:cNvPicPr>
                   </pic:nvPicPr>
                   <pic:blipFill>
-                    <a:blip r:embed="rId18">
+                    <a:blip r:embed="rId9">
                       <a:extLst>
                         <a:ext uri="{28A0092B-C50C-407E-A947-70E740481C1C}">
                           <a14:useLocalDpi xmlns:a14="http://schemas.microsoft.com/office/drawing/2010/main" val="0"/>
@@ -5571,97 +5426,28 @@
     </w:p>
     <w:p>
       <w:pPr>
-        <w:spacing w:line="360" w:lineRule="auto"/>
-        <w:rPr>
-          <w:rFonts w:eastAsia="Times New Roman" w:cs="Times New Roman"/>
-          <w:i/>
-          <w:szCs w:val="26"/>
-        </w:rPr>
-      </w:pPr>
-    </w:p>
-    <w:p>
-      <w:pPr>
-        <w:spacing w:line="360" w:lineRule="auto"/>
-        <w:rPr>
-          <w:rStyle w:val="Hyperlink"/>
-          <w:rFonts w:eastAsia="Times New Roman" w:cs="Times New Roman"/>
-          <w:i/>
-          <w:szCs w:val="26"/>
-        </w:rPr>
-      </w:pPr>
-      <w:r>
-        <w:rPr>
-          <w:rFonts w:eastAsia="Times New Roman" w:cs="Times New Roman"/>
-          <w:i/>
-          <w:szCs w:val="26"/>
-        </w:rPr>
-        <w:t>Bắt đầu với Redux</w:t>
-      </w:r>
-      <w:r>
-        <w:rPr>
-          <w:rFonts w:eastAsia="Times New Roman" w:cs="Times New Roman"/>
-          <w:i/>
-          <w:szCs w:val="26"/>
-          <w:lang w:val="vi-VN"/>
-        </w:rPr>
-        <w:t xml:space="preserve">: </w:t>
-      </w:r>
-      <w:hyperlink r:id="rId19" w:history="1">
-        <w:r>
-          <w:rPr>
-            <w:rStyle w:val="Hyperlink"/>
-            <w:rFonts w:eastAsia="Times New Roman" w:cs="Times New Roman"/>
-            <w:i/>
-            <w:szCs w:val="26"/>
-          </w:rPr>
-          <w:t>https://redux.js.orgit</w:t>
-        </w:r>
-      </w:hyperlink>
-    </w:p>
-    <w:p>
-      <w:pPr>
-        <w:spacing w:line="360" w:lineRule="auto"/>
-        <w:rPr>
-          <w:rStyle w:val="Hyperlink"/>
-          <w:rFonts w:eastAsia="Times New Roman" w:cs="Times New Roman"/>
-          <w:i/>
-          <w:szCs w:val="26"/>
-        </w:rPr>
-      </w:pPr>
-    </w:p>
-    <w:p>
-      <w:pPr>
-        <w:spacing w:line="360" w:lineRule="auto"/>
-        <w:rPr>
-          <w:rStyle w:val="Hyperlink"/>
-          <w:rFonts w:eastAsia="Times New Roman" w:cs="Times New Roman"/>
-          <w:i/>
-          <w:szCs w:val="26"/>
-        </w:rPr>
-      </w:pPr>
-    </w:p>
-    <w:p>
-      <w:pPr>
         <w:pStyle w:val="Heading1"/>
         <w:rPr>
           <w:rFonts w:hint="eastAsia"/>
         </w:rPr>
       </w:pPr>
-      <w:bookmarkStart w:id="15" w:name="_Toc532677423"/>
+      <w:bookmarkStart w:id="8" w:name="_Toc533242339"/>
       <w:r>
         <w:lastRenderedPageBreak/>
         <w:t>THIẾT KẾ KIẾN TRÚC</w:t>
       </w:r>
-      <w:bookmarkEnd w:id="15"/>
+      <w:bookmarkEnd w:id="8"/>
     </w:p>
     <w:p/>
     <w:p>
       <w:pPr>
         <w:pStyle w:val="Heading2"/>
       </w:pPr>
+      <w:bookmarkStart w:id="9" w:name="_Toc533242340"/>
       <w:r>
         <w:t>Kiến trúc tổng thể</w:t>
       </w:r>
+      <w:bookmarkEnd w:id="9"/>
     </w:p>
     <w:p/>
     <w:p>
@@ -5673,10 +5459,10 @@
           <w:noProof/>
         </w:rPr>
         <w:drawing>
-          <wp:inline distT="0" distB="0" distL="0" distR="0" wp14:anchorId="0E4D41DF" wp14:editId="783919C7">
-            <wp:extent cx="3914775" cy="3533775"/>
-            <wp:effectExtent l="0" t="0" r="9525" b="9525"/>
-            <wp:docPr id="5" name="Picture 5" descr="C:\Users\2SMILE2\Downloads\Untitled Diagram (7).png"/>
+          <wp:inline distT="0" distB="0" distL="0" distR="0" wp14:anchorId="0D2A84E7" wp14:editId="52143C1A">
+            <wp:extent cx="3131820" cy="2827020"/>
+            <wp:effectExtent l="0" t="0" r="0" b="0"/>
+            <wp:docPr id="3" name="Picture 3"/>
             <wp:cNvGraphicFramePr>
               <a:graphicFrameLocks xmlns:a="http://schemas.openxmlformats.org/drawingml/2006/main" noChangeAspect="1"/>
             </wp:cNvGraphicFramePr>
@@ -5684,13 +5470,13 @@
               <a:graphicData uri="http://schemas.openxmlformats.org/drawingml/2006/picture">
                 <pic:pic xmlns:pic="http://schemas.openxmlformats.org/drawingml/2006/picture">
                   <pic:nvPicPr>
-                    <pic:cNvPr id="0" name="Picture 2" descr="C:\Users\2SMILE2\Downloads\Untitled Diagram (7).png"/>
+                    <pic:cNvPr id="0" name="Picture 1"/>
                     <pic:cNvPicPr>
                       <a:picLocks noChangeAspect="1" noChangeArrowheads="1"/>
                     </pic:cNvPicPr>
                   </pic:nvPicPr>
                   <pic:blipFill>
-                    <a:blip r:embed="rId20">
+                    <a:blip r:embed="rId10">
                       <a:extLst>
                         <a:ext uri="{28A0092B-C50C-407E-A947-70E740481C1C}">
                           <a14:useLocalDpi xmlns:a14="http://schemas.microsoft.com/office/drawing/2010/main" val="0"/>
@@ -5705,7 +5491,7 @@
                   <pic:spPr bwMode="auto">
                     <a:xfrm>
                       <a:off x="0" y="0"/>
-                      <a:ext cx="3914775" cy="3533775"/>
+                      <a:ext cx="3131820" cy="2827020"/>
                     </a:xfrm>
                     <a:prstGeom prst="rect">
                       <a:avLst/>
@@ -5732,9 +5518,11 @@
       <w:pPr>
         <w:pStyle w:val="Heading2"/>
       </w:pPr>
+      <w:bookmarkStart w:id="10" w:name="_Toc533242341"/>
       <w:r>
         <w:t>Diễn giải kiến trúc tổng thể</w:t>
       </w:r>
+      <w:bookmarkEnd w:id="10"/>
     </w:p>
     <w:p/>
     <w:tbl>
@@ -5984,17 +5772,2006 @@
     <w:p>
       <w:pPr>
         <w:pStyle w:val="Heading1"/>
-        <w:rPr>
-          <w:rFonts w:hint="eastAsia"/>
-          <w:lang w:val="vi-VN"/>
-        </w:rPr>
-      </w:pPr>
-      <w:bookmarkStart w:id="16" w:name="_Toc532677424"/>
+      </w:pPr>
+      <w:bookmarkStart w:id="11" w:name="_Toc533242342"/>
       <w:r>
         <w:lastRenderedPageBreak/>
         <w:t>THIẾT KẾ MÀN HÌNH</w:t>
       </w:r>
-      <w:bookmarkEnd w:id="16"/>
+      <w:bookmarkEnd w:id="11"/>
+    </w:p>
+    <w:p/>
+    <w:p>
+      <w:pPr>
+        <w:pStyle w:val="Heading2"/>
+      </w:pPr>
+      <w:bookmarkStart w:id="12" w:name="_Toc533242343"/>
+      <w:r>
+        <w:t>Màn hình trang chủ</w:t>
+      </w:r>
+      <w:bookmarkEnd w:id="12"/>
+    </w:p>
+    <w:p>
+      <w:pPr>
+        <w:jc w:val="center"/>
+      </w:pPr>
+      <w:r>
+        <w:rPr>
+          <w:noProof/>
+        </w:rPr>
+        <w:drawing>
+          <wp:inline distT="0" distB="0" distL="0" distR="0" wp14:anchorId="0B58ED7D" wp14:editId="79D0D45D">
+            <wp:extent cx="5943600" cy="3345180"/>
+            <wp:effectExtent l="0" t="0" r="0" b="7620"/>
+            <wp:docPr id="10" name="Picture 10"/>
+            <wp:cNvGraphicFramePr>
+              <a:graphicFrameLocks xmlns:a="http://schemas.openxmlformats.org/drawingml/2006/main" noChangeAspect="1"/>
+            </wp:cNvGraphicFramePr>
+            <a:graphic xmlns:a="http://schemas.openxmlformats.org/drawingml/2006/main">
+              <a:graphicData uri="http://schemas.openxmlformats.org/drawingml/2006/picture">
+                <pic:pic xmlns:pic="http://schemas.openxmlformats.org/drawingml/2006/picture">
+                  <pic:nvPicPr>
+                    <pic:cNvPr id="0" name="Picture 4"/>
+                    <pic:cNvPicPr>
+                      <a:picLocks noChangeAspect="1" noChangeArrowheads="1"/>
+                    </pic:cNvPicPr>
+                  </pic:nvPicPr>
+                  <pic:blipFill>
+                    <a:blip r:embed="rId11" cstate="print">
+                      <a:extLst>
+                        <a:ext uri="{28A0092B-C50C-407E-A947-70E740481C1C}">
+                          <a14:useLocalDpi xmlns:a14="http://schemas.microsoft.com/office/drawing/2010/main" val="0"/>
+                        </a:ext>
+                      </a:extLst>
+                    </a:blip>
+                    <a:srcRect/>
+                    <a:stretch>
+                      <a:fillRect/>
+                    </a:stretch>
+                  </pic:blipFill>
+                  <pic:spPr bwMode="auto">
+                    <a:xfrm>
+                      <a:off x="0" y="0"/>
+                      <a:ext cx="5943600" cy="3345180"/>
+                    </a:xfrm>
+                    <a:prstGeom prst="rect">
+                      <a:avLst/>
+                    </a:prstGeom>
+                    <a:noFill/>
+                    <a:ln>
+                      <a:noFill/>
+                    </a:ln>
+                  </pic:spPr>
+                </pic:pic>
+              </a:graphicData>
+            </a:graphic>
+          </wp:inline>
+        </w:drawing>
+      </w:r>
+    </w:p>
+    <w:tbl>
+      <w:tblPr>
+        <w:tblStyle w:val="TableGrid"/>
+        <w:tblW w:w="0" w:type="auto"/>
+        <w:jc w:val="center"/>
+        <w:tblLook w:val="04A0" w:firstRow="1" w:lastRow="0" w:firstColumn="1" w:lastColumn="0" w:noHBand="0" w:noVBand="1"/>
+      </w:tblPr>
+      <w:tblGrid>
+        <w:gridCol w:w="1271"/>
+        <w:gridCol w:w="8079"/>
+      </w:tblGrid>
+      <w:tr>
+        <w:trPr>
+          <w:jc w:val="center"/>
+        </w:trPr>
+        <w:tc>
+          <w:tcPr>
+            <w:tcW w:w="1271" w:type="dxa"/>
+          </w:tcPr>
+          <w:p>
+            <w:pPr>
+              <w:jc w:val="center"/>
+              <w:rPr>
+                <w:rFonts w:hint="eastAsia"/>
+              </w:rPr>
+            </w:pPr>
+            <w:r>
+              <w:t>1</w:t>
+            </w:r>
+          </w:p>
+        </w:tc>
+        <w:tc>
+          <w:tcPr>
+            <w:tcW w:w="8079" w:type="dxa"/>
+          </w:tcPr>
+          <w:p>
+            <w:pPr>
+              <w:jc w:val="center"/>
+              <w:rPr>
+                <w:rFonts w:hint="eastAsia"/>
+              </w:rPr>
+            </w:pPr>
+            <w:r>
+              <w:t>Top các bài hát phổ biến: TopUS, TopKpop, TopVpop</w:t>
+            </w:r>
+          </w:p>
+        </w:tc>
+      </w:tr>
+      <w:tr>
+        <w:trPr>
+          <w:jc w:val="center"/>
+        </w:trPr>
+        <w:tc>
+          <w:tcPr>
+            <w:tcW w:w="1271" w:type="dxa"/>
+          </w:tcPr>
+          <w:p>
+            <w:pPr>
+              <w:jc w:val="center"/>
+              <w:rPr>
+                <w:rFonts w:hint="eastAsia"/>
+              </w:rPr>
+            </w:pPr>
+            <w:r>
+              <w:t>2</w:t>
+            </w:r>
+          </w:p>
+        </w:tc>
+        <w:tc>
+          <w:tcPr>
+            <w:tcW w:w="8079" w:type="dxa"/>
+          </w:tcPr>
+          <w:p>
+            <w:pPr>
+              <w:jc w:val="center"/>
+              <w:rPr>
+                <w:rFonts w:hint="eastAsia"/>
+              </w:rPr>
+            </w:pPr>
+            <w:r>
+              <w:t>Thanh tìm kiếm các bài hát</w:t>
+            </w:r>
+          </w:p>
+        </w:tc>
+      </w:tr>
+      <w:tr>
+        <w:trPr>
+          <w:jc w:val="center"/>
+        </w:trPr>
+        <w:tc>
+          <w:tcPr>
+            <w:tcW w:w="1271" w:type="dxa"/>
+          </w:tcPr>
+          <w:p>
+            <w:pPr>
+              <w:jc w:val="center"/>
+              <w:rPr>
+                <w:rFonts w:hint="eastAsia"/>
+              </w:rPr>
+            </w:pPr>
+            <w:r>
+              <w:t>3</w:t>
+            </w:r>
+          </w:p>
+        </w:tc>
+        <w:tc>
+          <w:tcPr>
+            <w:tcW w:w="8079" w:type="dxa"/>
+          </w:tcPr>
+          <w:p>
+            <w:pPr>
+              <w:jc w:val="center"/>
+              <w:rPr>
+                <w:rFonts w:hint="eastAsia"/>
+              </w:rPr>
+            </w:pPr>
+            <w:r>
+              <w:t>Danh sách 100 bài hát</w:t>
+            </w:r>
+          </w:p>
+        </w:tc>
+      </w:tr>
+      <w:tr>
+        <w:trPr>
+          <w:jc w:val="center"/>
+        </w:trPr>
+        <w:tc>
+          <w:tcPr>
+            <w:tcW w:w="1271" w:type="dxa"/>
+          </w:tcPr>
+          <w:p>
+            <w:pPr>
+              <w:jc w:val="center"/>
+              <w:rPr>
+                <w:rFonts w:hint="eastAsia"/>
+              </w:rPr>
+            </w:pPr>
+            <w:r>
+              <w:t>4</w:t>
+            </w:r>
+          </w:p>
+        </w:tc>
+        <w:tc>
+          <w:tcPr>
+            <w:tcW w:w="8079" w:type="dxa"/>
+          </w:tcPr>
+          <w:p>
+            <w:pPr>
+              <w:jc w:val="center"/>
+              <w:rPr>
+                <w:rFonts w:hint="eastAsia"/>
+              </w:rPr>
+            </w:pPr>
+            <w:r>
+              <w:t>Tab bar</w:t>
+            </w:r>
+          </w:p>
+        </w:tc>
+      </w:tr>
+      <w:tr>
+        <w:trPr>
+          <w:jc w:val="center"/>
+        </w:trPr>
+        <w:tc>
+          <w:tcPr>
+            <w:tcW w:w="1271" w:type="dxa"/>
+          </w:tcPr>
+          <w:p>
+            <w:pPr>
+              <w:jc w:val="center"/>
+              <w:rPr>
+                <w:rFonts w:hint="eastAsia"/>
+              </w:rPr>
+            </w:pPr>
+            <w:r>
+              <w:t>5</w:t>
+            </w:r>
+          </w:p>
+        </w:tc>
+        <w:tc>
+          <w:tcPr>
+            <w:tcW w:w="8079" w:type="dxa"/>
+          </w:tcPr>
+          <w:p>
+            <w:pPr>
+              <w:jc w:val="center"/>
+              <w:rPr>
+                <w:rFonts w:hint="eastAsia"/>
+              </w:rPr>
+            </w:pPr>
+            <w:r>
+              <w:t>Đăng nhập, đăng xuất</w:t>
+            </w:r>
+          </w:p>
+        </w:tc>
+      </w:tr>
+      <w:tr>
+        <w:trPr>
+          <w:jc w:val="center"/>
+        </w:trPr>
+        <w:tc>
+          <w:tcPr>
+            <w:tcW w:w="1271" w:type="dxa"/>
+          </w:tcPr>
+          <w:p>
+            <w:pPr>
+              <w:jc w:val="center"/>
+              <w:rPr>
+                <w:rFonts w:hint="eastAsia"/>
+              </w:rPr>
+            </w:pPr>
+            <w:r>
+              <w:t>6</w:t>
+            </w:r>
+          </w:p>
+        </w:tc>
+        <w:tc>
+          <w:tcPr>
+            <w:tcW w:w="8079" w:type="dxa"/>
+          </w:tcPr>
+          <w:p>
+            <w:pPr>
+              <w:jc w:val="center"/>
+              <w:rPr>
+                <w:rFonts w:hint="eastAsia"/>
+              </w:rPr>
+            </w:pPr>
+            <w:r>
+              <w:t>Trackbar</w:t>
+            </w:r>
+          </w:p>
+        </w:tc>
+      </w:tr>
+      <w:tr>
+        <w:trPr>
+          <w:jc w:val="center"/>
+        </w:trPr>
+        <w:tc>
+          <w:tcPr>
+            <w:tcW w:w="1271" w:type="dxa"/>
+          </w:tcPr>
+          <w:p>
+            <w:pPr>
+              <w:jc w:val="center"/>
+              <w:rPr>
+                <w:rFonts w:hint="eastAsia"/>
+              </w:rPr>
+            </w:pPr>
+            <w:r>
+              <w:t>7</w:t>
+            </w:r>
+          </w:p>
+        </w:tc>
+        <w:tc>
+          <w:tcPr>
+            <w:tcW w:w="8079" w:type="dxa"/>
+          </w:tcPr>
+          <w:p>
+            <w:pPr>
+              <w:jc w:val="center"/>
+              <w:rPr>
+                <w:rFonts w:hint="eastAsia"/>
+              </w:rPr>
+            </w:pPr>
+            <w:r>
+              <w:t>Chế độ lặp lại bài hát</w:t>
+            </w:r>
+          </w:p>
+        </w:tc>
+      </w:tr>
+      <w:tr>
+        <w:trPr>
+          <w:jc w:val="center"/>
+        </w:trPr>
+        <w:tc>
+          <w:tcPr>
+            <w:tcW w:w="1271" w:type="dxa"/>
+          </w:tcPr>
+          <w:p>
+            <w:pPr>
+              <w:jc w:val="center"/>
+              <w:rPr>
+                <w:rFonts w:hint="eastAsia"/>
+              </w:rPr>
+            </w:pPr>
+            <w:r>
+              <w:t>8</w:t>
+            </w:r>
+          </w:p>
+        </w:tc>
+        <w:tc>
+          <w:tcPr>
+            <w:tcW w:w="8079" w:type="dxa"/>
+          </w:tcPr>
+          <w:p>
+            <w:pPr>
+              <w:jc w:val="center"/>
+              <w:rPr>
+                <w:rFonts w:hint="eastAsia"/>
+              </w:rPr>
+            </w:pPr>
+            <w:r>
+              <w:t>Danh sách các bài hát trong playlist online đang nghe</w:t>
+            </w:r>
+          </w:p>
+        </w:tc>
+      </w:tr>
+    </w:tbl>
+    <w:p/>
+    <w:p/>
+    <w:p>
+      <w:r>
+        <w:t>Đây là màn hình trang chủ của website, ở đây được hiển thị top 100 các bài hát</w:t>
+      </w:r>
+      <w:r>
+        <w:t>, thanh tìm kiếm bài hát cho phép tìm những bài hát ta muốn, phần tab bar sẽ navigate qua các trang charts, albums, artists, ngoài ra còn có phần đăng nhập giúp chúng ta lưu lại các bài hát mình thích vào danh sách riêng. Bên dưới trang là track bar, bài hát chúng ta đang nghe sẽ được hiển thị dưới đây, chúng ta có thể chỉnh ra chế độ loop để nghe lặp lại bài hát và xem danh sách các bài hát online chúng ta đã them vào</w:t>
+      </w:r>
+    </w:p>
+    <w:p>
+      <w:pPr>
+        <w:pStyle w:val="Heading2"/>
+      </w:pPr>
+      <w:r>
+        <w:lastRenderedPageBreak/>
+        <w:t>Màn hình albums</w:t>
+      </w:r>
+    </w:p>
+    <w:p>
+      <w:pPr>
+        <w:jc w:val="center"/>
+      </w:pPr>
+      <w:r>
+        <w:rPr>
+          <w:rFonts w:hint="eastAsia"/>
+          <w:noProof/>
+        </w:rPr>
+        <w:drawing>
+          <wp:inline distT="0" distB="0" distL="0" distR="0" wp14:anchorId="2E95ECA2" wp14:editId="200D26C5">
+            <wp:extent cx="5943600" cy="3352800"/>
+            <wp:effectExtent l="0" t="0" r="0" b="0"/>
+            <wp:docPr id="11" name="Picture 11"/>
+            <wp:cNvGraphicFramePr>
+              <a:graphicFrameLocks xmlns:a="http://schemas.openxmlformats.org/drawingml/2006/main" noChangeAspect="1"/>
+            </wp:cNvGraphicFramePr>
+            <a:graphic xmlns:a="http://schemas.openxmlformats.org/drawingml/2006/main">
+              <a:graphicData uri="http://schemas.openxmlformats.org/drawingml/2006/picture">
+                <pic:pic xmlns:pic="http://schemas.openxmlformats.org/drawingml/2006/picture">
+                  <pic:nvPicPr>
+                    <pic:cNvPr id="0" name="Picture 5"/>
+                    <pic:cNvPicPr>
+                      <a:picLocks noChangeAspect="1" noChangeArrowheads="1"/>
+                    </pic:cNvPicPr>
+                  </pic:nvPicPr>
+                  <pic:blipFill>
+                    <a:blip r:embed="rId12" cstate="print">
+                      <a:extLst>
+                        <a:ext uri="{28A0092B-C50C-407E-A947-70E740481C1C}">
+                          <a14:useLocalDpi xmlns:a14="http://schemas.microsoft.com/office/drawing/2010/main" val="0"/>
+                        </a:ext>
+                      </a:extLst>
+                    </a:blip>
+                    <a:srcRect/>
+                    <a:stretch>
+                      <a:fillRect/>
+                    </a:stretch>
+                  </pic:blipFill>
+                  <pic:spPr bwMode="auto">
+                    <a:xfrm>
+                      <a:off x="0" y="0"/>
+                      <a:ext cx="5943600" cy="3352800"/>
+                    </a:xfrm>
+                    <a:prstGeom prst="rect">
+                      <a:avLst/>
+                    </a:prstGeom>
+                    <a:noFill/>
+                    <a:ln>
+                      <a:noFill/>
+                    </a:ln>
+                  </pic:spPr>
+                </pic:pic>
+              </a:graphicData>
+            </a:graphic>
+          </wp:inline>
+        </w:drawing>
+      </w:r>
+    </w:p>
+    <w:tbl>
+      <w:tblPr>
+        <w:tblStyle w:val="TableGrid"/>
+        <w:tblW w:w="0" w:type="auto"/>
+        <w:tblLook w:val="04A0" w:firstRow="1" w:lastRow="0" w:firstColumn="1" w:lastColumn="0" w:noHBand="0" w:noVBand="1"/>
+      </w:tblPr>
+      <w:tblGrid>
+        <w:gridCol w:w="1129"/>
+        <w:gridCol w:w="8221"/>
+      </w:tblGrid>
+      <w:tr>
+        <w:tc>
+          <w:tcPr>
+            <w:tcW w:w="1129" w:type="dxa"/>
+          </w:tcPr>
+          <w:p>
+            <w:pPr>
+              <w:jc w:val="center"/>
+            </w:pPr>
+            <w:r>
+              <w:t>1</w:t>
+            </w:r>
+          </w:p>
+        </w:tc>
+        <w:tc>
+          <w:tcPr>
+            <w:tcW w:w="8221" w:type="dxa"/>
+          </w:tcPr>
+          <w:p>
+            <w:pPr>
+              <w:jc w:val="center"/>
+            </w:pPr>
+            <w:r>
+              <w:t>Danh mục</w:t>
+            </w:r>
+          </w:p>
+        </w:tc>
+      </w:tr>
+      <w:tr>
+        <w:tc>
+          <w:tcPr>
+            <w:tcW w:w="1129" w:type="dxa"/>
+          </w:tcPr>
+          <w:p>
+            <w:pPr>
+              <w:jc w:val="center"/>
+            </w:pPr>
+            <w:r>
+              <w:t>2</w:t>
+            </w:r>
+          </w:p>
+        </w:tc>
+        <w:tc>
+          <w:tcPr>
+            <w:tcW w:w="8221" w:type="dxa"/>
+          </w:tcPr>
+          <w:p>
+            <w:pPr>
+              <w:jc w:val="center"/>
+            </w:pPr>
+            <w:r>
+              <w:t>Danh sách các albums</w:t>
+            </w:r>
+          </w:p>
+        </w:tc>
+      </w:tr>
+    </w:tbl>
+    <w:p>
+      <w:pPr>
+        <w:pStyle w:val="Heading2"/>
+      </w:pPr>
+      <w:r>
+        <w:t>Màn hình nghệ sĩ</w:t>
+      </w:r>
+    </w:p>
+    <w:p>
+      <w:pPr>
+        <w:jc w:val="center"/>
+      </w:pPr>
+      <w:r>
+        <w:rPr>
+          <w:noProof/>
+        </w:rPr>
+        <w:drawing>
+          <wp:inline distT="0" distB="0" distL="0" distR="0" wp14:anchorId="18938DD4" wp14:editId="7F3FF8A9">
+            <wp:extent cx="5943600" cy="3345180"/>
+            <wp:effectExtent l="0" t="0" r="0" b="7620"/>
+            <wp:docPr id="12" name="Picture 12"/>
+            <wp:cNvGraphicFramePr>
+              <a:graphicFrameLocks xmlns:a="http://schemas.openxmlformats.org/drawingml/2006/main" noChangeAspect="1"/>
+            </wp:cNvGraphicFramePr>
+            <a:graphic xmlns:a="http://schemas.openxmlformats.org/drawingml/2006/main">
+              <a:graphicData uri="http://schemas.openxmlformats.org/drawingml/2006/picture">
+                <pic:pic xmlns:pic="http://schemas.openxmlformats.org/drawingml/2006/picture">
+                  <pic:nvPicPr>
+                    <pic:cNvPr id="0" name="Picture 6"/>
+                    <pic:cNvPicPr>
+                      <a:picLocks noChangeAspect="1" noChangeArrowheads="1"/>
+                    </pic:cNvPicPr>
+                  </pic:nvPicPr>
+                  <pic:blipFill>
+                    <a:blip r:embed="rId13" cstate="print">
+                      <a:extLst>
+                        <a:ext uri="{28A0092B-C50C-407E-A947-70E740481C1C}">
+                          <a14:useLocalDpi xmlns:a14="http://schemas.microsoft.com/office/drawing/2010/main" val="0"/>
+                        </a:ext>
+                      </a:extLst>
+                    </a:blip>
+                    <a:srcRect/>
+                    <a:stretch>
+                      <a:fillRect/>
+                    </a:stretch>
+                  </pic:blipFill>
+                  <pic:spPr bwMode="auto">
+                    <a:xfrm>
+                      <a:off x="0" y="0"/>
+                      <a:ext cx="5943600" cy="3345180"/>
+                    </a:xfrm>
+                    <a:prstGeom prst="rect">
+                      <a:avLst/>
+                    </a:prstGeom>
+                    <a:noFill/>
+                    <a:ln>
+                      <a:noFill/>
+                    </a:ln>
+                  </pic:spPr>
+                </pic:pic>
+              </a:graphicData>
+            </a:graphic>
+          </wp:inline>
+        </w:drawing>
+      </w:r>
+    </w:p>
+    <w:tbl>
+      <w:tblPr>
+        <w:tblStyle w:val="TableGrid"/>
+        <w:tblW w:w="0" w:type="auto"/>
+        <w:tblLook w:val="04A0" w:firstRow="1" w:lastRow="0" w:firstColumn="1" w:lastColumn="0" w:noHBand="0" w:noVBand="1"/>
+      </w:tblPr>
+      <w:tblGrid>
+        <w:gridCol w:w="1129"/>
+        <w:gridCol w:w="8221"/>
+      </w:tblGrid>
+      <w:tr>
+        <w:tc>
+          <w:tcPr>
+            <w:tcW w:w="1129" w:type="dxa"/>
+          </w:tcPr>
+          <w:p>
+            <w:pPr>
+              <w:jc w:val="center"/>
+            </w:pPr>
+            <w:r>
+              <w:t>1</w:t>
+            </w:r>
+          </w:p>
+        </w:tc>
+        <w:tc>
+          <w:tcPr>
+            <w:tcW w:w="8221" w:type="dxa"/>
+          </w:tcPr>
+          <w:p>
+            <w:pPr>
+              <w:jc w:val="center"/>
+            </w:pPr>
+            <w:r>
+              <w:t>Danh mục</w:t>
+            </w:r>
+          </w:p>
+        </w:tc>
+      </w:tr>
+      <w:tr>
+        <w:tc>
+          <w:tcPr>
+            <w:tcW w:w="1129" w:type="dxa"/>
+          </w:tcPr>
+          <w:p>
+            <w:pPr>
+              <w:jc w:val="center"/>
+            </w:pPr>
+            <w:r>
+              <w:t>2</w:t>
+            </w:r>
+          </w:p>
+        </w:tc>
+        <w:tc>
+          <w:tcPr>
+            <w:tcW w:w="8221" w:type="dxa"/>
+          </w:tcPr>
+          <w:p>
+            <w:pPr>
+              <w:jc w:val="center"/>
+            </w:pPr>
+            <w:r>
+              <w:t xml:space="preserve">Danh sách các </w:t>
+            </w:r>
+            <w:r>
+              <w:t>nghệ sĩ</w:t>
+            </w:r>
+          </w:p>
+        </w:tc>
+      </w:tr>
+    </w:tbl>
+    <w:p>
+      <w:pPr>
+        <w:pStyle w:val="Heading2"/>
+      </w:pPr>
+      <w:r>
+        <w:lastRenderedPageBreak/>
+        <w:t>Màn hình nghe nhạc</w:t>
+      </w:r>
+    </w:p>
+    <w:p/>
+    <w:p/>
+    <w:p>
+      <w:pPr>
+        <w:jc w:val="center"/>
+      </w:pPr>
+      <w:r>
+        <w:rPr>
+          <w:noProof/>
+        </w:rPr>
+        <w:drawing>
+          <wp:inline distT="0" distB="0" distL="0" distR="0" wp14:anchorId="25A5D9F7" wp14:editId="33A5B0EC">
+            <wp:extent cx="5943600" cy="3345180"/>
+            <wp:effectExtent l="0" t="0" r="0" b="7620"/>
+            <wp:docPr id="14" name="Picture 14"/>
+            <wp:cNvGraphicFramePr>
+              <a:graphicFrameLocks xmlns:a="http://schemas.openxmlformats.org/drawingml/2006/main" noChangeAspect="1"/>
+            </wp:cNvGraphicFramePr>
+            <a:graphic xmlns:a="http://schemas.openxmlformats.org/drawingml/2006/main">
+              <a:graphicData uri="http://schemas.openxmlformats.org/drawingml/2006/picture">
+                <pic:pic xmlns:pic="http://schemas.openxmlformats.org/drawingml/2006/picture">
+                  <pic:nvPicPr>
+                    <pic:cNvPr id="0" name="Picture 8"/>
+                    <pic:cNvPicPr>
+                      <a:picLocks noChangeAspect="1" noChangeArrowheads="1"/>
+                    </pic:cNvPicPr>
+                  </pic:nvPicPr>
+                  <pic:blipFill>
+                    <a:blip r:embed="rId14" cstate="print">
+                      <a:extLst>
+                        <a:ext uri="{28A0092B-C50C-407E-A947-70E740481C1C}">
+                          <a14:useLocalDpi xmlns:a14="http://schemas.microsoft.com/office/drawing/2010/main" val="0"/>
+                        </a:ext>
+                      </a:extLst>
+                    </a:blip>
+                    <a:srcRect/>
+                    <a:stretch>
+                      <a:fillRect/>
+                    </a:stretch>
+                  </pic:blipFill>
+                  <pic:spPr bwMode="auto">
+                    <a:xfrm>
+                      <a:off x="0" y="0"/>
+                      <a:ext cx="5943600" cy="3345180"/>
+                    </a:xfrm>
+                    <a:prstGeom prst="rect">
+                      <a:avLst/>
+                    </a:prstGeom>
+                    <a:noFill/>
+                    <a:ln>
+                      <a:noFill/>
+                    </a:ln>
+                  </pic:spPr>
+                </pic:pic>
+              </a:graphicData>
+            </a:graphic>
+          </wp:inline>
+        </w:drawing>
+      </w:r>
+    </w:p>
+    <w:p>
+      <w:pPr>
+        <w:jc w:val="center"/>
+      </w:pPr>
+    </w:p>
+    <w:p>
+      <w:pPr>
+        <w:jc w:val="center"/>
+      </w:pPr>
+    </w:p>
+    <w:tbl>
+      <w:tblPr>
+        <w:tblStyle w:val="TableGrid"/>
+        <w:tblW w:w="0" w:type="auto"/>
+        <w:tblLook w:val="04A0" w:firstRow="1" w:lastRow="0" w:firstColumn="1" w:lastColumn="0" w:noHBand="0" w:noVBand="1"/>
+      </w:tblPr>
+      <w:tblGrid>
+        <w:gridCol w:w="988"/>
+        <w:gridCol w:w="8362"/>
+      </w:tblGrid>
+      <w:tr>
+        <w:tc>
+          <w:tcPr>
+            <w:tcW w:w="988" w:type="dxa"/>
+          </w:tcPr>
+          <w:p>
+            <w:pPr>
+              <w:jc w:val="center"/>
+            </w:pPr>
+            <w:r>
+              <w:t>1</w:t>
+            </w:r>
+          </w:p>
+        </w:tc>
+        <w:tc>
+          <w:tcPr>
+            <w:tcW w:w="8362" w:type="dxa"/>
+          </w:tcPr>
+          <w:p>
+            <w:pPr>
+              <w:jc w:val="center"/>
+            </w:pPr>
+            <w:r>
+              <w:t>Tải nhạc</w:t>
+            </w:r>
+          </w:p>
+        </w:tc>
+      </w:tr>
+      <w:tr>
+        <w:tc>
+          <w:tcPr>
+            <w:tcW w:w="988" w:type="dxa"/>
+          </w:tcPr>
+          <w:p>
+            <w:pPr>
+              <w:jc w:val="center"/>
+            </w:pPr>
+            <w:r>
+              <w:t>2</w:t>
+            </w:r>
+          </w:p>
+        </w:tc>
+        <w:tc>
+          <w:tcPr>
+            <w:tcW w:w="8362" w:type="dxa"/>
+          </w:tcPr>
+          <w:p>
+            <w:pPr>
+              <w:jc w:val="center"/>
+            </w:pPr>
+            <w:r>
+              <w:t>Thêm nhạc vào playlist riêng</w:t>
+            </w:r>
+          </w:p>
+        </w:tc>
+      </w:tr>
+      <w:tr>
+        <w:tc>
+          <w:tcPr>
+            <w:tcW w:w="988" w:type="dxa"/>
+          </w:tcPr>
+          <w:p>
+            <w:pPr>
+              <w:jc w:val="center"/>
+            </w:pPr>
+            <w:r>
+              <w:t>3</w:t>
+            </w:r>
+          </w:p>
+        </w:tc>
+        <w:tc>
+          <w:tcPr>
+            <w:tcW w:w="8362" w:type="dxa"/>
+          </w:tcPr>
+          <w:p>
+            <w:pPr>
+              <w:jc w:val="center"/>
+            </w:pPr>
+            <w:r>
+              <w:t>Danh sách các bài hát đề nghị</w:t>
+            </w:r>
+          </w:p>
+        </w:tc>
+      </w:tr>
+      <w:tr>
+        <w:tc>
+          <w:tcPr>
+            <w:tcW w:w="988" w:type="dxa"/>
+          </w:tcPr>
+          <w:p>
+            <w:pPr>
+              <w:jc w:val="center"/>
+            </w:pPr>
+            <w:r>
+              <w:t>4</w:t>
+            </w:r>
+          </w:p>
+        </w:tc>
+        <w:tc>
+          <w:tcPr>
+            <w:tcW w:w="8362" w:type="dxa"/>
+          </w:tcPr>
+          <w:p>
+            <w:pPr>
+              <w:jc w:val="center"/>
+            </w:pPr>
+            <w:r>
+              <w:t>Danh sách các bài hát đang nghe</w:t>
+            </w:r>
+          </w:p>
+        </w:tc>
+      </w:tr>
+    </w:tbl>
+    <w:p>
+      <w:pPr>
+        <w:jc w:val="center"/>
+      </w:pPr>
+    </w:p>
+    <w:p>
+      <w:pPr>
+        <w:jc w:val="center"/>
+      </w:pPr>
+    </w:p>
+    <w:p>
+      <w:r>
+        <w:t>Đây là màn hình hiển thị bài hát chúng ta đang nghe, chúng ta có thể download hoặc them vào playlist riêng</w:t>
+      </w:r>
+      <w:r>
+        <w:t>, bên dưới đó là các bài hát được gọi ý cho chúng ta, chúng ta cũng có thể xem danh sách các bài h</w:t>
+      </w:r>
+      <w:r>
+        <w:t>á</w:t>
+      </w:r>
+      <w:r>
+        <w:t>t online chúng ta đã thêm vào.</w:t>
+      </w:r>
+    </w:p>
+    <w:p>
+      <w:pPr>
+        <w:jc w:val="center"/>
+      </w:pPr>
+    </w:p>
+    <w:p>
+      <w:pPr>
+        <w:jc w:val="center"/>
+      </w:pPr>
+    </w:p>
+    <w:p>
+      <w:pPr>
+        <w:jc w:val="center"/>
+      </w:pPr>
+    </w:p>
+    <w:p>
+      <w:pPr>
+        <w:jc w:val="center"/>
+      </w:pPr>
+    </w:p>
+    <w:p>
+      <w:pPr>
+        <w:jc w:val="center"/>
+      </w:pPr>
+    </w:p>
+    <w:p>
+      <w:pPr>
+        <w:jc w:val="center"/>
+      </w:pPr>
+    </w:p>
+    <w:p>
+      <w:pPr>
+        <w:jc w:val="center"/>
+      </w:pPr>
+    </w:p>
+    <w:p>
+      <w:pPr>
+        <w:jc w:val="center"/>
+      </w:pPr>
+    </w:p>
+    <w:p>
+      <w:pPr>
+        <w:jc w:val="center"/>
+      </w:pPr>
+    </w:p>
+    <w:p>
+      <w:pPr>
+        <w:jc w:val="center"/>
+      </w:pPr>
+    </w:p>
+    <w:p>
+      <w:pPr>
+        <w:jc w:val="center"/>
+      </w:pPr>
+    </w:p>
+    <w:p>
+      <w:pPr>
+        <w:pStyle w:val="Heading2"/>
+        <w:rPr>
+          <w:lang w:val="de-DE"/>
+        </w:rPr>
+      </w:pPr>
+      <w:r>
+        <w:rPr>
+          <w:lang w:val="de-DE"/>
+        </w:rPr>
+        <w:t>Màn hình trang cá n</w:t>
+      </w:r>
+      <w:r>
+        <w:rPr>
+          <w:lang w:val="de-DE"/>
+        </w:rPr>
+        <w:t>hân</w:t>
+      </w:r>
+    </w:p>
+    <w:p>
+      <w:pPr>
+        <w:rPr>
+          <w:lang w:val="de-DE"/>
+        </w:rPr>
+      </w:pPr>
+    </w:p>
+    <w:p>
+      <w:pPr>
+        <w:jc w:val="center"/>
+        <w:rPr>
+          <w:lang w:val="de-DE"/>
+        </w:rPr>
+      </w:pPr>
+      <w:r>
+        <w:rPr>
+          <w:rFonts w:hint="eastAsia"/>
+          <w:noProof/>
+          <w:lang w:val="de-DE"/>
+        </w:rPr>
+        <w:drawing>
+          <wp:inline distT="0" distB="0" distL="0" distR="0" wp14:anchorId="3640A967" wp14:editId="51FC43C5">
+            <wp:extent cx="5943600" cy="3345180"/>
+            <wp:effectExtent l="0" t="0" r="0" b="7620"/>
+            <wp:docPr id="15" name="Picture 15"/>
+            <wp:cNvGraphicFramePr>
+              <a:graphicFrameLocks xmlns:a="http://schemas.openxmlformats.org/drawingml/2006/main" noChangeAspect="1"/>
+            </wp:cNvGraphicFramePr>
+            <a:graphic xmlns:a="http://schemas.openxmlformats.org/drawingml/2006/main">
+              <a:graphicData uri="http://schemas.openxmlformats.org/drawingml/2006/picture">
+                <pic:pic xmlns:pic="http://schemas.openxmlformats.org/drawingml/2006/picture">
+                  <pic:nvPicPr>
+                    <pic:cNvPr id="0" name="Picture 9"/>
+                    <pic:cNvPicPr>
+                      <a:picLocks noChangeAspect="1" noChangeArrowheads="1"/>
+                    </pic:cNvPicPr>
+                  </pic:nvPicPr>
+                  <pic:blipFill>
+                    <a:blip r:embed="rId15" cstate="print">
+                      <a:extLst>
+                        <a:ext uri="{28A0092B-C50C-407E-A947-70E740481C1C}">
+                          <a14:useLocalDpi xmlns:a14="http://schemas.microsoft.com/office/drawing/2010/main" val="0"/>
+                        </a:ext>
+                      </a:extLst>
+                    </a:blip>
+                    <a:srcRect/>
+                    <a:stretch>
+                      <a:fillRect/>
+                    </a:stretch>
+                  </pic:blipFill>
+                  <pic:spPr bwMode="auto">
+                    <a:xfrm>
+                      <a:off x="0" y="0"/>
+                      <a:ext cx="5943600" cy="3345180"/>
+                    </a:xfrm>
+                    <a:prstGeom prst="rect">
+                      <a:avLst/>
+                    </a:prstGeom>
+                    <a:noFill/>
+                    <a:ln>
+                      <a:noFill/>
+                    </a:ln>
+                  </pic:spPr>
+                </pic:pic>
+              </a:graphicData>
+            </a:graphic>
+          </wp:inline>
+        </w:drawing>
+      </w:r>
+    </w:p>
+    <w:p>
+      <w:pPr>
+        <w:jc w:val="center"/>
+        <w:rPr>
+          <w:lang w:val="de-DE"/>
+        </w:rPr>
+      </w:pPr>
+    </w:p>
+    <w:tbl>
+      <w:tblPr>
+        <w:tblStyle w:val="TableGrid"/>
+        <w:tblW w:w="0" w:type="auto"/>
+        <w:tblLook w:val="04A0" w:firstRow="1" w:lastRow="0" w:firstColumn="1" w:lastColumn="0" w:noHBand="0" w:noVBand="1"/>
+      </w:tblPr>
+      <w:tblGrid>
+        <w:gridCol w:w="1413"/>
+        <w:gridCol w:w="7937"/>
+      </w:tblGrid>
+      <w:tr>
+        <w:tc>
+          <w:tcPr>
+            <w:tcW w:w="1413" w:type="dxa"/>
+          </w:tcPr>
+          <w:p>
+            <w:pPr>
+              <w:jc w:val="center"/>
+              <w:rPr>
+                <w:rFonts w:hint="eastAsia"/>
+                <w:lang w:val="de-DE"/>
+              </w:rPr>
+            </w:pPr>
+            <w:r>
+              <w:rPr>
+                <w:lang w:val="de-DE"/>
+              </w:rPr>
+              <w:t>1</w:t>
+            </w:r>
+          </w:p>
+        </w:tc>
+        <w:tc>
+          <w:tcPr>
+            <w:tcW w:w="7937" w:type="dxa"/>
+          </w:tcPr>
+          <w:p>
+            <w:pPr>
+              <w:jc w:val="center"/>
+              <w:rPr>
+                <w:rFonts w:hint="eastAsia"/>
+                <w:lang w:val="de-DE"/>
+              </w:rPr>
+            </w:pPr>
+            <w:r>
+              <w:rPr>
+                <w:lang w:val="de-DE"/>
+              </w:rPr>
+              <w:t>Tạo playlist mới</w:t>
+            </w:r>
+          </w:p>
+        </w:tc>
+      </w:tr>
+      <w:tr>
+        <w:tc>
+          <w:tcPr>
+            <w:tcW w:w="1413" w:type="dxa"/>
+          </w:tcPr>
+          <w:p>
+            <w:pPr>
+              <w:jc w:val="center"/>
+              <w:rPr>
+                <w:rFonts w:hint="eastAsia"/>
+                <w:lang w:val="de-DE"/>
+              </w:rPr>
+            </w:pPr>
+            <w:r>
+              <w:rPr>
+                <w:lang w:val="de-DE"/>
+              </w:rPr>
+              <w:t>2</w:t>
+            </w:r>
+          </w:p>
+        </w:tc>
+        <w:tc>
+          <w:tcPr>
+            <w:tcW w:w="7937" w:type="dxa"/>
+          </w:tcPr>
+          <w:p>
+            <w:pPr>
+              <w:jc w:val="center"/>
+              <w:rPr>
+                <w:rFonts w:hint="eastAsia"/>
+                <w:lang w:val="de-DE"/>
+              </w:rPr>
+            </w:pPr>
+            <w:r>
+              <w:rPr>
+                <w:lang w:val="de-DE"/>
+              </w:rPr>
+              <w:t>Danh sách các playlist hiện có</w:t>
+            </w:r>
+          </w:p>
+        </w:tc>
+      </w:tr>
+    </w:tbl>
+    <w:p>
+      <w:pPr>
+        <w:jc w:val="center"/>
+        <w:rPr>
+          <w:lang w:val="de-DE"/>
+        </w:rPr>
+      </w:pPr>
+    </w:p>
+    <w:p>
+      <w:pPr>
+        <w:rPr>
+          <w:lang w:val="de-DE"/>
+        </w:rPr>
+      </w:pPr>
+      <w:r>
+        <w:rPr>
+          <w:lang w:val="de-DE"/>
+        </w:rPr>
+        <w:t>Đây là màn hình tạo playlist riêng</w:t>
+      </w:r>
+      <w:r>
+        <w:rPr>
+          <w:lang w:val="de-DE"/>
+        </w:rPr>
+        <w:t xml:space="preserve"> khi nhấn là tên của tài khoản. Trang hiển thị tất cả các playlist chúng ta đã tạo.</w:t>
+      </w:r>
+    </w:p>
+    <w:p>
+      <w:pPr>
+        <w:rPr>
+          <w:lang w:val="de-DE"/>
+        </w:rPr>
+      </w:pPr>
+    </w:p>
+    <w:p>
+      <w:pPr>
+        <w:rPr>
+          <w:lang w:val="de-DE"/>
+        </w:rPr>
+      </w:pPr>
+      <w:r>
+        <w:rPr>
+          <w:lang w:val="de-DE"/>
+        </w:rPr>
+        <w:t>Để tạo một playlist mới chúng ta nhấn vào nút create playlist, sau đ</w:t>
+      </w:r>
+      <w:r>
+        <w:rPr>
+          <w:lang w:val="de-DE"/>
+        </w:rPr>
+        <w:t>ó điền tên cho playlist mà chúng ta muốn tạo và nhấn OK.</w:t>
+      </w:r>
+    </w:p>
+    <w:p>
+      <w:pPr>
+        <w:jc w:val="center"/>
+        <w:rPr>
+          <w:lang w:val="de-DE"/>
+        </w:rPr>
+      </w:pPr>
+    </w:p>
+    <w:p>
+      <w:pPr>
+        <w:jc w:val="center"/>
+        <w:rPr>
+          <w:lang w:val="de-DE"/>
+        </w:rPr>
+      </w:pPr>
+    </w:p>
+    <w:p>
+      <w:pPr>
+        <w:jc w:val="center"/>
+        <w:rPr>
+          <w:lang w:val="de-DE"/>
+        </w:rPr>
+      </w:pPr>
+    </w:p>
+    <w:p>
+      <w:pPr>
+        <w:jc w:val="center"/>
+        <w:rPr>
+          <w:lang w:val="de-DE"/>
+        </w:rPr>
+      </w:pPr>
+    </w:p>
+    <w:p>
+      <w:pPr>
+        <w:jc w:val="center"/>
+        <w:rPr>
+          <w:lang w:val="de-DE"/>
+        </w:rPr>
+      </w:pPr>
+    </w:p>
+    <w:p>
+      <w:pPr>
+        <w:jc w:val="center"/>
+        <w:rPr>
+          <w:lang w:val="de-DE"/>
+        </w:rPr>
+      </w:pPr>
+    </w:p>
+    <w:p>
+      <w:pPr>
+        <w:jc w:val="center"/>
+        <w:rPr>
+          <w:lang w:val="de-DE"/>
+        </w:rPr>
+      </w:pPr>
+    </w:p>
+    <w:p>
+      <w:pPr>
+        <w:jc w:val="center"/>
+        <w:rPr>
+          <w:lang w:val="de-DE"/>
+        </w:rPr>
+      </w:pPr>
+    </w:p>
+    <w:p>
+      <w:pPr>
+        <w:jc w:val="center"/>
+        <w:rPr>
+          <w:lang w:val="de-DE"/>
+        </w:rPr>
+      </w:pPr>
+    </w:p>
+    <w:p>
+      <w:pPr>
+        <w:jc w:val="center"/>
+        <w:rPr>
+          <w:lang w:val="de-DE"/>
+        </w:rPr>
+      </w:pPr>
+    </w:p>
+    <w:p>
+      <w:pPr>
+        <w:jc w:val="center"/>
+        <w:rPr>
+          <w:lang w:val="de-DE"/>
+        </w:rPr>
+      </w:pPr>
+    </w:p>
+    <w:p>
+      <w:pPr>
+        <w:jc w:val="center"/>
+        <w:rPr>
+          <w:lang w:val="de-DE"/>
+        </w:rPr>
+      </w:pPr>
+    </w:p>
+    <w:p>
+      <w:pPr>
+        <w:jc w:val="center"/>
+        <w:rPr>
+          <w:lang w:val="de-DE"/>
+        </w:rPr>
+      </w:pPr>
+    </w:p>
+    <w:p>
+      <w:pPr>
+        <w:jc w:val="center"/>
+        <w:rPr>
+          <w:lang w:val="de-DE"/>
+        </w:rPr>
+      </w:pPr>
+    </w:p>
+    <w:p>
+      <w:pPr>
+        <w:jc w:val="center"/>
+        <w:rPr>
+          <w:lang w:val="de-DE"/>
+        </w:rPr>
+      </w:pPr>
+    </w:p>
+    <w:p>
+      <w:pPr>
+        <w:jc w:val="center"/>
+        <w:rPr>
+          <w:lang w:val="de-DE"/>
+        </w:rPr>
+      </w:pPr>
+    </w:p>
+    <w:p>
+      <w:pPr>
+        <w:pStyle w:val="Heading2"/>
+        <w:rPr>
+          <w:lang w:val="de-DE"/>
+        </w:rPr>
+      </w:pPr>
+      <w:r>
+        <w:rPr>
+          <w:lang w:val="de-DE"/>
+        </w:rPr>
+        <w:t>Màn hình đăng kí</w:t>
+      </w:r>
+    </w:p>
+    <w:p>
+      <w:pPr>
+        <w:jc w:val="center"/>
+        <w:rPr>
+          <w:lang w:val="de-DE"/>
+        </w:rPr>
+      </w:pPr>
+    </w:p>
+    <w:p>
+      <w:pPr>
+        <w:jc w:val="center"/>
+        <w:rPr>
+          <w:lang w:val="de-DE"/>
+        </w:rPr>
+      </w:pPr>
+      <w:r>
+        <w:rPr>
+          <w:rFonts w:hint="eastAsia"/>
+          <w:noProof/>
+          <w:lang w:val="de-DE"/>
+        </w:rPr>
+        <w:drawing>
+          <wp:inline distT="0" distB="0" distL="0" distR="0" wp14:anchorId="0F46AAB5" wp14:editId="7049BC4F">
+            <wp:extent cx="5943600" cy="3352800"/>
+            <wp:effectExtent l="0" t="0" r="0" b="0"/>
+            <wp:docPr id="16" name="Picture 16"/>
+            <wp:cNvGraphicFramePr>
+              <a:graphicFrameLocks xmlns:a="http://schemas.openxmlformats.org/drawingml/2006/main" noChangeAspect="1"/>
+            </wp:cNvGraphicFramePr>
+            <a:graphic xmlns:a="http://schemas.openxmlformats.org/drawingml/2006/main">
+              <a:graphicData uri="http://schemas.openxmlformats.org/drawingml/2006/picture">
+                <pic:pic xmlns:pic="http://schemas.openxmlformats.org/drawingml/2006/picture">
+                  <pic:nvPicPr>
+                    <pic:cNvPr id="0" name="Picture 10"/>
+                    <pic:cNvPicPr>
+                      <a:picLocks noChangeAspect="1" noChangeArrowheads="1"/>
+                    </pic:cNvPicPr>
+                  </pic:nvPicPr>
+                  <pic:blipFill>
+                    <a:blip r:embed="rId16" cstate="print">
+                      <a:extLst>
+                        <a:ext uri="{28A0092B-C50C-407E-A947-70E740481C1C}">
+                          <a14:useLocalDpi xmlns:a14="http://schemas.microsoft.com/office/drawing/2010/main" val="0"/>
+                        </a:ext>
+                      </a:extLst>
+                    </a:blip>
+                    <a:srcRect/>
+                    <a:stretch>
+                      <a:fillRect/>
+                    </a:stretch>
+                  </pic:blipFill>
+                  <pic:spPr bwMode="auto">
+                    <a:xfrm>
+                      <a:off x="0" y="0"/>
+                      <a:ext cx="5943600" cy="3352800"/>
+                    </a:xfrm>
+                    <a:prstGeom prst="rect">
+                      <a:avLst/>
+                    </a:prstGeom>
+                    <a:noFill/>
+                    <a:ln>
+                      <a:noFill/>
+                    </a:ln>
+                  </pic:spPr>
+                </pic:pic>
+              </a:graphicData>
+            </a:graphic>
+          </wp:inline>
+        </w:drawing>
+      </w:r>
+    </w:p>
+    <w:p>
+      <w:pPr>
+        <w:jc w:val="center"/>
+        <w:rPr>
+          <w:lang w:val="de-DE"/>
+        </w:rPr>
+      </w:pPr>
+    </w:p>
+    <w:tbl>
+      <w:tblPr>
+        <w:tblStyle w:val="TableGrid"/>
+        <w:tblW w:w="0" w:type="auto"/>
+        <w:tblLook w:val="04A0" w:firstRow="1" w:lastRow="0" w:firstColumn="1" w:lastColumn="0" w:noHBand="0" w:noVBand="1"/>
+      </w:tblPr>
+      <w:tblGrid>
+        <w:gridCol w:w="4675"/>
+        <w:gridCol w:w="4675"/>
+      </w:tblGrid>
+      <w:tr>
+        <w:tc>
+          <w:tcPr>
+            <w:tcW w:w="4675" w:type="dxa"/>
+          </w:tcPr>
+          <w:p>
+            <w:pPr>
+              <w:jc w:val="center"/>
+              <w:rPr>
+                <w:rFonts w:hint="eastAsia"/>
+                <w:lang w:val="de-DE"/>
+              </w:rPr>
+            </w:pPr>
+            <w:r>
+              <w:rPr>
+                <w:lang w:val="de-DE"/>
+              </w:rPr>
+              <w:t>1</w:t>
+            </w:r>
+          </w:p>
+        </w:tc>
+        <w:tc>
+          <w:tcPr>
+            <w:tcW w:w="4675" w:type="dxa"/>
+          </w:tcPr>
+          <w:p>
+            <w:pPr>
+              <w:jc w:val="center"/>
+              <w:rPr>
+                <w:rFonts w:hint="eastAsia"/>
+                <w:lang w:val="de-DE"/>
+              </w:rPr>
+            </w:pPr>
+            <w:r>
+              <w:rPr>
+                <w:lang w:val="de-DE"/>
+              </w:rPr>
+              <w:t>Tên đăng nhập</w:t>
+            </w:r>
+          </w:p>
+        </w:tc>
+      </w:tr>
+      <w:tr>
+        <w:tc>
+          <w:tcPr>
+            <w:tcW w:w="4675" w:type="dxa"/>
+          </w:tcPr>
+          <w:p>
+            <w:pPr>
+              <w:jc w:val="center"/>
+              <w:rPr>
+                <w:rFonts w:hint="eastAsia"/>
+                <w:lang w:val="de-DE"/>
+              </w:rPr>
+            </w:pPr>
+            <w:r>
+              <w:rPr>
+                <w:lang w:val="de-DE"/>
+              </w:rPr>
+              <w:t>2</w:t>
+            </w:r>
+          </w:p>
+        </w:tc>
+        <w:tc>
+          <w:tcPr>
+            <w:tcW w:w="4675" w:type="dxa"/>
+          </w:tcPr>
+          <w:p>
+            <w:pPr>
+              <w:jc w:val="center"/>
+              <w:rPr>
+                <w:rFonts w:hint="eastAsia"/>
+                <w:lang w:val="de-DE"/>
+              </w:rPr>
+            </w:pPr>
+            <w:r>
+              <w:rPr>
+                <w:lang w:val="de-DE"/>
+              </w:rPr>
+              <w:t>Mật khẩu</w:t>
+            </w:r>
+          </w:p>
+        </w:tc>
+      </w:tr>
+      <w:tr>
+        <w:tc>
+          <w:tcPr>
+            <w:tcW w:w="4675" w:type="dxa"/>
+          </w:tcPr>
+          <w:p>
+            <w:pPr>
+              <w:jc w:val="center"/>
+              <w:rPr>
+                <w:rFonts w:hint="eastAsia"/>
+                <w:lang w:val="de-DE"/>
+              </w:rPr>
+            </w:pPr>
+            <w:r>
+              <w:rPr>
+                <w:lang w:val="de-DE"/>
+              </w:rPr>
+              <w:t>3</w:t>
+            </w:r>
+          </w:p>
+        </w:tc>
+        <w:tc>
+          <w:tcPr>
+            <w:tcW w:w="4675" w:type="dxa"/>
+          </w:tcPr>
+          <w:p>
+            <w:pPr>
+              <w:jc w:val="center"/>
+              <w:rPr>
+                <w:rFonts w:hint="eastAsia"/>
+                <w:lang w:val="de-DE"/>
+              </w:rPr>
+            </w:pPr>
+            <w:r>
+              <w:rPr>
+                <w:lang w:val="de-DE"/>
+              </w:rPr>
+              <w:t>Nhập lại mật khẩu</w:t>
+            </w:r>
+          </w:p>
+        </w:tc>
+      </w:tr>
+      <w:tr>
+        <w:tc>
+          <w:tcPr>
+            <w:tcW w:w="4675" w:type="dxa"/>
+          </w:tcPr>
+          <w:p>
+            <w:pPr>
+              <w:jc w:val="center"/>
+              <w:rPr>
+                <w:rFonts w:hint="eastAsia"/>
+                <w:lang w:val="de-DE"/>
+              </w:rPr>
+            </w:pPr>
+            <w:r>
+              <w:rPr>
+                <w:lang w:val="de-DE"/>
+              </w:rPr>
+              <w:t>4</w:t>
+            </w:r>
+          </w:p>
+        </w:tc>
+        <w:tc>
+          <w:tcPr>
+            <w:tcW w:w="4675" w:type="dxa"/>
+          </w:tcPr>
+          <w:p>
+            <w:pPr>
+              <w:jc w:val="center"/>
+              <w:rPr>
+                <w:rFonts w:hint="eastAsia"/>
+                <w:lang w:val="de-DE"/>
+              </w:rPr>
+            </w:pPr>
+            <w:r>
+              <w:rPr>
+                <w:lang w:val="de-DE"/>
+              </w:rPr>
+              <w:t>Nút đăng kí</w:t>
+            </w:r>
+          </w:p>
+        </w:tc>
+      </w:tr>
+    </w:tbl>
+    <w:p>
+      <w:pPr>
+        <w:jc w:val="center"/>
+        <w:rPr>
+          <w:lang w:val="de-DE"/>
+        </w:rPr>
+      </w:pPr>
+    </w:p>
+    <w:p>
+      <w:pPr>
+        <w:jc w:val="center"/>
+        <w:rPr>
+          <w:lang w:val="de-DE"/>
+        </w:rPr>
+      </w:pPr>
+    </w:p>
+    <w:p>
+      <w:pPr>
+        <w:jc w:val="center"/>
+        <w:rPr>
+          <w:lang w:val="de-DE"/>
+        </w:rPr>
+      </w:pPr>
+    </w:p>
+    <w:p>
+      <w:pPr>
+        <w:jc w:val="center"/>
+        <w:rPr>
+          <w:lang w:val="de-DE"/>
+        </w:rPr>
+      </w:pPr>
+    </w:p>
+    <w:p>
+      <w:pPr>
+        <w:jc w:val="center"/>
+        <w:rPr>
+          <w:lang w:val="de-DE"/>
+        </w:rPr>
+      </w:pPr>
+    </w:p>
+    <w:p>
+      <w:pPr>
+        <w:jc w:val="center"/>
+        <w:rPr>
+          <w:lang w:val="de-DE"/>
+        </w:rPr>
+      </w:pPr>
+    </w:p>
+    <w:p>
+      <w:pPr>
+        <w:jc w:val="center"/>
+        <w:rPr>
+          <w:lang w:val="de-DE"/>
+        </w:rPr>
+      </w:pPr>
+    </w:p>
+    <w:p>
+      <w:pPr>
+        <w:jc w:val="center"/>
+        <w:rPr>
+          <w:lang w:val="de-DE"/>
+        </w:rPr>
+      </w:pPr>
+    </w:p>
+    <w:p>
+      <w:pPr>
+        <w:jc w:val="center"/>
+        <w:rPr>
+          <w:lang w:val="de-DE"/>
+        </w:rPr>
+      </w:pPr>
+    </w:p>
+    <w:p>
+      <w:pPr>
+        <w:jc w:val="center"/>
+        <w:rPr>
+          <w:lang w:val="de-DE"/>
+        </w:rPr>
+      </w:pPr>
+    </w:p>
+    <w:p>
+      <w:pPr>
+        <w:jc w:val="center"/>
+        <w:rPr>
+          <w:lang w:val="de-DE"/>
+        </w:rPr>
+      </w:pPr>
+    </w:p>
+    <w:p>
+      <w:pPr>
+        <w:jc w:val="center"/>
+        <w:rPr>
+          <w:lang w:val="de-DE"/>
+        </w:rPr>
+      </w:pPr>
+    </w:p>
+    <w:p>
+      <w:pPr>
+        <w:jc w:val="center"/>
+        <w:rPr>
+          <w:lang w:val="de-DE"/>
+        </w:rPr>
+      </w:pPr>
+    </w:p>
+    <w:p>
+      <w:pPr>
+        <w:jc w:val="center"/>
+        <w:rPr>
+          <w:lang w:val="de-DE"/>
+        </w:rPr>
+      </w:pPr>
+    </w:p>
+    <w:p>
+      <w:pPr>
+        <w:jc w:val="center"/>
+        <w:rPr>
+          <w:lang w:val="de-DE"/>
+        </w:rPr>
+      </w:pPr>
+    </w:p>
+    <w:p>
+      <w:pPr>
+        <w:jc w:val="center"/>
+        <w:rPr>
+          <w:lang w:val="de-DE"/>
+        </w:rPr>
+      </w:pPr>
+    </w:p>
+    <w:p>
+      <w:pPr>
+        <w:pStyle w:val="Heading2"/>
+        <w:rPr>
+          <w:lang w:val="de-DE"/>
+        </w:rPr>
+      </w:pPr>
+      <w:r>
+        <w:rPr>
+          <w:lang w:val="de-DE"/>
+        </w:rPr>
+        <w:t>Màn hình đăng nhập</w:t>
+      </w:r>
+    </w:p>
+    <w:p>
+      <w:pPr>
+        <w:rPr>
+          <w:lang w:val="de-DE"/>
+        </w:rPr>
+      </w:pPr>
+    </w:p>
+    <w:p>
+      <w:pPr>
+        <w:jc w:val="center"/>
+        <w:rPr>
+          <w:lang w:val="de-DE"/>
+        </w:rPr>
+      </w:pPr>
+      <w:r>
+        <w:rPr>
+          <w:rFonts w:hint="eastAsia"/>
+          <w:noProof/>
+          <w:lang w:val="de-DE"/>
+        </w:rPr>
+        <w:drawing>
+          <wp:inline distT="0" distB="0" distL="0" distR="0" wp14:anchorId="6E4431B0" wp14:editId="298CC0B7">
+            <wp:extent cx="5943600" cy="3352800"/>
+            <wp:effectExtent l="0" t="0" r="0" b="0"/>
+            <wp:docPr id="17" name="Picture 17"/>
+            <wp:cNvGraphicFramePr>
+              <a:graphicFrameLocks xmlns:a="http://schemas.openxmlformats.org/drawingml/2006/main" noChangeAspect="1"/>
+            </wp:cNvGraphicFramePr>
+            <a:graphic xmlns:a="http://schemas.openxmlformats.org/drawingml/2006/main">
+              <a:graphicData uri="http://schemas.openxmlformats.org/drawingml/2006/picture">
+                <pic:pic xmlns:pic="http://schemas.openxmlformats.org/drawingml/2006/picture">
+                  <pic:nvPicPr>
+                    <pic:cNvPr id="0" name="Picture 11"/>
+                    <pic:cNvPicPr>
+                      <a:picLocks noChangeAspect="1" noChangeArrowheads="1"/>
+                    </pic:cNvPicPr>
+                  </pic:nvPicPr>
+                  <pic:blipFill>
+                    <a:blip r:embed="rId17" cstate="print">
+                      <a:extLst>
+                        <a:ext uri="{28A0092B-C50C-407E-A947-70E740481C1C}">
+                          <a14:useLocalDpi xmlns:a14="http://schemas.microsoft.com/office/drawing/2010/main" val="0"/>
+                        </a:ext>
+                      </a:extLst>
+                    </a:blip>
+                    <a:srcRect/>
+                    <a:stretch>
+                      <a:fillRect/>
+                    </a:stretch>
+                  </pic:blipFill>
+                  <pic:spPr bwMode="auto">
+                    <a:xfrm>
+                      <a:off x="0" y="0"/>
+                      <a:ext cx="5943600" cy="3352800"/>
+                    </a:xfrm>
+                    <a:prstGeom prst="rect">
+                      <a:avLst/>
+                    </a:prstGeom>
+                    <a:noFill/>
+                    <a:ln>
+                      <a:noFill/>
+                    </a:ln>
+                  </pic:spPr>
+                </pic:pic>
+              </a:graphicData>
+            </a:graphic>
+          </wp:inline>
+        </w:drawing>
+      </w:r>
+    </w:p>
+    <w:p>
+      <w:pPr>
+        <w:jc w:val="center"/>
+        <w:rPr>
+          <w:lang w:val="de-DE"/>
+        </w:rPr>
+      </w:pPr>
+    </w:p>
+    <w:tbl>
+      <w:tblPr>
+        <w:tblStyle w:val="TableGrid"/>
+        <w:tblW w:w="0" w:type="auto"/>
+        <w:tblLook w:val="04A0" w:firstRow="1" w:lastRow="0" w:firstColumn="1" w:lastColumn="0" w:noHBand="0" w:noVBand="1"/>
+      </w:tblPr>
+      <w:tblGrid>
+        <w:gridCol w:w="1129"/>
+        <w:gridCol w:w="8221"/>
+      </w:tblGrid>
+      <w:tr>
+        <w:tc>
+          <w:tcPr>
+            <w:tcW w:w="1129" w:type="dxa"/>
+          </w:tcPr>
+          <w:p>
+            <w:pPr>
+              <w:jc w:val="center"/>
+              <w:rPr>
+                <w:rFonts w:hint="eastAsia"/>
+                <w:lang w:val="de-DE"/>
+              </w:rPr>
+            </w:pPr>
+            <w:r>
+              <w:rPr>
+                <w:lang w:val="de-DE"/>
+              </w:rPr>
+              <w:t>1</w:t>
+            </w:r>
+          </w:p>
+        </w:tc>
+        <w:tc>
+          <w:tcPr>
+            <w:tcW w:w="8221" w:type="dxa"/>
+          </w:tcPr>
+          <w:p>
+            <w:pPr>
+              <w:jc w:val="center"/>
+              <w:rPr>
+                <w:rFonts w:hint="eastAsia"/>
+                <w:lang w:val="de-DE"/>
+              </w:rPr>
+            </w:pPr>
+            <w:r>
+              <w:rPr>
+                <w:lang w:val="de-DE"/>
+              </w:rPr>
+              <w:t>Tài khoản</w:t>
+            </w:r>
+          </w:p>
+        </w:tc>
+      </w:tr>
+      <w:tr>
+        <w:tc>
+          <w:tcPr>
+            <w:tcW w:w="1129" w:type="dxa"/>
+          </w:tcPr>
+          <w:p>
+            <w:pPr>
+              <w:jc w:val="center"/>
+              <w:rPr>
+                <w:rFonts w:hint="eastAsia"/>
+                <w:lang w:val="de-DE"/>
+              </w:rPr>
+            </w:pPr>
+            <w:r>
+              <w:rPr>
+                <w:lang w:val="de-DE"/>
+              </w:rPr>
+              <w:t>2</w:t>
+            </w:r>
+          </w:p>
+        </w:tc>
+        <w:tc>
+          <w:tcPr>
+            <w:tcW w:w="8221" w:type="dxa"/>
+          </w:tcPr>
+          <w:p>
+            <w:pPr>
+              <w:jc w:val="center"/>
+              <w:rPr>
+                <w:rFonts w:hint="eastAsia"/>
+                <w:lang w:val="de-DE"/>
+              </w:rPr>
+            </w:pPr>
+            <w:r>
+              <w:rPr>
+                <w:lang w:val="de-DE"/>
+              </w:rPr>
+              <w:t>Mật khẩu</w:t>
+            </w:r>
+          </w:p>
+        </w:tc>
+      </w:tr>
+      <w:tr>
+        <w:tc>
+          <w:tcPr>
+            <w:tcW w:w="1129" w:type="dxa"/>
+          </w:tcPr>
+          <w:p>
+            <w:pPr>
+              <w:jc w:val="center"/>
+              <w:rPr>
+                <w:rFonts w:hint="eastAsia"/>
+                <w:lang w:val="de-DE"/>
+              </w:rPr>
+            </w:pPr>
+            <w:r>
+              <w:rPr>
+                <w:lang w:val="de-DE"/>
+              </w:rPr>
+              <w:t>3</w:t>
+            </w:r>
+          </w:p>
+        </w:tc>
+        <w:tc>
+          <w:tcPr>
+            <w:tcW w:w="8221" w:type="dxa"/>
+          </w:tcPr>
+          <w:p>
+            <w:pPr>
+              <w:jc w:val="center"/>
+              <w:rPr>
+                <w:rFonts w:hint="eastAsia"/>
+                <w:lang w:val="de-DE"/>
+              </w:rPr>
+            </w:pPr>
+            <w:r>
+              <w:rPr>
+                <w:lang w:val="de-DE"/>
+              </w:rPr>
+              <w:t>Đăng nhập</w:t>
+            </w:r>
+          </w:p>
+        </w:tc>
+      </w:tr>
+      <w:tr>
+        <w:tc>
+          <w:tcPr>
+            <w:tcW w:w="1129" w:type="dxa"/>
+          </w:tcPr>
+          <w:p>
+            <w:pPr>
+              <w:jc w:val="center"/>
+              <w:rPr>
+                <w:rFonts w:hint="eastAsia"/>
+                <w:lang w:val="de-DE"/>
+              </w:rPr>
+            </w:pPr>
+            <w:r>
+              <w:rPr>
+                <w:lang w:val="de-DE"/>
+              </w:rPr>
+              <w:t>4</w:t>
+            </w:r>
+          </w:p>
+        </w:tc>
+        <w:tc>
+          <w:tcPr>
+            <w:tcW w:w="8221" w:type="dxa"/>
+          </w:tcPr>
+          <w:p>
+            <w:pPr>
+              <w:jc w:val="center"/>
+              <w:rPr>
+                <w:rFonts w:hint="eastAsia"/>
+                <w:lang w:val="de-DE"/>
+              </w:rPr>
+            </w:pPr>
+            <w:r>
+              <w:rPr>
+                <w:lang w:val="de-DE"/>
+              </w:rPr>
+              <w:t>Đăng kí tài khoản</w:t>
+            </w:r>
+          </w:p>
+        </w:tc>
+      </w:tr>
+    </w:tbl>
+    <w:p>
+      <w:pPr>
+        <w:jc w:val="center"/>
+        <w:rPr>
+          <w:rFonts w:hint="eastAsia"/>
+          <w:lang w:val="de-DE"/>
+        </w:rPr>
+      </w:pPr>
     </w:p>
     <w:p>
       <w:pPr>
@@ -6012,14 +7789,14 @@
         <w:lastRenderedPageBreak/>
         <w:t xml:space="preserve"> </w:t>
       </w:r>
-      <w:bookmarkStart w:id="17" w:name="_Toc532677425"/>
+      <w:bookmarkStart w:id="13" w:name="_Toc533242344"/>
       <w:r>
         <w:rPr>
           <w:rFonts w:eastAsia="Times New Roman"/>
         </w:rPr>
         <w:t>CÁC KỸ THUẬT CHÍNH</w:t>
       </w:r>
-      <w:bookmarkEnd w:id="17"/>
+      <w:bookmarkEnd w:id="13"/>
       <w:r>
         <w:rPr>
           <w:rFonts w:eastAsia="Times New Roman"/>
@@ -6058,7 +7835,7 @@
           <w:lang w:val="vi-VN"/>
         </w:rPr>
       </w:pPr>
-      <w:bookmarkStart w:id="18" w:name="_Toc532677426"/>
+      <w:bookmarkStart w:id="14" w:name="_Toc533242345"/>
       <w:r>
         <w:t>Lấy data từ</w:t>
       </w:r>
@@ -6068,7 +7845,7 @@
         </w:rPr>
         <w:t xml:space="preserve"> Nhaccuatui.com</w:t>
       </w:r>
-      <w:bookmarkEnd w:id="18"/>
+      <w:bookmarkEnd w:id="14"/>
     </w:p>
     <w:p>
       <w:pPr>
@@ -6132,7 +7909,7 @@
           <w:lang w:val="vi-VN"/>
         </w:rPr>
       </w:pPr>
-      <w:hyperlink r:id="rId21" w:history="1">
+      <w:hyperlink r:id="rId18" w:history="1">
         <w:r>
           <w:rPr>
             <w:rStyle w:val="Hyperlink"/>
@@ -8473,22 +10250,8 @@
       <w:pPr>
         <w:pStyle w:val="Heading2"/>
       </w:pPr>
-      <w:bookmarkStart w:id="19" w:name="_Toc532677427"/>
-      <w:r>
-        <w:t>Lưu trữ dữ liệu</w:t>
-      </w:r>
-      <w:r>
-        <w:t xml:space="preserve"> bài hát</w:t>
-      </w:r>
-      <w:r>
-        <w:t xml:space="preserve"> </w:t>
-      </w:r>
-      <w:bookmarkEnd w:id="19"/>
-      <w:r>
-        <w:t xml:space="preserve">vào </w:t>
-      </w:r>
-      <w:r>
-        <w:t>Local Storage</w:t>
+      <w:r>
+        <w:t>Download bài hát</w:t>
       </w:r>
     </w:p>
     <w:p>
@@ -8916,7 +10679,6 @@
           <w:szCs w:val="21"/>
           <w:lang w:eastAsia="ja-JP"/>
         </w:rPr>
-        <w:lastRenderedPageBreak/>
         <w:t xml:space="preserve">        </w:t>
       </w:r>
       <w:r>
@@ -8956,6 +10718,7 @@
           <w:szCs w:val="21"/>
           <w:lang w:eastAsia="ja-JP"/>
         </w:rPr>
+        <w:lastRenderedPageBreak/>
         <w:t xml:space="preserve">        </w:t>
       </w:r>
       <w:proofErr w:type="gramStart"/>
@@ -9724,7 +11487,7 @@
       <w:r>
         <w:t xml:space="preserve"> </w:t>
       </w:r>
-      <w:bookmarkStart w:id="20" w:name="_Toc532677428"/>
+      <w:bookmarkStart w:id="15" w:name="_Toc533242347"/>
       <w:r>
         <w:t>Lưu trữ dữ liệu bài hát vào</w:t>
       </w:r>
@@ -9737,7 +11500,7 @@
       <w:r>
         <w:t>store</w:t>
       </w:r>
-      <w:bookmarkEnd w:id="20"/>
+      <w:bookmarkEnd w:id="15"/>
     </w:p>
     <w:p>
       <w:r>
@@ -10067,7 +11830,6 @@
           <w:szCs w:val="21"/>
           <w:lang w:eastAsia="ja-JP"/>
         </w:rPr>
-        <w:lastRenderedPageBreak/>
         <w:t xml:space="preserve">    console.log(error);</w:t>
       </w:r>
     </w:p>
@@ -10097,6 +11859,7 @@
           <w:szCs w:val="21"/>
           <w:lang w:eastAsia="ja-JP"/>
         </w:rPr>
+        <w:lastRenderedPageBreak/>
         <w:t>});</w:t>
       </w:r>
     </w:p>
@@ -10638,7 +12401,7 @@
                     </pic:cNvPicPr>
                   </pic:nvPicPr>
                   <pic:blipFill>
-                    <a:blip r:embed="rId22">
+                    <a:blip r:embed="rId19">
                       <a:extLst>
                         <a:ext uri="{28A0092B-C50C-407E-A947-70E740481C1C}">
                           <a14:useLocalDpi xmlns:a14="http://schemas.microsoft.com/office/drawing/2010/main" val="0"/>
@@ -10741,7 +12504,7 @@
                     </pic:cNvPicPr>
                   </pic:nvPicPr>
                   <pic:blipFill>
-                    <a:blip r:embed="rId23">
+                    <a:blip r:embed="rId20">
                       <a:extLst>
                         <a:ext uri="{28A0092B-C50C-407E-A947-70E740481C1C}">
                           <a14:useLocalDpi xmlns:a14="http://schemas.microsoft.com/office/drawing/2010/main" val="0"/>
@@ -11087,7 +12850,7 @@
           <w:rFonts w:eastAsia="Times New Roman"/>
         </w:rPr>
       </w:pPr>
-      <w:bookmarkStart w:id="21" w:name="_Toc532677429"/>
+      <w:bookmarkStart w:id="16" w:name="_Toc533242348"/>
       <w:r>
         <w:rPr>
           <w:rFonts w:eastAsia="Times New Roman"/>
@@ -11095,7 +12858,7 @@
         <w:lastRenderedPageBreak/>
         <w:t>CÀI ĐẶT</w:t>
       </w:r>
-      <w:bookmarkEnd w:id="21"/>
+      <w:bookmarkEnd w:id="16"/>
     </w:p>
     <w:p>
       <w:pPr>
@@ -11136,7 +12899,15 @@
           <w:szCs w:val="26"/>
           <w:lang w:val="vi-VN"/>
         </w:rPr>
-        <w:t xml:space="preserve"> start</w:t>
+        <w:t xml:space="preserve"> </w:t>
+      </w:r>
+      <w:r>
+        <w:rPr>
+          <w:rFonts w:eastAsia="Times New Roman" w:cs="Times New Roman"/>
+          <w:b/>
+          <w:szCs w:val="26"/>
+        </w:rPr>
+        <w:t>install</w:t>
       </w:r>
       <w:r>
         <w:rPr>
@@ -11159,6 +12930,16 @@
         </w:rPr>
         <w:t>.</w:t>
       </w:r>
+    </w:p>
+    <w:p>
+      <w:pPr>
+        <w:pStyle w:val="ListParagraph"/>
+        <w:spacing w:line="360" w:lineRule="auto"/>
+        <w:rPr>
+          <w:rFonts w:eastAsia="Times New Roman" w:cs="Times New Roman"/>
+          <w:szCs w:val="26"/>
+        </w:rPr>
+      </w:pPr>
     </w:p>
     <w:p>
       <w:pPr>
@@ -11179,21 +12960,7 @@
           <w:b/>
           <w:szCs w:val="26"/>
         </w:rPr>
-        <w:t>react-native run-android</w:t>
-      </w:r>
-      <w:r>
-        <w:rPr>
-          <w:rFonts w:eastAsia="Times New Roman" w:cs="Times New Roman"/>
-          <w:szCs w:val="26"/>
-        </w:rPr>
-        <w:t xml:space="preserve"> hoặc</w:t>
-      </w:r>
-      <w:r>
-        <w:rPr>
-          <w:rFonts w:eastAsia="Times New Roman" w:cs="Times New Roman"/>
-          <w:szCs w:val="26"/>
-        </w:rPr>
-        <w:t xml:space="preserve"> </w:t>
+        <w:t>npm start</w:t>
       </w:r>
       <w:r>
         <w:rPr>
@@ -11201,14 +12968,53 @@
           <w:b/>
           <w:szCs w:val="26"/>
         </w:rPr>
-        <w:t xml:space="preserve">react-native run-ios </w:t>
+        <w:t xml:space="preserve"> </w:t>
       </w:r>
       <w:r>
         <w:rPr>
           <w:rFonts w:eastAsia="Times New Roman" w:cs="Times New Roman"/>
           <w:szCs w:val="26"/>
         </w:rPr>
-        <w:t>để chạy ứng dụng trên máy ảo hoặc một thiết bị di động mong muốn.</w:t>
+        <w:t>để chạy.</w:t>
+      </w:r>
+    </w:p>
+    <w:p>
+      <w:pPr>
+        <w:spacing w:line="360" w:lineRule="auto"/>
+        <w:rPr>
+          <w:rFonts w:eastAsia="Times New Roman" w:cs="Times New Roman"/>
+          <w:szCs w:val="26"/>
+        </w:rPr>
+      </w:pPr>
+      <w:bookmarkStart w:id="17" w:name="_GoBack"/>
+      <w:bookmarkEnd w:id="17"/>
+    </w:p>
+    <w:p>
+      <w:pPr>
+        <w:pStyle w:val="ListParagraph"/>
+        <w:numPr>
+          <w:ilvl w:val="0"/>
+          <w:numId w:val="10"/>
+        </w:numPr>
+        <w:spacing w:line="360" w:lineRule="auto"/>
+        <w:rPr>
+          <w:rFonts w:eastAsia="Times New Roman" w:cs="Times New Roman"/>
+          <w:szCs w:val="26"/>
+        </w:rPr>
+      </w:pPr>
+      <w:r>
+        <w:rPr>
+          <w:rFonts w:eastAsia="Times New Roman" w:cs="Times New Roman"/>
+          <w:szCs w:val="26"/>
+        </w:rPr>
+        <w:t xml:space="preserve">Sau đó mở trình duyệt web và đi tới đường dẫn </w:t>
+      </w:r>
+      <w:r>
+        <w:rPr>
+          <w:rFonts w:eastAsia="Times New Roman" w:cs="Times New Roman"/>
+          <w:szCs w:val="26"/>
+        </w:rPr>
+        <w:t>http://localhost:3000/</w:t>
       </w:r>
     </w:p>
     <w:p>
@@ -11223,108 +13029,13 @@
     </w:p>
     <w:p>
       <w:pPr>
+        <w:pStyle w:val="ListParagraph"/>
         <w:spacing w:line="360" w:lineRule="auto"/>
         <w:rPr>
           <w:rFonts w:eastAsia="Times New Roman" w:cs="Times New Roman"/>
           <w:szCs w:val="26"/>
-          <w:lang w:val="vi-VN"/>
-        </w:rPr>
-      </w:pPr>
-      <w:r>
-        <w:rPr>
-          <w:rFonts w:eastAsia="Times New Roman" w:cs="Times New Roman"/>
-          <w:szCs w:val="26"/>
-        </w:rPr>
-        <w:t>Link dưới đây cung cấp</w:t>
-      </w:r>
-      <w:r>
-        <w:rPr>
-          <w:rFonts w:eastAsia="Times New Roman" w:cs="Times New Roman"/>
-          <w:szCs w:val="26"/>
-        </w:rPr>
-        <w:t xml:space="preserve"> </w:t>
-      </w:r>
-      <w:r>
-        <w:rPr>
-          <w:rFonts w:eastAsia="Times New Roman" w:cs="Times New Roman"/>
-          <w:szCs w:val="26"/>
-        </w:rPr>
-        <w:t>cái nhìn hoàn</w:t>
-      </w:r>
-      <w:r>
-        <w:rPr>
-          <w:rFonts w:eastAsia="Times New Roman" w:cs="Times New Roman"/>
-          <w:szCs w:val="26"/>
-        </w:rPr>
-        <w:t xml:space="preserve"> thiện, </w:t>
-      </w:r>
-      <w:r>
-        <w:rPr>
-          <w:rFonts w:eastAsia="Times New Roman" w:cs="Times New Roman"/>
-          <w:szCs w:val="26"/>
-        </w:rPr>
-        <w:t>rõ ràng hơn về việc cài đặt và chạy</w:t>
-      </w:r>
-      <w:r>
-        <w:rPr>
-          <w:rFonts w:eastAsia="Times New Roman" w:cs="Times New Roman"/>
-          <w:szCs w:val="26"/>
-        </w:rPr>
-        <w:t xml:space="preserve"> </w:t>
-      </w:r>
-      <w:r>
-        <w:rPr>
-          <w:rFonts w:eastAsia="Times New Roman" w:cs="Times New Roman"/>
-          <w:szCs w:val="26"/>
-        </w:rPr>
-        <w:t>project:</w:t>
-      </w:r>
-      <w:r>
-        <w:rPr>
-          <w:rFonts w:eastAsia="Times New Roman" w:cs="Times New Roman"/>
-          <w:szCs w:val="26"/>
-        </w:rPr>
-        <w:t xml:space="preserve"> </w:t>
-      </w:r>
-      <w:r>
-        <w:rPr>
-          <w:rFonts w:eastAsia="Times New Roman" w:cs="Times New Roman"/>
-          <w:szCs w:val="26"/>
-          <w:lang w:val="vi-VN"/>
-        </w:rPr>
-        <w:t xml:space="preserve"> </w:t>
-      </w:r>
-    </w:p>
-    <w:p>
-      <w:pPr>
-        <w:spacing w:line="360" w:lineRule="auto"/>
-        <w:rPr>
-          <w:rFonts w:eastAsia="Times New Roman" w:cs="Times New Roman"/>
-          <w:szCs w:val="26"/>
-          <w:lang w:val="vi-VN"/>
-        </w:rPr>
-      </w:pPr>
-      <w:hyperlink r:id="rId24" w:history="1">
-        <w:r>
-          <w:rPr>
-            <w:rStyle w:val="Hyperlink"/>
-            <w:rFonts w:eastAsia="Times New Roman" w:cs="Times New Roman"/>
-            <w:i/>
-            <w:szCs w:val="26"/>
-            <w:lang w:val="vi-VN"/>
-          </w:rPr>
-          <w:t>https://facebook.github.io/react-native/docs/getting-started</w:t>
-        </w:r>
-      </w:hyperlink>
-      <w:r>
-        <w:rPr>
-          <w:rFonts w:eastAsia="Times New Roman" w:cs="Times New Roman"/>
-          <w:i/>
-          <w:szCs w:val="26"/>
-          <w:lang w:val="vi-VN"/>
-        </w:rPr>
-        <w:t xml:space="preserve">. </w:t>
-      </w:r>
+        </w:rPr>
+      </w:pPr>
     </w:p>
     <w:p>
       <w:pPr>
@@ -11333,29 +13044,38 @@
           <w:rFonts w:hint="eastAsia"/>
         </w:rPr>
       </w:pPr>
-      <w:bookmarkStart w:id="22" w:name="_Toc532677430"/>
+      <w:bookmarkStart w:id="18" w:name="_Toc533242349"/>
       <w:r>
         <w:lastRenderedPageBreak/>
         <w:t>KẾT LUẬN</w:t>
       </w:r>
-      <w:bookmarkEnd w:id="22"/>
-    </w:p>
-    <w:p/>
+      <w:bookmarkEnd w:id="18"/>
+    </w:p>
     <w:p>
       <w:pPr>
         <w:pStyle w:val="Heading2"/>
-      </w:pPr>
-      <w:bookmarkStart w:id="23" w:name="_Toc176926430"/>
-      <w:bookmarkStart w:id="24" w:name="_Toc532677431"/>
-      <w:r>
-        <w:t>Môi trường phát triển và Môi trường triển khai</w:t>
-      </w:r>
-      <w:bookmarkEnd w:id="23"/>
-      <w:bookmarkEnd w:id="24"/>
+        <w:numPr>
+          <w:ilvl w:val="0"/>
+          <w:numId w:val="0"/>
+        </w:numPr>
+      </w:pPr>
+    </w:p>
+    <w:p>
+      <w:pPr>
+        <w:pStyle w:val="Heading2"/>
+      </w:pPr>
+      <w:bookmarkStart w:id="19" w:name="_Toc176926431"/>
+      <w:bookmarkStart w:id="20" w:name="_Toc533242351"/>
+      <w:r>
+        <w:t>Kết quả đạt được</w:t>
+      </w:r>
+      <w:bookmarkEnd w:id="19"/>
+      <w:bookmarkEnd w:id="20"/>
     </w:p>
     <w:p>
       <w:pPr>
         <w:spacing w:line="360" w:lineRule="auto"/>
+        <w:jc w:val="both"/>
         <w:rPr>
           <w:i/>
           <w:color w:val="0000FF"/>
@@ -11366,7 +13086,7 @@
           <w:i/>
           <w:color w:val="0000FF"/>
         </w:rPr>
-        <w:t xml:space="preserve">Anh/Chị hãy ghi rõ </w:t>
+        <w:t xml:space="preserve">Anh/Chị cần nêu </w:t>
       </w:r>
       <w:r>
         <w:rPr>
@@ -11375,582 +13095,168 @@
           <w:color w:val="0000FF"/>
           <w:u w:val="single"/>
         </w:rPr>
-        <w:t xml:space="preserve">Môi trường </w:t>
-      </w:r>
-      <w:r>
-        <w:rPr>
-          <w:b/>
+        <w:t>đầy đủ, chi tiết</w:t>
+      </w:r>
+      <w:r>
+        <w:rPr>
           <w:i/>
           <w:color w:val="0000FF"/>
-          <w:u w:val="single"/>
-        </w:rPr>
-        <w:t>phát triển ứng dụng</w:t>
+        </w:rPr>
+        <w:t xml:space="preserve"> kế</w:t>
       </w:r>
       <w:r>
         <w:rPr>
           <w:i/>
           <w:color w:val="0000FF"/>
         </w:rPr>
-        <w:t xml:space="preserve"> (chính là môi trường đã sử dụng để thực hiện đề tài):</w:t>
-      </w:r>
-    </w:p>
-    <w:p>
-      <w:pPr>
-        <w:widowControl w:val="0"/>
-        <w:numPr>
-          <w:ilvl w:val="0"/>
-          <w:numId w:val="15"/>
-        </w:numPr>
-        <w:spacing w:line="360" w:lineRule="auto"/>
+        <w:t>t quả đã đạt được trong đề tài</w:t>
+      </w:r>
+      <w:r>
         <w:rPr>
           <w:i/>
           <w:color w:val="0000FF"/>
         </w:rPr>
-      </w:pPr>
-      <w:r>
+        <w:t>: đã phân tích, thiết kế chi tiết những chức năng nào, những chức năng nào đã cài đặt hoàn chỉnh, những chức năng nào đã cài đặt nhưng chưa hoàn chỉnh, những chức năng nào chỉ có giao diện nhưng chưa xử lý</w:t>
+      </w:r>
+    </w:p>
+    <w:p>
+      <w:pPr>
+        <w:spacing w:line="360" w:lineRule="auto"/>
         <w:rPr>
           <w:i/>
           <w:color w:val="0000FF"/>
         </w:rPr>
-        <w:t>Hệ điều hành</w:t>
-      </w:r>
-    </w:p>
-    <w:p>
-      <w:pPr>
-        <w:widowControl w:val="0"/>
-        <w:numPr>
-          <w:ilvl w:val="0"/>
-          <w:numId w:val="15"/>
-        </w:numPr>
-        <w:spacing w:line="360" w:lineRule="auto"/>
+      </w:pPr>
+      <w:r>
         <w:rPr>
           <w:i/>
           <w:color w:val="0000FF"/>
         </w:rPr>
-      </w:pPr>
+        <w:t xml:space="preserve">Cần nhấn mạnh rõ những </w:t>
+      </w:r>
       <w:r>
         <w:rPr>
           <w:i/>
           <w:color w:val="0000FF"/>
         </w:rPr>
-        <w:t>Hệ quản trị cơ sở dữ liệu (nếu có dùng)</w:t>
-      </w:r>
-    </w:p>
-    <w:p>
-      <w:pPr>
-        <w:widowControl w:val="0"/>
-        <w:numPr>
-          <w:ilvl w:val="0"/>
-          <w:numId w:val="15"/>
-        </w:numPr>
-        <w:spacing w:line="360" w:lineRule="auto"/>
+        <w:t>điểm đặc sắc của đề tài (ví dụ: có kh</w:t>
+      </w:r>
+      <w:r>
         <w:rPr>
           <w:i/>
           <w:color w:val="0000FF"/>
         </w:rPr>
-      </w:pPr>
+        <w:t>ả năng thay đổi skin, có khả năng bổ sung tính năng “động” dưới dạng plug-in, cho phép thay đổi loại CSDL</w:t>
+      </w:r>
       <w:r>
         <w:rPr>
           <w:i/>
           <w:color w:val="0000FF"/>
         </w:rPr>
-        <w:t>Công cụ dùng để phân tích, thiết kế (ví dụ Rational Rose…)</w:t>
-      </w:r>
-    </w:p>
-    <w:p>
-      <w:pPr>
-        <w:widowControl w:val="0"/>
-        <w:numPr>
-          <w:ilvl w:val="0"/>
-          <w:numId w:val="15"/>
-        </w:numPr>
-        <w:spacing w:line="360" w:lineRule="auto"/>
+        <w:t>, ứng dụng được xây dựng theo kiến trúc MVC/.</w:t>
+      </w:r>
+      <w:r>
         <w:rPr>
           <w:i/>
           <w:color w:val="0000FF"/>
         </w:rPr>
-      </w:pPr>
+        <w:t>Net Tier</w:t>
+      </w:r>
       <w:r>
         <w:rPr>
           <w:i/>
           <w:color w:val="0000FF"/>
         </w:rPr>
-        <w:t xml:space="preserve">Công cụ đã dùng để xây dựng </w:t>
-      </w:r>
-      <w:r>
+        <w:t xml:space="preserve"> …)</w:t>
+      </w:r>
+    </w:p>
+    <w:p>
+      <w:pPr>
+        <w:spacing w:line="360" w:lineRule="auto"/>
+      </w:pPr>
+      <w:r>
+        <w:t>Qua môn học này chúng em học được cách thức phát triển một ứng dụng web bằng ReactJs</w:t>
+      </w:r>
+      <w:r>
+        <w:t>, cách cào dữ liệu từ một website sử dụng các công cụ hỗ trợ</w:t>
+      </w:r>
+      <w:r>
+        <w:t>. Sau đây là một số tính năng mà</w:t>
+      </w:r>
+      <w:r>
+        <w:t xml:space="preserve"> chúng em đã làm được: </w:t>
+      </w:r>
+    </w:p>
+    <w:tbl>
+      <w:tblPr>
+        <w:tblStyle w:val="TableGrid"/>
+        <w:tblW w:w="0" w:type="auto"/>
+        <w:tblLook w:val="04A0" w:firstRow="1" w:lastRow="0" w:firstColumn="1" w:lastColumn="0" w:noHBand="0" w:noVBand="1"/>
+      </w:tblPr>
+      <w:tblGrid>
+        <w:gridCol w:w="1838"/>
+        <w:gridCol w:w="7512"/>
+      </w:tblGrid>
+      <w:tr>
+        <w:tc>
+          <w:tcPr>
+            <w:tcW w:w="1838" w:type="dxa"/>
+          </w:tcPr>
+          <w:p>
+            <w:pPr>
+              <w:spacing w:line="360" w:lineRule="auto"/>
+              <w:jc w:val="center"/>
+            </w:pPr>
+            <w:r>
+              <w:t>1</w:t>
+            </w:r>
+          </w:p>
+        </w:tc>
+        <w:tc>
+          <w:tcPr>
+            <w:tcW w:w="7512" w:type="dxa"/>
+          </w:tcPr>
+          <w:p>
+            <w:pPr>
+              <w:spacing w:line="360" w:lineRule="auto"/>
+              <w:jc w:val="center"/>
+            </w:pPr>
+            <w:r>
+              <w:t>Nghe nhạc</w:t>
+            </w:r>
+          </w:p>
+        </w:tc>
+      </w:tr>
+    </w:tbl>
+    <w:p>
+      <w:pPr>
+        <w:spacing w:line="360" w:lineRule="auto"/>
+      </w:pPr>
+    </w:p>
+    <w:p>
+      <w:pPr>
+        <w:pStyle w:val="Heading2"/>
+      </w:pPr>
+      <w:bookmarkStart w:id="21" w:name="_Toc176926432"/>
+      <w:bookmarkStart w:id="22" w:name="_Toc533242352"/>
+      <w:r>
+        <w:t>Hướng phát triển</w:t>
+      </w:r>
+      <w:bookmarkEnd w:id="21"/>
+      <w:bookmarkEnd w:id="22"/>
+    </w:p>
+    <w:p>
+      <w:pPr>
         <w:rPr>
           <w:i/>
           <w:color w:val="0000FF"/>
         </w:rPr>
-        <w:t xml:space="preserve">ứng dụng </w:t>
-      </w:r>
+      </w:pPr>
       <w:r>
         <w:rPr>
           <w:i/>
           <w:color w:val="0000FF"/>
         </w:rPr>
-        <w:t xml:space="preserve">(ví dụ: Visual Studio.NET 2005) </w:t>
-      </w:r>
-    </w:p>
-    <w:p>
-      <w:pPr>
-        <w:widowControl w:val="0"/>
-        <w:numPr>
-          <w:ilvl w:val="0"/>
-          <w:numId w:val="15"/>
-        </w:numPr>
-        <w:spacing w:line="360" w:lineRule="auto"/>
-        <w:rPr>
-          <w:i/>
-          <w:color w:val="0000FF"/>
-        </w:rPr>
-      </w:pPr>
-      <w:r>
-        <w:rPr>
-          <w:i/>
-          <w:color w:val="0000FF"/>
-        </w:rPr>
-        <w:t>Các thư viện đã sử dụng (ví dụ: Infragistics, Janus…)</w:t>
-      </w:r>
-    </w:p>
-    <w:p>
-      <w:pPr>
-        <w:spacing w:line="360" w:lineRule="auto"/>
-        <w:jc w:val="both"/>
-        <w:rPr>
-          <w:i/>
-          <w:color w:val="0000FF"/>
-        </w:rPr>
-      </w:pPr>
-      <w:r>
-        <w:rPr>
-          <w:i/>
-          <w:color w:val="0000FF"/>
-        </w:rPr>
-        <w:t xml:space="preserve">Anh/Chị cũng ghi rõ </w:t>
-      </w:r>
-      <w:r>
-        <w:rPr>
-          <w:b/>
-          <w:i/>
-          <w:color w:val="0000FF"/>
-          <w:u w:val="single"/>
-        </w:rPr>
-        <w:t xml:space="preserve">Môi trường </w:t>
-      </w:r>
-      <w:r>
-        <w:rPr>
-          <w:b/>
-          <w:i/>
-          <w:color w:val="0000FF"/>
-          <w:u w:val="single"/>
-        </w:rPr>
-        <w:t>triển khai ứng dụng</w:t>
-      </w:r>
-      <w:r>
-        <w:rPr>
-          <w:i/>
-          <w:color w:val="0000FF"/>
-        </w:rPr>
-        <w:t xml:space="preserve"> (cụ thể là muốn chạy được ứng dụng của Anh/Chị thì cần phải thiết lập cấu hình máy tính như thế nào, cần cài đặt những phần mềm hỗ trợ hay thư </w:t>
-      </w:r>
-      <w:proofErr w:type="gramStart"/>
-      <w:r>
-        <w:rPr>
-          <w:i/>
-          <w:color w:val="0000FF"/>
-        </w:rPr>
-        <w:t>viện  gì</w:t>
-      </w:r>
-      <w:proofErr w:type="gramEnd"/>
-      <w:r>
-        <w:rPr>
-          <w:i/>
-          <w:color w:val="0000FF"/>
-        </w:rPr>
-        <w:t>…)</w:t>
-      </w:r>
-      <w:r>
-        <w:rPr>
-          <w:i/>
-          <w:color w:val="0000FF"/>
-        </w:rPr>
-        <w:t xml:space="preserve"> </w:t>
-      </w:r>
-    </w:p>
-    <w:p>
-      <w:pPr>
-        <w:spacing w:line="360" w:lineRule="auto"/>
-        <w:rPr>
-          <w:i/>
-          <w:color w:val="0000FF"/>
-        </w:rPr>
-      </w:pPr>
-      <w:r>
-        <w:rPr>
-          <w:i/>
-          <w:color w:val="0000FF"/>
-        </w:rPr>
-        <w:t>Ví dụ:</w:t>
-      </w:r>
-    </w:p>
-    <w:p>
-      <w:pPr>
-        <w:widowControl w:val="0"/>
-        <w:numPr>
-          <w:ilvl w:val="0"/>
-          <w:numId w:val="16"/>
-        </w:numPr>
-        <w:spacing w:line="360" w:lineRule="auto"/>
-        <w:rPr>
-          <w:b/>
-          <w:i/>
-          <w:color w:val="0000FF"/>
-        </w:rPr>
-      </w:pPr>
-      <w:r>
-        <w:rPr>
-          <w:b/>
-          <w:i/>
-          <w:color w:val="0000FF"/>
-        </w:rPr>
-        <w:t>Môi trường phát triển ứng dụng:</w:t>
-      </w:r>
-    </w:p>
-    <w:p>
-      <w:pPr>
-        <w:widowControl w:val="0"/>
-        <w:numPr>
-          <w:ilvl w:val="1"/>
-          <w:numId w:val="16"/>
-        </w:numPr>
-        <w:spacing w:line="360" w:lineRule="auto"/>
-        <w:rPr>
-          <w:i/>
-          <w:color w:val="0000FF"/>
-        </w:rPr>
-      </w:pPr>
-      <w:r>
-        <w:rPr>
-          <w:i/>
-          <w:color w:val="0000FF"/>
-        </w:rPr>
-        <w:t>Hệ điều hành: Microsoft Windows XP (SP2)</w:t>
-      </w:r>
-    </w:p>
-    <w:p>
-      <w:pPr>
-        <w:widowControl w:val="0"/>
-        <w:numPr>
-          <w:ilvl w:val="1"/>
-          <w:numId w:val="16"/>
-        </w:numPr>
-        <w:spacing w:line="360" w:lineRule="auto"/>
-        <w:rPr>
-          <w:i/>
-          <w:color w:val="0000FF"/>
-        </w:rPr>
-      </w:pPr>
-      <w:r>
-        <w:rPr>
-          <w:i/>
-          <w:color w:val="0000FF"/>
-        </w:rPr>
-        <w:t>Hệ quản trị cơ sở dữ liệu: không dùng</w:t>
-      </w:r>
-    </w:p>
-    <w:p>
-      <w:pPr>
-        <w:widowControl w:val="0"/>
-        <w:numPr>
-          <w:ilvl w:val="1"/>
-          <w:numId w:val="16"/>
-        </w:numPr>
-        <w:spacing w:line="360" w:lineRule="auto"/>
-        <w:rPr>
-          <w:i/>
-          <w:color w:val="0000FF"/>
-        </w:rPr>
-      </w:pPr>
-      <w:r>
-        <w:rPr>
-          <w:i/>
-          <w:color w:val="0000FF"/>
-        </w:rPr>
-        <w:t>Công cụ phân tích thiết kế: Rational Rose 2002</w:t>
-      </w:r>
-    </w:p>
-    <w:p>
-      <w:pPr>
-        <w:widowControl w:val="0"/>
-        <w:numPr>
-          <w:ilvl w:val="1"/>
-          <w:numId w:val="16"/>
-        </w:numPr>
-        <w:spacing w:line="360" w:lineRule="auto"/>
-        <w:rPr>
-          <w:i/>
-          <w:color w:val="0000FF"/>
-        </w:rPr>
-      </w:pPr>
-      <w:r>
-        <w:rPr>
-          <w:i/>
-          <w:color w:val="0000FF"/>
-        </w:rPr>
-        <w:t>Công cụ xây dựng ứng dụng: Visual Studio.NET 2005</w:t>
-      </w:r>
-    </w:p>
-    <w:p>
-      <w:pPr>
-        <w:widowControl w:val="0"/>
-        <w:numPr>
-          <w:ilvl w:val="1"/>
-          <w:numId w:val="16"/>
-        </w:numPr>
-        <w:spacing w:line="360" w:lineRule="auto"/>
-        <w:rPr>
-          <w:i/>
-          <w:color w:val="0000FF"/>
-        </w:rPr>
-      </w:pPr>
-      <w:r>
-        <w:rPr>
-          <w:i/>
-          <w:color w:val="0000FF"/>
-        </w:rPr>
-        <w:t>Các thư viện đã dùng: Infragistics 2006 Vol. 1</w:t>
-      </w:r>
-    </w:p>
-    <w:p>
-      <w:pPr>
-        <w:widowControl w:val="0"/>
-        <w:numPr>
-          <w:ilvl w:val="0"/>
-          <w:numId w:val="16"/>
-        </w:numPr>
-        <w:spacing w:line="360" w:lineRule="auto"/>
-        <w:rPr>
-          <w:b/>
-          <w:i/>
-          <w:color w:val="0000FF"/>
-        </w:rPr>
-      </w:pPr>
-      <w:r>
-        <w:rPr>
-          <w:b/>
-          <w:i/>
-          <w:color w:val="0000FF"/>
-        </w:rPr>
-        <w:t>Môi trường triển khai ứng dụng:</w:t>
-      </w:r>
-    </w:p>
-    <w:p>
-      <w:pPr>
-        <w:widowControl w:val="0"/>
-        <w:numPr>
-          <w:ilvl w:val="1"/>
-          <w:numId w:val="16"/>
-        </w:numPr>
-        <w:spacing w:line="360" w:lineRule="auto"/>
-        <w:rPr>
-          <w:i/>
-          <w:color w:val="0000FF"/>
-        </w:rPr>
-      </w:pPr>
-      <w:r>
-        <w:rPr>
-          <w:i/>
-          <w:color w:val="0000FF"/>
-        </w:rPr>
-        <w:t xml:space="preserve">Hệ điều hành: Microsoft Windows </w:t>
-      </w:r>
-    </w:p>
-    <w:p>
-      <w:pPr>
-        <w:widowControl w:val="0"/>
-        <w:numPr>
-          <w:ilvl w:val="1"/>
-          <w:numId w:val="16"/>
-        </w:numPr>
-        <w:spacing w:line="360" w:lineRule="auto"/>
-        <w:rPr>
-          <w:i/>
-          <w:color w:val="0000FF"/>
-        </w:rPr>
-      </w:pPr>
-      <w:r>
-        <w:rPr>
-          <w:i/>
-          <w:color w:val="0000FF"/>
-        </w:rPr>
-        <w:t>Cần cài đặt .Net Framework 2.0</w:t>
-      </w:r>
-    </w:p>
-    <w:p>
-      <w:pPr>
-        <w:widowControl w:val="0"/>
-        <w:numPr>
-          <w:ilvl w:val="1"/>
-          <w:numId w:val="16"/>
-        </w:numPr>
-        <w:spacing w:line="360" w:lineRule="auto"/>
-        <w:jc w:val="both"/>
-        <w:rPr>
-          <w:i/>
-          <w:color w:val="0000FF"/>
-        </w:rPr>
-      </w:pPr>
-      <w:r>
-        <w:rPr>
-          <w:i/>
-          <w:color w:val="0000FF"/>
-        </w:rPr>
-        <w:t>Khi chạy ứng dụng, cần chép và cài đặt đầy đủ các tập tin DLL của thư viện Infragistics 2006 Vol. 1</w:t>
-      </w:r>
-    </w:p>
-    <w:p>
-      <w:pPr>
-        <w:pStyle w:val="Heading2"/>
-      </w:pPr>
-      <w:bookmarkStart w:id="25" w:name="_Toc176926431"/>
-      <w:bookmarkStart w:id="26" w:name="_Toc532677432"/>
-      <w:r>
-        <w:t>Kết quả đạt được</w:t>
-      </w:r>
-      <w:bookmarkEnd w:id="25"/>
-      <w:bookmarkEnd w:id="26"/>
-    </w:p>
-    <w:p>
-      <w:pPr>
-        <w:spacing w:line="360" w:lineRule="auto"/>
-        <w:jc w:val="both"/>
-        <w:rPr>
-          <w:i/>
-          <w:color w:val="0000FF"/>
-        </w:rPr>
-      </w:pPr>
-      <w:r>
-        <w:rPr>
-          <w:i/>
-          <w:color w:val="0000FF"/>
-        </w:rPr>
-        <w:t xml:space="preserve">Anh/Chị cần nêu </w:t>
-      </w:r>
-      <w:r>
-        <w:rPr>
-          <w:b/>
-          <w:i/>
-          <w:color w:val="0000FF"/>
-          <w:u w:val="single"/>
-        </w:rPr>
-        <w:t>đầy đủ, chi tiết</w:t>
-      </w:r>
-      <w:r>
-        <w:rPr>
-          <w:i/>
-          <w:color w:val="0000FF"/>
-        </w:rPr>
-        <w:t xml:space="preserve"> kế</w:t>
-      </w:r>
-      <w:r>
-        <w:rPr>
-          <w:i/>
-          <w:color w:val="0000FF"/>
-        </w:rPr>
-        <w:t>t quả đã đạt được trong đề tài</w:t>
-      </w:r>
-      <w:r>
-        <w:rPr>
-          <w:i/>
-          <w:color w:val="0000FF"/>
-        </w:rPr>
-        <w:t xml:space="preserve">: đã phân tích, thiết kế chi tiết những chức năng nào, những chức năng nào đã cài đặt hoàn chỉnh, những chức </w:t>
-      </w:r>
-      <w:r>
-        <w:rPr>
-          <w:i/>
-          <w:color w:val="0000FF"/>
-        </w:rPr>
-        <w:lastRenderedPageBreak/>
-        <w:t>năng nào đã cài đặt nhưng chưa hoàn chỉnh, những chức năng nào chỉ có giao diện nhưng chưa xử lý</w:t>
-      </w:r>
-    </w:p>
-    <w:p>
-      <w:pPr>
-        <w:spacing w:line="360" w:lineRule="auto"/>
-        <w:rPr>
-          <w:i/>
-          <w:color w:val="0000FF"/>
-        </w:rPr>
-      </w:pPr>
-      <w:r>
-        <w:rPr>
-          <w:i/>
-          <w:color w:val="0000FF"/>
-        </w:rPr>
-        <w:t xml:space="preserve">Cần nhấn mạnh rõ những </w:t>
-      </w:r>
-      <w:r>
-        <w:rPr>
-          <w:i/>
-          <w:color w:val="0000FF"/>
-        </w:rPr>
-        <w:t>điểm đặc sắc của đề tài (ví dụ: có kh</w:t>
-      </w:r>
-      <w:r>
-        <w:rPr>
-          <w:i/>
-          <w:color w:val="0000FF"/>
-        </w:rPr>
-        <w:t>ả năng thay đổi skin, có khả năng bổ sung tính năng “động” dưới dạng plug-in, cho phép thay đổi loại CSDL</w:t>
-      </w:r>
-      <w:r>
-        <w:rPr>
-          <w:i/>
-          <w:color w:val="0000FF"/>
-        </w:rPr>
-        <w:t>, ứng dụng được xây dựng theo kiến trúc MVC/.</w:t>
-      </w:r>
-      <w:r>
-        <w:rPr>
-          <w:i/>
-          <w:color w:val="0000FF"/>
-        </w:rPr>
-        <w:t>Net Tier</w:t>
-      </w:r>
-      <w:r>
-        <w:rPr>
-          <w:i/>
-          <w:color w:val="0000FF"/>
-        </w:rPr>
-        <w:t xml:space="preserve"> …)</w:t>
-      </w:r>
-    </w:p>
-    <w:p>
-      <w:pPr>
-        <w:pStyle w:val="Heading2"/>
-      </w:pPr>
-      <w:bookmarkStart w:id="27" w:name="_Toc176926432"/>
-      <w:bookmarkStart w:id="28" w:name="_Toc532677433"/>
-      <w:r>
-        <w:t>Hướng phát triển</w:t>
-      </w:r>
-      <w:bookmarkEnd w:id="27"/>
-      <w:bookmarkEnd w:id="28"/>
-    </w:p>
-    <w:p>
-      <w:pPr>
-        <w:rPr>
-          <w:i/>
-          <w:color w:val="0000FF"/>
-        </w:rPr>
-      </w:pPr>
-      <w:r>
-        <w:rPr>
-          <w:i/>
-          <w:color w:val="0000FF"/>
-        </w:rPr>
         <w:t>Anh/Chị hãy nêu ra hướng phát triển (nếu có) của đề tài</w:t>
       </w:r>
     </w:p>
@@ -11963,7 +13269,7 @@
           <w:rFonts w:eastAsia="Times New Roman"/>
         </w:rPr>
       </w:pPr>
-      <w:bookmarkStart w:id="29" w:name="_Toc532677434"/>
+      <w:bookmarkStart w:id="23" w:name="_Toc533242353"/>
       <w:r>
         <w:rPr>
           <w:rFonts w:eastAsia="Times New Roman"/>
@@ -11971,7 +13277,7 @@
         <w:lastRenderedPageBreak/>
         <w:t>TÀI LIỆU</w:t>
       </w:r>
-      <w:bookmarkEnd w:id="29"/>
+      <w:bookmarkEnd w:id="23"/>
     </w:p>
     <w:p>
       <w:pPr>
@@ -11986,31 +13292,6 @@
           <w:szCs w:val="26"/>
         </w:rPr>
       </w:pPr>
-      <w:hyperlink r:id="rId25">
-        <w:r>
-          <w:rPr>
-            <w:rStyle w:val="Hyperlink"/>
-            <w:rFonts w:eastAsia="Times New Roman" w:cs="Times New Roman"/>
-            <w:i/>
-            <w:szCs w:val="26"/>
-          </w:rPr>
-          <w:t>https://facebook.github.io/react-native</w:t>
-        </w:r>
-      </w:hyperlink>
-      <w:r>
-        <w:rPr>
-          <w:rFonts w:eastAsia="Times New Roman" w:cs="Times New Roman"/>
-          <w:szCs w:val="26"/>
-        </w:rPr>
-        <w:t xml:space="preserve">: </w:t>
-      </w:r>
-      <w:r>
-        <w:rPr>
-          <w:rFonts w:eastAsia="Times New Roman" w:cs="Times New Roman"/>
-          <w:szCs w:val="26"/>
-        </w:rPr>
-        <w:t>Website chính thức của React Native cung cấp khá đầy đủ các hướng dẫn về cách cài đặt cũng như sử dụng React Native.</w:t>
-      </w:r>
     </w:p>
     <w:p>
       <w:pPr>
@@ -12025,52 +13306,6 @@
           <w:szCs w:val="26"/>
         </w:rPr>
       </w:pPr>
-      <w:hyperlink r:id="rId26">
-        <w:r>
-          <w:rPr>
-            <w:rStyle w:val="Hyperlink"/>
-            <w:rFonts w:eastAsia="Times New Roman" w:cs="Times New Roman"/>
-            <w:i/>
-            <w:szCs w:val="26"/>
-          </w:rPr>
-          <w:t>https://hackernoon.com/building-a-music-streaming-app-using-react-native-6d0878a13ba4</w:t>
-        </w:r>
-      </w:hyperlink>
-      <w:r>
-        <w:rPr>
-          <w:rFonts w:eastAsia="Times New Roman" w:cs="Times New Roman"/>
-          <w:szCs w:val="26"/>
-        </w:rPr>
-        <w:t xml:space="preserve">: </w:t>
-      </w:r>
-      <w:r>
-        <w:rPr>
-          <w:rFonts w:eastAsia="Times New Roman" w:cs="Times New Roman"/>
-          <w:szCs w:val="26"/>
-        </w:rPr>
-        <w:t>Bài hướng dẫn cơ bản về sử dụng React Native Video để hiện thực hóa ứng dụng nghe nhạc trực tuyến</w:t>
-      </w:r>
-      <w:r>
-        <w:rPr>
-          <w:rFonts w:eastAsia="Times New Roman" w:cs="Times New Roman"/>
-          <w:szCs w:val="26"/>
-        </w:rPr>
-        <w:t>.</w:t>
-      </w:r>
-    </w:p>
-    <w:p>
-      <w:pPr>
-        <w:pStyle w:val="ListParagraph"/>
-        <w:numPr>
-          <w:ilvl w:val="0"/>
-          <w:numId w:val="5"/>
-        </w:numPr>
-        <w:spacing w:line="360" w:lineRule="auto"/>
-        <w:rPr>
-          <w:rFonts w:eastAsia="Times New Roman" w:cs="Times New Roman"/>
-          <w:szCs w:val="26"/>
-        </w:rPr>
-      </w:pPr>
       <w:r>
         <w:rPr>
           <w:rFonts w:eastAsia="Times New Roman" w:cs="Times New Roman"/>
@@ -12157,8 +13392,8 @@
       </w:pPr>
     </w:p>
     <w:sectPr>
-      <w:footerReference w:type="even" r:id="rId27"/>
-      <w:footerReference w:type="default" r:id="rId28"/>
+      <w:footerReference w:type="even" r:id="rId21"/>
+      <w:footerReference w:type="default" r:id="rId22"/>
       <w:pgSz w:w="12240" w:h="15840"/>
       <w:pgMar w:top="1440" w:right="1440" w:bottom="1440" w:left="1440" w:header="720" w:footer="720" w:gutter="0"/>
       <w:pgBorders w:display="firstPage" w:offsetFrom="page">
@@ -12176,7 +13411,7 @@
 </file>
 
 <file path=word/endnotes.xml><?xml version="1.0" encoding="utf-8"?>
-<w:endnotes xmlns:wpc="http://schemas.microsoft.com/office/word/2010/wordprocessingCanvas" xmlns:cx="http://schemas.microsoft.com/office/drawing/2014/chartex" xmlns:mc="http://schemas.openxmlformats.org/markup-compatibility/2006" xmlns:o="urn:schemas-microsoft-com:office:office" xmlns:r="http://schemas.openxmlformats.org/officeDocument/2006/relationships" xmlns:m="http://schemas.openxmlformats.org/officeDocument/2006/math" xmlns:v="urn:schemas-microsoft-com:vml" xmlns:wp14="http://schemas.microsoft.com/office/word/2010/wordprocessingDrawing" xmlns:wp="http://schemas.openxmlformats.org/drawingml/2006/wordprocessingDrawing" xmlns:w10="urn:schemas-microsoft-com:office:word" xmlns:w="http://schemas.openxmlformats.org/wordprocessingml/2006/main" xmlns:w14="http://schemas.microsoft.com/office/word/2010/wordml" xmlns:w15="http://schemas.microsoft.com/office/word/2012/wordml" xmlns:w16se="http://schemas.microsoft.com/office/word/2015/wordml/symex" xmlns:wpg="http://schemas.microsoft.com/office/word/2010/wordprocessingGroup" xmlns:wpi="http://schemas.microsoft.com/office/word/2010/wordprocessingInk" xmlns:wne="http://schemas.microsoft.com/office/word/2006/wordml" xmlns:wps="http://schemas.microsoft.com/office/word/2010/wordprocessingShape" mc:Ignorable="w14 w15 w16se wp14">
+<w:endnotes xmlns:wpc="http://schemas.microsoft.com/office/word/2010/wordprocessingCanvas" xmlns:cx="http://schemas.microsoft.com/office/drawing/2014/chartex" xmlns:cx1="http://schemas.microsoft.com/office/drawing/2015/9/8/chartex" xmlns:cx2="http://schemas.microsoft.com/office/drawing/2015/10/21/chartex" xmlns:cx3="http://schemas.microsoft.com/office/drawing/2016/5/9/chartex" xmlns:cx4="http://schemas.microsoft.com/office/drawing/2016/5/10/chartex" xmlns:cx5="http://schemas.microsoft.com/office/drawing/2016/5/11/chartex" xmlns:cx6="http://schemas.microsoft.com/office/drawing/2016/5/12/chartex" xmlns:cx7="http://schemas.microsoft.com/office/drawing/2016/5/13/chartex" xmlns:cx8="http://schemas.microsoft.com/office/drawing/2016/5/14/chartex" xmlns:mc="http://schemas.openxmlformats.org/markup-compatibility/2006" xmlns:aink="http://schemas.microsoft.com/office/drawing/2016/ink" xmlns:am3d="http://schemas.microsoft.com/office/drawing/2017/model3d" xmlns:o="urn:schemas-microsoft-com:office:office" xmlns:r="http://schemas.openxmlformats.org/officeDocument/2006/relationships" xmlns:m="http://schemas.openxmlformats.org/officeDocument/2006/math" xmlns:v="urn:schemas-microsoft-com:vml" xmlns:wp14="http://schemas.microsoft.com/office/word/2010/wordprocessingDrawing" xmlns:wp="http://schemas.openxmlformats.org/drawingml/2006/wordprocessingDrawing" xmlns:w10="urn:schemas-microsoft-com:office:word" xmlns:w="http://schemas.openxmlformats.org/wordprocessingml/2006/main" xmlns:w14="http://schemas.microsoft.com/office/word/2010/wordml" xmlns:w15="http://schemas.microsoft.com/office/word/2012/wordml" xmlns:w16cid="http://schemas.microsoft.com/office/word/2016/wordml/cid" xmlns:w16se="http://schemas.microsoft.com/office/word/2015/wordml/symex" xmlns:wpg="http://schemas.microsoft.com/office/word/2010/wordprocessingGroup" xmlns:wpi="http://schemas.microsoft.com/office/word/2010/wordprocessingInk" xmlns:wne="http://schemas.microsoft.com/office/word/2006/wordml" xmlns:wps="http://schemas.microsoft.com/office/word/2010/wordprocessingShape" mc:Ignorable="w14 w15 w16se w16cid wp14">
   <w:endnote w:type="separator" w:id="-1">
     <w:p>
       <w:r>
@@ -12198,7 +13433,7 @@
 </file>
 
 <file path=word/footer1.xml><?xml version="1.0" encoding="utf-8"?>
-<w:ftr xmlns:wpc="http://schemas.microsoft.com/office/word/2010/wordprocessingCanvas" xmlns:cx="http://schemas.microsoft.com/office/drawing/2014/chartex" xmlns:mc="http://schemas.openxmlformats.org/markup-compatibility/2006" xmlns:o="urn:schemas-microsoft-com:office:office" xmlns:r="http://schemas.openxmlformats.org/officeDocument/2006/relationships" xmlns:m="http://schemas.openxmlformats.org/officeDocument/2006/math" xmlns:v="urn:schemas-microsoft-com:vml" xmlns:wp14="http://schemas.microsoft.com/office/word/2010/wordprocessingDrawing" xmlns:wp="http://schemas.openxmlformats.org/drawingml/2006/wordprocessingDrawing" xmlns:w10="urn:schemas-microsoft-com:office:word" xmlns:w="http://schemas.openxmlformats.org/wordprocessingml/2006/main" xmlns:w14="http://schemas.microsoft.com/office/word/2010/wordml" xmlns:w15="http://schemas.microsoft.com/office/word/2012/wordml" xmlns:w16se="http://schemas.microsoft.com/office/word/2015/wordml/symex" xmlns:wpg="http://schemas.microsoft.com/office/word/2010/wordprocessingGroup" xmlns:wpi="http://schemas.microsoft.com/office/word/2010/wordprocessingInk" xmlns:wne="http://schemas.microsoft.com/office/word/2006/wordml" xmlns:wps="http://schemas.microsoft.com/office/word/2010/wordprocessingShape" mc:Ignorable="w14 w15 w16se wp14">
+<w:ftr xmlns:wpc="http://schemas.microsoft.com/office/word/2010/wordprocessingCanvas" xmlns:cx="http://schemas.microsoft.com/office/drawing/2014/chartex" xmlns:cx1="http://schemas.microsoft.com/office/drawing/2015/9/8/chartex" xmlns:cx2="http://schemas.microsoft.com/office/drawing/2015/10/21/chartex" xmlns:cx3="http://schemas.microsoft.com/office/drawing/2016/5/9/chartex" xmlns:cx4="http://schemas.microsoft.com/office/drawing/2016/5/10/chartex" xmlns:cx5="http://schemas.microsoft.com/office/drawing/2016/5/11/chartex" xmlns:cx6="http://schemas.microsoft.com/office/drawing/2016/5/12/chartex" xmlns:cx7="http://schemas.microsoft.com/office/drawing/2016/5/13/chartex" xmlns:cx8="http://schemas.microsoft.com/office/drawing/2016/5/14/chartex" xmlns:mc="http://schemas.openxmlformats.org/markup-compatibility/2006" xmlns:aink="http://schemas.microsoft.com/office/drawing/2016/ink" xmlns:am3d="http://schemas.microsoft.com/office/drawing/2017/model3d" xmlns:o="urn:schemas-microsoft-com:office:office" xmlns:r="http://schemas.openxmlformats.org/officeDocument/2006/relationships" xmlns:m="http://schemas.openxmlformats.org/officeDocument/2006/math" xmlns:v="urn:schemas-microsoft-com:vml" xmlns:wp14="http://schemas.microsoft.com/office/word/2010/wordprocessingDrawing" xmlns:wp="http://schemas.openxmlformats.org/drawingml/2006/wordprocessingDrawing" xmlns:w10="urn:schemas-microsoft-com:office:word" xmlns:w="http://schemas.openxmlformats.org/wordprocessingml/2006/main" xmlns:w14="http://schemas.microsoft.com/office/word/2010/wordml" xmlns:w15="http://schemas.microsoft.com/office/word/2012/wordml" xmlns:w16cid="http://schemas.microsoft.com/office/word/2016/wordml/cid" xmlns:w16se="http://schemas.microsoft.com/office/word/2015/wordml/symex" xmlns:wpg="http://schemas.microsoft.com/office/word/2010/wordprocessingGroup" xmlns:wpi="http://schemas.microsoft.com/office/word/2010/wordprocessingInk" xmlns:wne="http://schemas.microsoft.com/office/word/2006/wordml" xmlns:wps="http://schemas.microsoft.com/office/word/2010/wordprocessingShape" mc:Ignorable="w14 w15 w16se w16cid wp14">
   <w:sdt>
     <w:sdtPr>
       <w:rPr>
@@ -12210,11 +13445,6 @@
         <w:docPartUnique/>
       </w:docPartObj>
     </w:sdtPr>
-    <w:sdtEndPr>
-      <w:rPr>
-        <w:rStyle w:val="PageNumber"/>
-      </w:rPr>
-    </w:sdtEndPr>
     <w:sdtContent>
       <w:p>
         <w:pPr>
@@ -12255,7 +13485,7 @@
 </file>
 
 <file path=word/footer2.xml><?xml version="1.0" encoding="utf-8"?>
-<w:ftr xmlns:wpc="http://schemas.microsoft.com/office/word/2010/wordprocessingCanvas" xmlns:cx="http://schemas.microsoft.com/office/drawing/2014/chartex" xmlns:mc="http://schemas.openxmlformats.org/markup-compatibility/2006" xmlns:o="urn:schemas-microsoft-com:office:office" xmlns:r="http://schemas.openxmlformats.org/officeDocument/2006/relationships" xmlns:m="http://schemas.openxmlformats.org/officeDocument/2006/math" xmlns:v="urn:schemas-microsoft-com:vml" xmlns:wp14="http://schemas.microsoft.com/office/word/2010/wordprocessingDrawing" xmlns:wp="http://schemas.openxmlformats.org/drawingml/2006/wordprocessingDrawing" xmlns:w10="urn:schemas-microsoft-com:office:word" xmlns:w="http://schemas.openxmlformats.org/wordprocessingml/2006/main" xmlns:w14="http://schemas.microsoft.com/office/word/2010/wordml" xmlns:w15="http://schemas.microsoft.com/office/word/2012/wordml" xmlns:w16se="http://schemas.microsoft.com/office/word/2015/wordml/symex" xmlns:wpg="http://schemas.microsoft.com/office/word/2010/wordprocessingGroup" xmlns:wpi="http://schemas.microsoft.com/office/word/2010/wordprocessingInk" xmlns:wne="http://schemas.microsoft.com/office/word/2006/wordml" xmlns:wps="http://schemas.microsoft.com/office/word/2010/wordprocessingShape" mc:Ignorable="w14 w15 w16se wp14">
+<w:ftr xmlns:wpc="http://schemas.microsoft.com/office/word/2010/wordprocessingCanvas" xmlns:cx="http://schemas.microsoft.com/office/drawing/2014/chartex" xmlns:cx1="http://schemas.microsoft.com/office/drawing/2015/9/8/chartex" xmlns:cx2="http://schemas.microsoft.com/office/drawing/2015/10/21/chartex" xmlns:cx3="http://schemas.microsoft.com/office/drawing/2016/5/9/chartex" xmlns:cx4="http://schemas.microsoft.com/office/drawing/2016/5/10/chartex" xmlns:cx5="http://schemas.microsoft.com/office/drawing/2016/5/11/chartex" xmlns:cx6="http://schemas.microsoft.com/office/drawing/2016/5/12/chartex" xmlns:cx7="http://schemas.microsoft.com/office/drawing/2016/5/13/chartex" xmlns:cx8="http://schemas.microsoft.com/office/drawing/2016/5/14/chartex" xmlns:mc="http://schemas.openxmlformats.org/markup-compatibility/2006" xmlns:aink="http://schemas.microsoft.com/office/drawing/2016/ink" xmlns:am3d="http://schemas.microsoft.com/office/drawing/2017/model3d" xmlns:o="urn:schemas-microsoft-com:office:office" xmlns:r="http://schemas.openxmlformats.org/officeDocument/2006/relationships" xmlns:m="http://schemas.openxmlformats.org/officeDocument/2006/math" xmlns:v="urn:schemas-microsoft-com:vml" xmlns:wp14="http://schemas.microsoft.com/office/word/2010/wordprocessingDrawing" xmlns:wp="http://schemas.openxmlformats.org/drawingml/2006/wordprocessingDrawing" xmlns:w10="urn:schemas-microsoft-com:office:word" xmlns:w="http://schemas.openxmlformats.org/wordprocessingml/2006/main" xmlns:w14="http://schemas.microsoft.com/office/word/2010/wordml" xmlns:w15="http://schemas.microsoft.com/office/word/2012/wordml" xmlns:w16cid="http://schemas.microsoft.com/office/word/2016/wordml/cid" xmlns:w16se="http://schemas.microsoft.com/office/word/2015/wordml/symex" xmlns:wpg="http://schemas.microsoft.com/office/word/2010/wordprocessingGroup" xmlns:wpi="http://schemas.microsoft.com/office/word/2010/wordprocessingInk" xmlns:wne="http://schemas.microsoft.com/office/word/2006/wordml" xmlns:wps="http://schemas.microsoft.com/office/word/2010/wordprocessingShape" mc:Ignorable="w14 w15 w16se w16cid wp14">
   <w:sdt>
     <w:sdtPr>
       <w:rPr>
@@ -12267,11 +13497,6 @@
         <w:docPartUnique/>
       </w:docPartObj>
     </w:sdtPr>
-    <w:sdtEndPr>
-      <w:rPr>
-        <w:rStyle w:val="PageNumber"/>
-      </w:rPr>
-    </w:sdtEndPr>
     <w:sdtContent>
       <w:p>
         <w:pPr>
@@ -12325,7 +13550,7 @@
 </file>
 
 <file path=word/footnotes.xml><?xml version="1.0" encoding="utf-8"?>
-<w:footnotes xmlns:wpc="http://schemas.microsoft.com/office/word/2010/wordprocessingCanvas" xmlns:cx="http://schemas.microsoft.com/office/drawing/2014/chartex" xmlns:mc="http://schemas.openxmlformats.org/markup-compatibility/2006" xmlns:o="urn:schemas-microsoft-com:office:office" xmlns:r="http://schemas.openxmlformats.org/officeDocument/2006/relationships" xmlns:m="http://schemas.openxmlformats.org/officeDocument/2006/math" xmlns:v="urn:schemas-microsoft-com:vml" xmlns:wp14="http://schemas.microsoft.com/office/word/2010/wordprocessingDrawing" xmlns:wp="http://schemas.openxmlformats.org/drawingml/2006/wordprocessingDrawing" xmlns:w10="urn:schemas-microsoft-com:office:word" xmlns:w="http://schemas.openxmlformats.org/wordprocessingml/2006/main" xmlns:w14="http://schemas.microsoft.com/office/word/2010/wordml" xmlns:w15="http://schemas.microsoft.com/office/word/2012/wordml" xmlns:w16se="http://schemas.microsoft.com/office/word/2015/wordml/symex" xmlns:wpg="http://schemas.microsoft.com/office/word/2010/wordprocessingGroup" xmlns:wpi="http://schemas.microsoft.com/office/word/2010/wordprocessingInk" xmlns:wne="http://schemas.microsoft.com/office/word/2006/wordml" xmlns:wps="http://schemas.microsoft.com/office/word/2010/wordprocessingShape" mc:Ignorable="w14 w15 w16se wp14">
+<w:footnotes xmlns:wpc="http://schemas.microsoft.com/office/word/2010/wordprocessingCanvas" xmlns:cx="http://schemas.microsoft.com/office/drawing/2014/chartex" xmlns:cx1="http://schemas.microsoft.com/office/drawing/2015/9/8/chartex" xmlns:cx2="http://schemas.microsoft.com/office/drawing/2015/10/21/chartex" xmlns:cx3="http://schemas.microsoft.com/office/drawing/2016/5/9/chartex" xmlns:cx4="http://schemas.microsoft.com/office/drawing/2016/5/10/chartex" xmlns:cx5="http://schemas.microsoft.com/office/drawing/2016/5/11/chartex" xmlns:cx6="http://schemas.microsoft.com/office/drawing/2016/5/12/chartex" xmlns:cx7="http://schemas.microsoft.com/office/drawing/2016/5/13/chartex" xmlns:cx8="http://schemas.microsoft.com/office/drawing/2016/5/14/chartex" xmlns:mc="http://schemas.openxmlformats.org/markup-compatibility/2006" xmlns:aink="http://schemas.microsoft.com/office/drawing/2016/ink" xmlns:am3d="http://schemas.microsoft.com/office/drawing/2017/model3d" xmlns:o="urn:schemas-microsoft-com:office:office" xmlns:r="http://schemas.openxmlformats.org/officeDocument/2006/relationships" xmlns:m="http://schemas.openxmlformats.org/officeDocument/2006/math" xmlns:v="urn:schemas-microsoft-com:vml" xmlns:wp14="http://schemas.microsoft.com/office/word/2010/wordprocessingDrawing" xmlns:wp="http://schemas.openxmlformats.org/drawingml/2006/wordprocessingDrawing" xmlns:w10="urn:schemas-microsoft-com:office:word" xmlns:w="http://schemas.openxmlformats.org/wordprocessingml/2006/main" xmlns:w14="http://schemas.microsoft.com/office/word/2010/wordml" xmlns:w15="http://schemas.microsoft.com/office/word/2012/wordml" xmlns:w16cid="http://schemas.microsoft.com/office/word/2016/wordml/cid" xmlns:w16se="http://schemas.microsoft.com/office/word/2015/wordml/symex" xmlns:wpg="http://schemas.microsoft.com/office/word/2010/wordprocessingGroup" xmlns:wpi="http://schemas.microsoft.com/office/word/2010/wordprocessingInk" xmlns:wne="http://schemas.microsoft.com/office/word/2006/wordml" xmlns:wps="http://schemas.microsoft.com/office/word/2010/wordprocessingShape" mc:Ignorable="w14 w15 w16se w16cid wp14">
   <w:footnote w:type="separator" w:id="-1">
     <w:p>
       <w:r>
@@ -12347,7 +13572,7 @@
 </file>
 
 <file path=word/numbering.xml><?xml version="1.0" encoding="utf-8"?>
-<w:numbering xmlns:wpc="http://schemas.microsoft.com/office/word/2010/wordprocessingCanvas" xmlns:cx="http://schemas.microsoft.com/office/drawing/2014/chartex" xmlns:mc="http://schemas.openxmlformats.org/markup-compatibility/2006" xmlns:o="urn:schemas-microsoft-com:office:office" xmlns:r="http://schemas.openxmlformats.org/officeDocument/2006/relationships" xmlns:m="http://schemas.openxmlformats.org/officeDocument/2006/math" xmlns:v="urn:schemas-microsoft-com:vml" xmlns:wp14="http://schemas.microsoft.com/office/word/2010/wordprocessingDrawing" xmlns:wp="http://schemas.openxmlformats.org/drawingml/2006/wordprocessingDrawing" xmlns:w10="urn:schemas-microsoft-com:office:word" xmlns:w="http://schemas.openxmlformats.org/wordprocessingml/2006/main" xmlns:w14="http://schemas.microsoft.com/office/word/2010/wordml" xmlns:w15="http://schemas.microsoft.com/office/word/2012/wordml" xmlns:w16se="http://schemas.microsoft.com/office/word/2015/wordml/symex" xmlns:wpg="http://schemas.microsoft.com/office/word/2010/wordprocessingGroup" xmlns:wpi="http://schemas.microsoft.com/office/word/2010/wordprocessingInk" xmlns:wne="http://schemas.microsoft.com/office/word/2006/wordml" xmlns:wps="http://schemas.microsoft.com/office/word/2010/wordprocessingShape" mc:Ignorable="w14 w15 w16se wp14">
+<w:numbering xmlns:wpc="http://schemas.microsoft.com/office/word/2010/wordprocessingCanvas" xmlns:cx="http://schemas.microsoft.com/office/drawing/2014/chartex" xmlns:cx1="http://schemas.microsoft.com/office/drawing/2015/9/8/chartex" xmlns:cx2="http://schemas.microsoft.com/office/drawing/2015/10/21/chartex" xmlns:cx3="http://schemas.microsoft.com/office/drawing/2016/5/9/chartex" xmlns:cx4="http://schemas.microsoft.com/office/drawing/2016/5/10/chartex" xmlns:cx5="http://schemas.microsoft.com/office/drawing/2016/5/11/chartex" xmlns:cx6="http://schemas.microsoft.com/office/drawing/2016/5/12/chartex" xmlns:cx7="http://schemas.microsoft.com/office/drawing/2016/5/13/chartex" xmlns:cx8="http://schemas.microsoft.com/office/drawing/2016/5/14/chartex" xmlns:mc="http://schemas.openxmlformats.org/markup-compatibility/2006" xmlns:aink="http://schemas.microsoft.com/office/drawing/2016/ink" xmlns:am3d="http://schemas.microsoft.com/office/drawing/2017/model3d" xmlns:o="urn:schemas-microsoft-com:office:office" xmlns:r="http://schemas.openxmlformats.org/officeDocument/2006/relationships" xmlns:m="http://schemas.openxmlformats.org/officeDocument/2006/math" xmlns:v="urn:schemas-microsoft-com:vml" xmlns:wp14="http://schemas.microsoft.com/office/word/2010/wordprocessingDrawing" xmlns:wp="http://schemas.openxmlformats.org/drawingml/2006/wordprocessingDrawing" xmlns:w10="urn:schemas-microsoft-com:office:word" xmlns:w="http://schemas.openxmlformats.org/wordprocessingml/2006/main" xmlns:w14="http://schemas.microsoft.com/office/word/2010/wordml" xmlns:w15="http://schemas.microsoft.com/office/word/2012/wordml" xmlns:w16cid="http://schemas.microsoft.com/office/word/2016/wordml/cid" xmlns:w16se="http://schemas.microsoft.com/office/word/2015/wordml/symex" xmlns:wpg="http://schemas.microsoft.com/office/word/2010/wordprocessingGroup" xmlns:wpi="http://schemas.microsoft.com/office/word/2010/wordprocessingInk" xmlns:wne="http://schemas.microsoft.com/office/word/2006/wordml" xmlns:wps="http://schemas.microsoft.com/office/word/2010/wordprocessingShape" mc:Ignorable="w14 w15 w16se w16cid wp14">
   <w:abstractNum w:abstractNumId="0" w15:restartNumberingAfterBreak="0">
     <w:nsid w:val="FFFFFFFB"/>
     <w:multiLevelType w:val="multilevel"/>
@@ -12759,9 +13984,98 @@
     </w:lvl>
   </w:abstractNum>
   <w:abstractNum w:abstractNumId="4" w15:restartNumberingAfterBreak="0">
+    <w:nsid w:val="195E60AB"/>
+    <w:multiLevelType w:val="hybridMultilevel"/>
+    <w:tmpl w:val="72280AC0"/>
+    <w:lvl w:ilvl="0" w:tplc="D862D12E">
+      <w:start w:val="1"/>
+      <w:numFmt w:val="decimal"/>
+      <w:lvlText w:val="%1."/>
+      <w:lvlJc w:val="left"/>
+      <w:pPr>
+        <w:ind w:left="1080" w:hanging="360"/>
+      </w:pPr>
+      <w:rPr>
+        <w:rFonts w:hint="default"/>
+      </w:rPr>
+    </w:lvl>
+    <w:lvl w:ilvl="1" w:tplc="04090019" w:tentative="1">
+      <w:start w:val="1"/>
+      <w:numFmt w:val="lowerLetter"/>
+      <w:lvlText w:val="%2."/>
+      <w:lvlJc w:val="left"/>
+      <w:pPr>
+        <w:ind w:left="1800" w:hanging="360"/>
+      </w:pPr>
+    </w:lvl>
+    <w:lvl w:ilvl="2" w:tplc="0409001B" w:tentative="1">
+      <w:start w:val="1"/>
+      <w:numFmt w:val="lowerRoman"/>
+      <w:lvlText w:val="%3."/>
+      <w:lvlJc w:val="right"/>
+      <w:pPr>
+        <w:ind w:left="2520" w:hanging="180"/>
+      </w:pPr>
+    </w:lvl>
+    <w:lvl w:ilvl="3" w:tplc="0409000F" w:tentative="1">
+      <w:start w:val="1"/>
+      <w:numFmt w:val="decimal"/>
+      <w:lvlText w:val="%4."/>
+      <w:lvlJc w:val="left"/>
+      <w:pPr>
+        <w:ind w:left="3240" w:hanging="360"/>
+      </w:pPr>
+    </w:lvl>
+    <w:lvl w:ilvl="4" w:tplc="04090019" w:tentative="1">
+      <w:start w:val="1"/>
+      <w:numFmt w:val="lowerLetter"/>
+      <w:lvlText w:val="%5."/>
+      <w:lvlJc w:val="left"/>
+      <w:pPr>
+        <w:ind w:left="3960" w:hanging="360"/>
+      </w:pPr>
+    </w:lvl>
+    <w:lvl w:ilvl="5" w:tplc="0409001B" w:tentative="1">
+      <w:start w:val="1"/>
+      <w:numFmt w:val="lowerRoman"/>
+      <w:lvlText w:val="%6."/>
+      <w:lvlJc w:val="right"/>
+      <w:pPr>
+        <w:ind w:left="4680" w:hanging="180"/>
+      </w:pPr>
+    </w:lvl>
+    <w:lvl w:ilvl="6" w:tplc="0409000F" w:tentative="1">
+      <w:start w:val="1"/>
+      <w:numFmt w:val="decimal"/>
+      <w:lvlText w:val="%7."/>
+      <w:lvlJc w:val="left"/>
+      <w:pPr>
+        <w:ind w:left="5400" w:hanging="360"/>
+      </w:pPr>
+    </w:lvl>
+    <w:lvl w:ilvl="7" w:tplc="04090019" w:tentative="1">
+      <w:start w:val="1"/>
+      <w:numFmt w:val="lowerLetter"/>
+      <w:lvlText w:val="%8."/>
+      <w:lvlJc w:val="left"/>
+      <w:pPr>
+        <w:ind w:left="6120" w:hanging="360"/>
+      </w:pPr>
+    </w:lvl>
+    <w:lvl w:ilvl="8" w:tplc="0409001B" w:tentative="1">
+      <w:start w:val="1"/>
+      <w:numFmt w:val="lowerRoman"/>
+      <w:lvlText w:val="%9."/>
+      <w:lvlJc w:val="right"/>
+      <w:pPr>
+        <w:ind w:left="6840" w:hanging="180"/>
+      </w:pPr>
+    </w:lvl>
+  </w:abstractNum>
+  <w:abstractNum w:abstractNumId="5" w15:restartNumberingAfterBreak="0">
     <w:nsid w:val="1F110880"/>
     <w:multiLevelType w:val="multilevel"/>
-    <w:tmpl w:val="C0005F84"/>
+    <w:tmpl w:val="54CA5E9A"/>
     <w:lvl w:ilvl="0">
       <w:start w:val="1"/>
       <w:numFmt w:val="decimal"/>
@@ -12781,6 +14095,9 @@
       <w:pPr>
         <w:ind w:left="803" w:hanging="576"/>
       </w:pPr>
+      <w:rPr>
+        <w:i w:val="0"/>
+      </w:rPr>
     </w:lvl>
     <w:lvl w:ilvl="2">
       <w:start w:val="1"/>
@@ -12853,7 +14170,7 @@
       </w:pPr>
     </w:lvl>
   </w:abstractNum>
-  <w:abstractNum w:abstractNumId="5" w15:restartNumberingAfterBreak="0">
+  <w:abstractNum w:abstractNumId="6" w15:restartNumberingAfterBreak="0">
     <w:nsid w:val="29850DE9"/>
     <w:multiLevelType w:val="hybridMultilevel"/>
     <w:tmpl w:val="F322F01C"/>
@@ -12966,7 +14283,7 @@
       </w:rPr>
     </w:lvl>
   </w:abstractNum>
-  <w:abstractNum w:abstractNumId="6" w15:restartNumberingAfterBreak="0">
+  <w:abstractNum w:abstractNumId="7" w15:restartNumberingAfterBreak="0">
     <w:nsid w:val="38A96528"/>
     <w:multiLevelType w:val="hybridMultilevel"/>
     <w:tmpl w:val="EC54D578"/>
@@ -13106,7 +14423,7 @@
       </w:rPr>
     </w:lvl>
   </w:abstractNum>
-  <w:abstractNum w:abstractNumId="7" w15:restartNumberingAfterBreak="0">
+  <w:abstractNum w:abstractNumId="8" w15:restartNumberingAfterBreak="0">
     <w:nsid w:val="391A512C"/>
     <w:multiLevelType w:val="hybridMultilevel"/>
     <w:tmpl w:val="7602B44E"/>
@@ -13195,7 +14512,7 @@
       </w:pPr>
     </w:lvl>
   </w:abstractNum>
-  <w:abstractNum w:abstractNumId="8" w15:restartNumberingAfterBreak="0">
+  <w:abstractNum w:abstractNumId="9" w15:restartNumberingAfterBreak="0">
     <w:nsid w:val="47415235"/>
     <w:multiLevelType w:val="hybridMultilevel"/>
     <w:tmpl w:val="0068EB28"/>
@@ -13335,7 +14652,7 @@
       </w:rPr>
     </w:lvl>
   </w:abstractNum>
-  <w:abstractNum w:abstractNumId="9" w15:restartNumberingAfterBreak="0">
+  <w:abstractNum w:abstractNumId="10" w15:restartNumberingAfterBreak="0">
     <w:nsid w:val="496C6DAC"/>
     <w:multiLevelType w:val="hybridMultilevel"/>
     <w:tmpl w:val="724662DC"/>
@@ -13448,7 +14765,7 @@
       </w:rPr>
     </w:lvl>
   </w:abstractNum>
-  <w:abstractNum w:abstractNumId="10" w15:restartNumberingAfterBreak="0">
+  <w:abstractNum w:abstractNumId="11" w15:restartNumberingAfterBreak="0">
     <w:nsid w:val="4B507762"/>
     <w:multiLevelType w:val="hybridMultilevel"/>
     <w:tmpl w:val="9E547472"/>
@@ -13561,7 +14878,7 @@
       </w:rPr>
     </w:lvl>
   </w:abstractNum>
-  <w:abstractNum w:abstractNumId="11" w15:restartNumberingAfterBreak="0">
+  <w:abstractNum w:abstractNumId="12" w15:restartNumberingAfterBreak="0">
     <w:nsid w:val="51950050"/>
     <w:multiLevelType w:val="hybridMultilevel"/>
     <w:tmpl w:val="8D127A2A"/>
@@ -13674,7 +14991,7 @@
       </w:rPr>
     </w:lvl>
   </w:abstractNum>
-  <w:abstractNum w:abstractNumId="12" w15:restartNumberingAfterBreak="0">
+  <w:abstractNum w:abstractNumId="13" w15:restartNumberingAfterBreak="0">
     <w:nsid w:val="567C2C44"/>
     <w:multiLevelType w:val="hybridMultilevel"/>
     <w:tmpl w:val="DDCA087C"/>
@@ -13787,7 +15104,7 @@
       </w:rPr>
     </w:lvl>
   </w:abstractNum>
-  <w:abstractNum w:abstractNumId="13" w15:restartNumberingAfterBreak="0">
+  <w:abstractNum w:abstractNumId="14" w15:restartNumberingAfterBreak="0">
     <w:nsid w:val="5A6227D2"/>
     <w:multiLevelType w:val="multilevel"/>
     <w:tmpl w:val="A5866E06"/>
@@ -13873,7 +15190,7 @@
       </w:pPr>
     </w:lvl>
   </w:abstractNum>
-  <w:abstractNum w:abstractNumId="14" w15:restartNumberingAfterBreak="0">
+  <w:abstractNum w:abstractNumId="15" w15:restartNumberingAfterBreak="0">
     <w:nsid w:val="6B4C0D40"/>
     <w:multiLevelType w:val="multilevel"/>
     <w:tmpl w:val="45F2AB6A"/>
@@ -13962,7 +15279,7 @@
       </w:pPr>
     </w:lvl>
   </w:abstractNum>
-  <w:abstractNum w:abstractNumId="15" w15:restartNumberingAfterBreak="0">
+  <w:abstractNum w:abstractNumId="16" w15:restartNumberingAfterBreak="0">
     <w:nsid w:val="729A58C4"/>
     <w:multiLevelType w:val="multilevel"/>
     <w:tmpl w:val="DE3EA61A"/>
@@ -14051,7 +15368,7 @@
       </w:pPr>
     </w:lvl>
   </w:abstractNum>
-  <w:abstractNum w:abstractNumId="16" w15:restartNumberingAfterBreak="0">
+  <w:abstractNum w:abstractNumId="17" w15:restartNumberingAfterBreak="0">
     <w:nsid w:val="7C3C6E94"/>
     <w:multiLevelType w:val="multilevel"/>
     <w:tmpl w:val="45F2AB6A"/>
@@ -14141,46 +15458,46 @@
     </w:lvl>
   </w:abstractNum>
   <w:num w:numId="1">
-    <w:abstractNumId w:val="4"/>
+    <w:abstractNumId w:val="5"/>
   </w:num>
   <w:num w:numId="2">
-    <w:abstractNumId w:val="15"/>
+    <w:abstractNumId w:val="16"/>
   </w:num>
   <w:num w:numId="3">
-    <w:abstractNumId w:val="9"/>
+    <w:abstractNumId w:val="10"/>
   </w:num>
   <w:num w:numId="4">
-    <w:abstractNumId w:val="11"/>
+    <w:abstractNumId w:val="12"/>
   </w:num>
   <w:num w:numId="5">
-    <w:abstractNumId w:val="5"/>
+    <w:abstractNumId w:val="6"/>
   </w:num>
   <w:num w:numId="6">
-    <w:abstractNumId w:val="4"/>
+    <w:abstractNumId w:val="5"/>
     <w:lvlOverride w:ilvl="0">
       <w:startOverride w:val="1"/>
     </w:lvlOverride>
   </w:num>
   <w:num w:numId="7">
-    <w:abstractNumId w:val="16"/>
+    <w:abstractNumId w:val="17"/>
   </w:num>
   <w:num w:numId="8">
-    <w:abstractNumId w:val="13"/>
+    <w:abstractNumId w:val="14"/>
   </w:num>
   <w:num w:numId="9">
-    <w:abstractNumId w:val="14"/>
+    <w:abstractNumId w:val="15"/>
   </w:num>
   <w:num w:numId="10">
-    <w:abstractNumId w:val="7"/>
+    <w:abstractNumId w:val="8"/>
   </w:num>
   <w:num w:numId="11">
     <w:abstractNumId w:val="2"/>
   </w:num>
   <w:num w:numId="12">
-    <w:abstractNumId w:val="12"/>
+    <w:abstractNumId w:val="13"/>
   </w:num>
   <w:num w:numId="13">
-    <w:abstractNumId w:val="10"/>
+    <w:abstractNumId w:val="11"/>
   </w:num>
   <w:num w:numId="14">
     <w:abstractNumId w:val="0"/>
@@ -14189,19 +15506,22 @@
     <w:abstractNumId w:val="3"/>
   </w:num>
   <w:num w:numId="16">
-    <w:abstractNumId w:val="6"/>
+    <w:abstractNumId w:val="7"/>
   </w:num>
   <w:num w:numId="17">
-    <w:abstractNumId w:val="8"/>
+    <w:abstractNumId w:val="9"/>
   </w:num>
   <w:num w:numId="18">
     <w:abstractNumId w:val="1"/>
+  </w:num>
+  <w:num w:numId="19">
+    <w:abstractNumId w:val="4"/>
   </w:num>
 </w:numbering>
 </file>
 
 <file path=word/styles.xml><?xml version="1.0" encoding="utf-8"?>
-<w:styles xmlns:mc="http://schemas.openxmlformats.org/markup-compatibility/2006" xmlns:r="http://schemas.openxmlformats.org/officeDocument/2006/relationships" xmlns:w="http://schemas.openxmlformats.org/wordprocessingml/2006/main" xmlns:w14="http://schemas.microsoft.com/office/word/2010/wordml" xmlns:w15="http://schemas.microsoft.com/office/word/2012/wordml" xmlns:w16se="http://schemas.microsoft.com/office/word/2015/wordml/symex" mc:Ignorable="w14 w15 w16se">
+<w:styles xmlns:mc="http://schemas.openxmlformats.org/markup-compatibility/2006" xmlns:r="http://schemas.openxmlformats.org/officeDocument/2006/relationships" xmlns:w="http://schemas.openxmlformats.org/wordprocessingml/2006/main" xmlns:w14="http://schemas.microsoft.com/office/word/2010/wordml" xmlns:w15="http://schemas.microsoft.com/office/word/2012/wordml" xmlns:w16cid="http://schemas.microsoft.com/office/word/2016/wordml/cid" xmlns:w16se="http://schemas.microsoft.com/office/word/2015/wordml/symex" mc:Ignorable="w14 w15 w16se w16cid">
   <w:docDefaults>
     <w:rPrDefault>
       <w:rPr>
@@ -14213,7 +15533,7 @@
     </w:rPrDefault>
     <w:pPrDefault/>
   </w:docDefaults>
-  <w:latentStyles w:defLockedState="0" w:defUIPriority="99" w:defSemiHidden="0" w:defUnhideWhenUsed="0" w:defQFormat="0" w:count="371">
+  <w:latentStyles w:defLockedState="0" w:defUIPriority="99" w:defSemiHidden="0" w:defUnhideWhenUsed="0" w:defQFormat="0" w:count="375">
     <w:lsdException w:name="Normal" w:uiPriority="0" w:qFormat="1"/>
     <w:lsdException w:name="heading 1" w:uiPriority="0" w:qFormat="1"/>
     <w:lsdException w:name="heading 2" w:semiHidden="1" w:uiPriority="0" w:unhideWhenUsed="1" w:qFormat="1"/>
@@ -14319,7 +15639,6 @@
     <w:lsdException w:name="HTML Sample" w:semiHidden="1" w:unhideWhenUsed="1"/>
     <w:lsdException w:name="HTML Typewriter" w:semiHidden="1" w:unhideWhenUsed="1"/>
     <w:lsdException w:name="HTML Variable" w:semiHidden="1" w:unhideWhenUsed="1"/>
-    <w:lsdException w:name="Normal Table" w:semiHidden="1" w:unhideWhenUsed="1"/>
     <w:lsdException w:name="annotation subject" w:semiHidden="1" w:unhideWhenUsed="1"/>
     <w:lsdException w:name="No List" w:semiHidden="1" w:unhideWhenUsed="1"/>
     <w:lsdException w:name="Outline List 1" w:semiHidden="1" w:unhideWhenUsed="1"/>
@@ -14363,10 +15682,8 @@
     <w:lsdException w:name="Table Elegant" w:semiHidden="1" w:unhideWhenUsed="1"/>
     <w:lsdException w:name="Table Professional" w:semiHidden="1" w:unhideWhenUsed="1"/>
     <w:lsdException w:name="Table Subtle 1" w:semiHidden="1" w:unhideWhenUsed="1"/>
-    <w:lsdException w:name="Table Subtle 2" w:semiHidden="1" w:unhideWhenUsed="1"/>
     <w:lsdException w:name="Table Web 1" w:semiHidden="1" w:unhideWhenUsed="1"/>
     <w:lsdException w:name="Table Web 2" w:semiHidden="1" w:unhideWhenUsed="1"/>
-    <w:lsdException w:name="Table Web 3" w:semiHidden="1" w:unhideWhenUsed="1"/>
     <w:lsdException w:name="Balloon Text" w:semiHidden="1" w:unhideWhenUsed="1"/>
     <w:lsdException w:name="Table Grid" w:uiPriority="39"/>
     <w:lsdException w:name="Table Theme" w:semiHidden="1" w:unhideWhenUsed="1"/>
@@ -14585,6 +15902,10 @@
     <w:lsdException w:name="List Table 5 Dark Accent 6" w:uiPriority="50"/>
     <w:lsdException w:name="List Table 6 Colorful Accent 6" w:uiPriority="51"/>
     <w:lsdException w:name="List Table 7 Colorful Accent 6" w:uiPriority="52"/>
+    <w:lsdException w:name="Mention" w:semiHidden="1" w:unhideWhenUsed="1"/>
+    <w:lsdException w:name="Smart Hyperlink" w:semiHidden="1" w:unhideWhenUsed="1"/>
+    <w:lsdException w:name="Hashtag" w:semiHidden="1" w:unhideWhenUsed="1"/>
+    <w:lsdException w:name="Unresolved Mention" w:semiHidden="1" w:unhideWhenUsed="1"/>
   </w:latentStyles>
   <w:style w:type="paragraph" w:default="1" w:styleId="Normal">
     <w:name w:val="Normal"/>
@@ -15181,8 +16502,8 @@
       <w:contextualSpacing/>
     </w:pPr>
   </w:style>
-  <w:style w:type="character" w:customStyle="1" w:styleId="UnresolvedMention">
-    <w:name w:val="Unresolved Mention"/>
+  <w:style w:type="character" w:customStyle="1" w:styleId="UnresolvedMention1">
+    <w:name w:val="Unresolved Mention1"/>
     <w:basedOn w:val="DefaultParagraphFont"/>
     <w:uiPriority w:val="99"/>
     <w:semiHidden/>
@@ -15339,6 +16660,64 @@
         <w:insideV w:val="single" w:sz="4" w:space="0" w:color="auto"/>
       </w:tblBorders>
     </w:tblPr>
+  </w:style>
+  <w:style w:type="paragraph" w:styleId="HTMLPreformatted">
+    <w:name w:val="HTML Preformatted"/>
+    <w:basedOn w:val="Normal"/>
+    <w:link w:val="HTMLPreformattedChar"/>
+    <w:uiPriority w:val="99"/>
+    <w:unhideWhenUsed/>
+    <w:rsid w:val="001B1DF0"/>
+    <w:pPr>
+      <w:tabs>
+        <w:tab w:val="left" w:pos="916"/>
+        <w:tab w:val="left" w:pos="1832"/>
+        <w:tab w:val="left" w:pos="2748"/>
+        <w:tab w:val="left" w:pos="3664"/>
+        <w:tab w:val="left" w:pos="4580"/>
+        <w:tab w:val="left" w:pos="5496"/>
+        <w:tab w:val="left" w:pos="6412"/>
+        <w:tab w:val="left" w:pos="7328"/>
+        <w:tab w:val="left" w:pos="8244"/>
+        <w:tab w:val="left" w:pos="9160"/>
+        <w:tab w:val="left" w:pos="10076"/>
+        <w:tab w:val="left" w:pos="10992"/>
+        <w:tab w:val="left" w:pos="11908"/>
+        <w:tab w:val="left" w:pos="12824"/>
+        <w:tab w:val="left" w:pos="13740"/>
+        <w:tab w:val="left" w:pos="14656"/>
+      </w:tabs>
+    </w:pPr>
+    <w:rPr>
+      <w:rFonts w:ascii="Courier New" w:eastAsia="Times New Roman" w:hAnsi="Courier New" w:cs="Courier New"/>
+      <w:sz w:val="20"/>
+      <w:szCs w:val="20"/>
+    </w:rPr>
+  </w:style>
+  <w:style w:type="character" w:customStyle="1" w:styleId="HTMLPreformattedChar">
+    <w:name w:val="HTML Preformatted Char"/>
+    <w:basedOn w:val="DefaultParagraphFont"/>
+    <w:link w:val="HTMLPreformatted"/>
+    <w:uiPriority w:val="99"/>
+    <w:rsid w:val="001B1DF0"/>
+    <w:rPr>
+      <w:rFonts w:ascii="Courier New" w:eastAsia="Times New Roman" w:hAnsi="Courier New" w:cs="Courier New"/>
+      <w:sz w:val="20"/>
+      <w:szCs w:val="20"/>
+    </w:rPr>
+  </w:style>
+  <w:style w:type="character" w:styleId="HTMLCode">
+    <w:name w:val="HTML Code"/>
+    <w:basedOn w:val="DefaultParagraphFont"/>
+    <w:uiPriority w:val="99"/>
+    <w:semiHidden/>
+    <w:unhideWhenUsed/>
+    <w:rsid w:val="001B1DF0"/>
+    <w:rPr>
+      <w:rFonts w:ascii="Courier New" w:eastAsia="Times New Roman" w:hAnsi="Courier New" w:cs="Courier New"/>
+      <w:sz w:val="20"/>
+      <w:szCs w:val="20"/>
+    </w:rPr>
   </w:style>
 </w:styles>
 </file>
@@ -15609,7 +16988,7 @@
 </file>
 
 <file path=customXml/itemProps1.xml><?xml version="1.0" encoding="utf-8"?>
-<ds:datastoreItem xmlns:ds="http://schemas.openxmlformats.org/officeDocument/2006/customXml" ds:itemID="{D603FFD0-2D19-40E0-A595-37AC3F9619CF}">
+<ds:datastoreItem xmlns:ds="http://schemas.openxmlformats.org/officeDocument/2006/customXml" ds:itemID="{9189C466-7EBD-4A83-A124-D7E8D718D492}">
   <ds:schemaRefs>
     <ds:schemaRef ds:uri="http://schemas.openxmlformats.org/officeDocument/2006/bibliography"/>
   </ds:schemaRefs>
